--- a/数据结构和算法/基础算法题整理.docx
+++ b/数据结构和算法/基础算法题整理.docx
@@ -16,15 +16,20 @@
     <w:p>
       <w:pPr>
         <w:pStyle w:val="2"/>
-        <w:rPr>
-          <w:rFonts w:hint="eastAsia"/>
-        </w:rPr>
-      </w:pPr>
-      <w:r>
-        <w:rPr>
-          <w:rFonts w:hint="eastAsia"/>
-        </w:rPr>
-        <w:t>经典八皇后问题</w:t>
+      </w:pPr>
+      <w:proofErr w:type="gramStart"/>
+      <w:r>
+        <w:rPr>
+          <w:rFonts w:hint="eastAsia"/>
+        </w:rPr>
+        <w:t>经典八</w:t>
+      </w:r>
+      <w:proofErr w:type="gramEnd"/>
+      <w:r>
+        <w:rPr>
+          <w:rFonts w:hint="eastAsia"/>
+        </w:rPr>
+        <w:t>皇后问题</w:t>
       </w:r>
     </w:p>
     <w:p>
@@ -94,11 +99,19 @@
       <w:r>
         <w:t xml:space="preserve">  </w:t>
       </w:r>
-      <w:r>
-        <w:rPr>
-          <w:rFonts w:hint="eastAsia"/>
-        </w:rPr>
-        <w:t>来自刘汝佳《算法竞赛入门经典》的算法：</w:t>
+      <w:proofErr w:type="gramStart"/>
+      <w:r>
+        <w:rPr>
+          <w:rFonts w:hint="eastAsia"/>
+        </w:rPr>
+        <w:t>来自刘</w:t>
+      </w:r>
+      <w:proofErr w:type="gramEnd"/>
+      <w:r>
+        <w:rPr>
+          <w:rFonts w:hint="eastAsia"/>
+        </w:rPr>
+        <w:t>汝佳《算法竞赛入门经典》的算法：</w:t>
       </w:r>
     </w:p>
     <w:p>
@@ -112,7 +125,15 @@
         <w:t>oid</w:t>
       </w:r>
       <w:r>
-        <w:t xml:space="preserve"> search(int row){</w:t>
+        <w:t xml:space="preserve"> </w:t>
+      </w:r>
+      <w:proofErr w:type="gramStart"/>
+      <w:r>
+        <w:t>search(</w:t>
+      </w:r>
+      <w:proofErr w:type="gramEnd"/>
+      <w:r>
+        <w:t>int row){</w:t>
       </w:r>
     </w:p>
     <w:p>
@@ -143,7 +164,31 @@
         <w:t>lse</w:t>
       </w:r>
       <w:r>
-        <w:t xml:space="preserve"> for(int i=0;i&lt;n;i++){</w:t>
+        <w:t xml:space="preserve"> </w:t>
+      </w:r>
+      <w:proofErr w:type="gramStart"/>
+      <w:r>
+        <w:t>for(</w:t>
+      </w:r>
+      <w:proofErr w:type="gramEnd"/>
+      <w:r>
+        <w:t xml:space="preserve">int </w:t>
+      </w:r>
+      <w:proofErr w:type="spellStart"/>
+      <w:r>
+        <w:t>i</w:t>
+      </w:r>
+      <w:proofErr w:type="spellEnd"/>
+      <w:r>
+        <w:t>=0;i&lt;</w:t>
+      </w:r>
+      <w:proofErr w:type="spellStart"/>
+      <w:r>
+        <w:t>n;i</w:t>
+      </w:r>
+      <w:proofErr w:type="spellEnd"/>
+      <w:r>
+        <w:t>++){</w:t>
       </w:r>
     </w:p>
     <w:p>
@@ -151,7 +196,15 @@
         <w:ind w:firstLine="420"/>
       </w:pPr>
       <w:r>
-        <w:t>C[row]=i;</w:t>
+        <w:t>C[row]=</w:t>
+      </w:r>
+      <w:proofErr w:type="spellStart"/>
+      <w:r>
+        <w:t>i</w:t>
+      </w:r>
+      <w:proofErr w:type="spellEnd"/>
+      <w:r>
+        <w:t>;</w:t>
       </w:r>
       <w:r>
         <w:rPr>
@@ -166,15 +219,26 @@
         <w:rPr>
           <w:rFonts w:hint="eastAsia"/>
         </w:rPr>
-        <w:t>尝试把第row行的皇后放在第i列。</w:t>
+        <w:t>尝试把第row行的皇后放在第</w:t>
+      </w:r>
+      <w:proofErr w:type="spellStart"/>
+      <w:r>
+        <w:rPr>
+          <w:rFonts w:hint="eastAsia"/>
+        </w:rPr>
+        <w:t>i</w:t>
+      </w:r>
+      <w:proofErr w:type="spellEnd"/>
+      <w:r>
+        <w:rPr>
+          <w:rFonts w:hint="eastAsia"/>
+        </w:rPr>
+        <w:t>列。</w:t>
       </w:r>
     </w:p>
     <w:p>
       <w:pPr>
         <w:ind w:firstLine="420"/>
-        <w:rPr>
-          <w:rFonts w:hint="eastAsia"/>
-        </w:rPr>
       </w:pPr>
       <w:r>
         <w:t>i</w:t>
@@ -192,9 +256,6 @@
     <w:p>
       <w:pPr>
         <w:ind w:firstLine="420"/>
-        <w:rPr>
-          <w:rFonts w:hint="eastAsia"/>
-        </w:rPr>
       </w:pPr>
       <w:r>
         <w:t>f</w:t>
@@ -206,7 +267,15 @@
         <w:t>or</w:t>
       </w:r>
       <w:r>
-        <w:t>(int j=0;j&lt;row;j++)//</w:t>
+        <w:t>(int j=0;j&lt;</w:t>
+      </w:r>
+      <w:proofErr w:type="spellStart"/>
+      <w:r>
+        <w:t>row;j</w:t>
+      </w:r>
+      <w:proofErr w:type="spellEnd"/>
+      <w:r>
+        <w:t>++)//</w:t>
       </w:r>
       <w:r>
         <w:rPr>
@@ -218,9 +287,6 @@
     <w:p>
       <w:pPr>
         <w:ind w:firstLineChars="300" w:firstLine="630"/>
-        <w:rPr>
-          <w:rFonts w:hint="eastAsia"/>
-        </w:rPr>
       </w:pPr>
       <w:r>
         <w:rPr>
@@ -229,13 +295,26 @@
         <w:t>if</w:t>
       </w:r>
       <w:r>
-        <w:t>(C[row]==C[j]||row-C[row]==j-C[j];row+C[row]=</w:t>
-      </w:r>
+        <w:t>(C[row]==C[j]||row-C[row]==j-C[j];</w:t>
+      </w:r>
+      <w:proofErr w:type="spellStart"/>
+      <w:r>
+        <w:t>row+C</w:t>
+      </w:r>
+      <w:proofErr w:type="spellEnd"/>
+      <w:r>
+        <w:t>[row]=</w:t>
+      </w:r>
+      <w:proofErr w:type="spellStart"/>
       <w:r>
         <w:t>j</w:t>
       </w:r>
       <w:r>
-        <w:t>+C[</w:t>
+        <w:t>+C</w:t>
+      </w:r>
+      <w:proofErr w:type="spellEnd"/>
+      <w:r>
+        <w:t>[</w:t>
       </w:r>
       <w:r>
         <w:t>j</w:t>
@@ -253,18 +332,23 @@
     <w:p>
       <w:pPr>
         <w:ind w:firstLine="420"/>
-        <w:rPr>
-          <w:rFonts w:hint="eastAsia"/>
-        </w:rPr>
       </w:pPr>
       <w:r>
         <w:t xml:space="preserve">    </w:t>
       </w:r>
       <w:r>
-        <w:t xml:space="preserve"> {ok=0;</w:t>
-      </w:r>
-      <w:r>
-        <w:t xml:space="preserve">break; </w:t>
+        <w:t xml:space="preserve"> {ok=</w:t>
+      </w:r>
+      <w:proofErr w:type="gramStart"/>
+      <w:r>
+        <w:t>0;</w:t>
+      </w:r>
+      <w:r>
+        <w:t>break</w:t>
+      </w:r>
+      <w:proofErr w:type="gramEnd"/>
+      <w:r>
+        <w:t xml:space="preserve">; </w:t>
       </w:r>
       <w:r>
         <w:t>}</w:t>
@@ -273,20 +357,22 @@
     <w:p>
       <w:pPr>
         <w:ind w:firstLine="420"/>
-        <w:rPr>
-          <w:rFonts w:hint="eastAsia"/>
-        </w:rPr>
-      </w:pPr>
-      <w:r>
-        <w:t>If(ok==2)  search(row+1);</w:t>
+      </w:pPr>
+      <w:r>
+        <w:t>If(ok==2</w:t>
+      </w:r>
+      <w:proofErr w:type="gramStart"/>
+      <w:r>
+        <w:t>)  search</w:t>
+      </w:r>
+      <w:proofErr w:type="gramEnd"/>
+      <w:r>
+        <w:t>(row+1);</w:t>
       </w:r>
     </w:p>
     <w:p>
       <w:pPr>
         <w:ind w:firstLine="420"/>
-        <w:rPr>
-          <w:rFonts w:hint="eastAsia"/>
-        </w:rPr>
       </w:pPr>
       <w:r>
         <w:t>}</w:t>
@@ -298,11 +384,6 @@
       </w:r>
     </w:p>
     <w:p>
-      <w:pPr>
-        <w:rPr>
-          <w:rFonts w:hint="eastAsia"/>
-        </w:rPr>
-      </w:pPr>
       <w:r>
         <w:rPr>
           <w:rFonts w:hint="eastAsia"/>
@@ -354,13 +435,7 @@
         <w:t>有多少种摆法。</w:t>
       </w:r>
     </w:p>
-    <w:p>
-      <w:pPr>
-        <w:rPr>
-          <w:rFonts w:hint="eastAsia"/>
-        </w:rPr>
-      </w:pPr>
-    </w:p>
+    <w:p/>
     <w:p>
       <w:r>
         <w:rPr>
@@ -425,11 +500,6 @@
       </w:r>
     </w:p>
     <w:p>
-      <w:pPr>
-        <w:rPr>
-          <w:rFonts w:hint="eastAsia"/>
-        </w:rPr>
-      </w:pPr>
       <w:r>
         <w:rPr>
           <w:rFonts w:hint="eastAsia"/>
@@ -454,27 +524,316 @@
         <w:t xml:space="preserve"> </w:t>
       </w:r>
       <w:r>
+        <w:t xml:space="preserve">  row-C[row]==j-C[j</w:t>
+      </w:r>
+      <w:proofErr w:type="gramStart"/>
+      <w:r>
+        <w:t>];</w:t>
+      </w:r>
+      <w:proofErr w:type="spellStart"/>
+      <w:r>
+        <w:t>row</w:t>
+      </w:r>
+      <w:proofErr w:type="gramEnd"/>
+      <w:r>
+        <w:t>+C</w:t>
+      </w:r>
+      <w:proofErr w:type="spellEnd"/>
+      <w:r>
+        <w:t>[row]=</w:t>
+      </w:r>
+      <w:proofErr w:type="spellStart"/>
+      <w:r>
+        <w:t>i+C</w:t>
+      </w:r>
+      <w:proofErr w:type="spellEnd"/>
+      <w:r>
+        <w:t>[</w:t>
+      </w:r>
+      <w:proofErr w:type="spellStart"/>
+      <w:r>
+        <w:t>i</w:t>
+      </w:r>
+      <w:proofErr w:type="spellEnd"/>
+      <w:r>
+        <w:t>]</w:t>
+      </w:r>
+    </w:p>
+    <w:p>
+      <w:r>
+        <w:rPr>
+          <w:rFonts w:hint="eastAsia"/>
+        </w:rPr>
+        <w:t>行</w:t>
+      </w:r>
+      <w:proofErr w:type="gramStart"/>
+      <w:r>
+        <w:rPr>
+          <w:rFonts w:hint="eastAsia"/>
+        </w:rPr>
+        <w:t>和列都比较</w:t>
+      </w:r>
+      <w:proofErr w:type="gramEnd"/>
+      <w:r>
+        <w:rPr>
+          <w:rFonts w:hint="eastAsia"/>
+        </w:rPr>
+        <w:t>好理解。</w:t>
+      </w:r>
+      <w:r>
+        <w:rPr>
+          <w:rFonts w:hint="eastAsia"/>
+        </w:rPr>
+        <w:t>关键是斜线的判断条件问什么是这样呢。</w:t>
+      </w:r>
+    </w:p>
+    <w:p>
+      <w:r>
+        <w:rPr>
+          <w:rFonts w:hint="eastAsia"/>
+        </w:rPr>
+        <w:t xml:space="preserve"> </w:t>
+      </w:r>
+      <w:r>
+        <w:t xml:space="preserve"> </w:t>
+      </w:r>
+      <w:r>
+        <w:rPr>
+          <w:rFonts w:hint="eastAsia"/>
+        </w:rPr>
+        <w:t>其实斜线可以分为主对角线和副对角线。</w:t>
+      </w:r>
+    </w:p>
+    <w:p>
+      <w:r>
+        <w:rPr>
+          <w:rFonts w:hint="eastAsia"/>
+        </w:rPr>
+        <w:t xml:space="preserve"> </w:t>
+      </w:r>
+      <w:r>
+        <w:t xml:space="preserve"> </w:t>
+      </w:r>
+      <w:r>
+        <w:rPr>
+          <w:rFonts w:hint="eastAsia"/>
+        </w:rPr>
+        <w:t>如果我们把整个棋盘看作是</w:t>
+      </w:r>
+      <w:proofErr w:type="gramStart"/>
+      <w:r>
+        <w:rPr>
+          <w:rFonts w:hint="eastAsia"/>
+        </w:rPr>
+        <w:t>一个作标系</w:t>
+      </w:r>
+      <w:proofErr w:type="gramEnd"/>
+      <w:r>
+        <w:rPr>
+          <w:rFonts w:hint="eastAsia"/>
+        </w:rPr>
+        <w:t>。每个点的坐标为（</w:t>
+      </w:r>
+      <w:proofErr w:type="spellStart"/>
+      <w:r>
+        <w:rPr>
+          <w:rFonts w:hint="eastAsia"/>
+        </w:rPr>
+        <w:t>row</w:t>
+      </w:r>
+      <w:r>
+        <w:t>,col</w:t>
+      </w:r>
+      <w:proofErr w:type="spellEnd"/>
+      <w:r>
+        <w:rPr>
+          <w:rFonts w:hint="eastAsia"/>
+        </w:rPr>
+        <w:t>），每一条</w:t>
+      </w:r>
+      <w:r>
+        <w:rPr>
+          <w:rFonts w:hint="eastAsia"/>
+        </w:rPr>
+        <w:t>主</w:t>
+      </w:r>
+      <w:r>
+        <w:rPr>
+          <w:rFonts w:hint="eastAsia"/>
+        </w:rPr>
+        <w:t>对角线的斜率都是1</w:t>
+      </w:r>
+      <w:r>
+        <w:rPr>
+          <w:rFonts w:hint="eastAsia"/>
+        </w:rPr>
+        <w:t>，副对角线的斜率都是-1。所以每一条主对角线的函数公式为，col</w:t>
+      </w:r>
+      <w:r>
+        <w:t>=</w:t>
+      </w:r>
+      <w:proofErr w:type="spellStart"/>
+      <w:r>
+        <w:t>row+t</w:t>
+      </w:r>
+      <w:proofErr w:type="spellEnd"/>
+      <w:r>
+        <w:rPr>
+          <w:rFonts w:hint="eastAsia"/>
+        </w:rPr>
+        <w:t>。所以每一条主对角线上的</w:t>
+      </w:r>
+      <w:r>
+        <w:rPr>
+          <w:rFonts w:hint="eastAsia"/>
+        </w:rPr>
+        <w:t>格子都满足，col</w:t>
+      </w:r>
+      <w:r>
+        <w:t>-row=t</w:t>
+      </w:r>
+      <w:r>
+        <w:rPr>
+          <w:rFonts w:hint="eastAsia"/>
+        </w:rPr>
+        <w:t>，从而得出若row</w:t>
+      </w:r>
+      <w:r>
+        <w:t>-C[row]==j-C[j]</w:t>
+      </w:r>
+      <w:r>
+        <w:rPr>
+          <w:rFonts w:hint="eastAsia"/>
+        </w:rPr>
+        <w:t>这个条件为真，则格子（</w:t>
+      </w:r>
+      <w:proofErr w:type="spellStart"/>
+      <w:r>
+        <w:t>row,C</w:t>
+      </w:r>
+      <w:proofErr w:type="spellEnd"/>
+      <w:r>
+        <w:t>[row]</w:t>
+      </w:r>
+      <w:r>
+        <w:rPr>
+          <w:rFonts w:hint="eastAsia"/>
+        </w:rPr>
+        <w:t>）必然在一条对角线上</w:t>
+      </w:r>
+      <w:r>
+        <w:t>;</w:t>
+      </w:r>
+      <w:r>
+        <w:rPr>
+          <w:rFonts w:hint="eastAsia"/>
+        </w:rPr>
+        <w:t>而副对角线上的</w:t>
+      </w:r>
+      <w:r>
+        <w:rPr>
+          <w:rFonts w:hint="eastAsia"/>
+        </w:rPr>
+        <w:t>函数方程为col</w:t>
+      </w:r>
+      <w:r>
+        <w:t>=-</w:t>
+      </w:r>
+      <w:proofErr w:type="spellStart"/>
+      <w:r>
+        <w:t>row+t</w:t>
+      </w:r>
+      <w:proofErr w:type="spellEnd"/>
+      <w:r>
+        <w:rPr>
+          <w:rFonts w:hint="eastAsia"/>
+        </w:rPr>
+        <w:t>，同上可以推出</w:t>
+      </w:r>
+      <w:proofErr w:type="spellStart"/>
+      <w:r>
+        <w:rPr>
+          <w:rFonts w:hint="eastAsia"/>
+        </w:rPr>
+        <w:t>row+</w:t>
+      </w:r>
+      <w:r>
+        <w:t>C</w:t>
+      </w:r>
+      <w:proofErr w:type="spellEnd"/>
+      <w:r>
+        <w:rPr>
+          <w:rFonts w:hint="eastAsia"/>
+        </w:rPr>
+        <w:t>[</w:t>
+      </w:r>
+      <w:r>
+        <w:t>row]=</w:t>
+      </w:r>
+      <w:r>
+        <w:rPr>
+          <w:rFonts w:hint="eastAsia"/>
+        </w:rPr>
+        <w:t>=</w:t>
+      </w:r>
+      <w:proofErr w:type="spellStart"/>
+      <w:r>
+        <w:t>j+c</w:t>
+      </w:r>
+      <w:proofErr w:type="spellEnd"/>
+      <w:r>
+        <w:t>[j]</w:t>
+      </w:r>
+      <w:r>
+        <w:rPr>
+          <w:rFonts w:hint="eastAsia"/>
+        </w:rPr>
+        <w:t>的判断条件。</w:t>
+      </w:r>
+    </w:p>
+    <w:p>
+      <w:r>
+        <w:rPr>
+          <w:rFonts w:hint="eastAsia"/>
+        </w:rPr>
+        <w:t xml:space="preserve"> </w:t>
+      </w:r>
+      <w:r>
         <w:t xml:space="preserve">  </w:t>
       </w:r>
       <w:r>
-        <w:t>row-C[row]==j-C[j];row+C[row]=i+C[i]</w:t>
-      </w:r>
-    </w:p>
-    <w:p>
-      <w:r>
-        <w:rPr>
-          <w:rFonts w:hint="eastAsia"/>
-        </w:rPr>
-        <w:t>行和列都比较好理解。</w:t>
-      </w:r>
-      <w:r>
-        <w:rPr>
-          <w:rFonts w:hint="eastAsia"/>
-        </w:rPr>
-        <w:t>关键是斜线的判断条件问什么是这样呢。</w:t>
-      </w:r>
-    </w:p>
-    <w:p>
+        <w:rPr>
+          <w:rFonts w:hint="eastAsia"/>
+        </w:rPr>
+        <w:t>只要新进入的</w:t>
+      </w:r>
+      <w:proofErr w:type="gramStart"/>
+      <w:r>
+        <w:rPr>
+          <w:rFonts w:hint="eastAsia"/>
+        </w:rPr>
+        <w:t>行满足</w:t>
+      </w:r>
+      <w:proofErr w:type="gramEnd"/>
+      <w:r>
+        <w:rPr>
+          <w:rFonts w:hint="eastAsia"/>
+        </w:rPr>
+        <w:t>上诉条件，就说明一定不会有问题。否则就回溯到上一个条件，选择下一个</w:t>
+      </w:r>
+      <w:r>
+        <w:rPr>
+          <w:rFonts w:hint="eastAsia"/>
+        </w:rPr>
+        <w:t>可能存放的位置。</w:t>
+      </w:r>
+    </w:p>
+    <w:p>
+      <w:pPr>
+        <w:rPr>
+          <w:color w:val="FF0000"/>
+        </w:rPr>
+      </w:pPr>
       <w:r>
         <w:rPr>
           <w:rFonts w:hint="eastAsia"/>
@@ -482,222 +841,109 @@
         <w:t xml:space="preserve"> </w:t>
       </w:r>
       <w:r>
-        <w:t xml:space="preserve"> </w:t>
-      </w:r>
-      <w:r>
-        <w:rPr>
-          <w:rFonts w:hint="eastAsia"/>
-        </w:rPr>
-        <w:t>其实斜线可以分为主对角线和副对角线。</w:t>
-      </w:r>
-    </w:p>
-    <w:p>
-      <w:r>
-        <w:rPr>
-          <w:rFonts w:hint="eastAsia"/>
-        </w:rPr>
-        <w:t xml:space="preserve"> </w:t>
-      </w:r>
-      <w:r>
-        <w:t xml:space="preserve"> </w:t>
-      </w:r>
-      <w:r>
-        <w:rPr>
-          <w:rFonts w:hint="eastAsia"/>
-        </w:rPr>
-        <w:t>如果我们把整个棋盘看作是一个作标系</w:t>
-      </w:r>
-      <w:r>
-        <w:rPr>
-          <w:rFonts w:hint="eastAsia"/>
-        </w:rPr>
-        <w:t>。每个点的坐标为（row</w:t>
-      </w:r>
-      <w:r>
-        <w:t>,col</w:t>
-      </w:r>
-      <w:r>
-        <w:rPr>
-          <w:rFonts w:hint="eastAsia"/>
-        </w:rPr>
-        <w:t>），每一条</w:t>
-      </w:r>
-      <w:r>
-        <w:rPr>
-          <w:rFonts w:hint="eastAsia"/>
-        </w:rPr>
-        <w:t>主</w:t>
-      </w:r>
-      <w:r>
-        <w:rPr>
-          <w:rFonts w:hint="eastAsia"/>
-        </w:rPr>
-        <w:t>对角线的斜率都是1</w:t>
-      </w:r>
-      <w:r>
-        <w:rPr>
-          <w:rFonts w:hint="eastAsia"/>
-        </w:rPr>
-        <w:t>，副对角线的斜率都是-1。所以每一条主对角线的函数公式为，col</w:t>
-      </w:r>
-      <w:r>
-        <w:t>=row+t</w:t>
-      </w:r>
-      <w:r>
-        <w:rPr>
-          <w:rFonts w:hint="eastAsia"/>
-        </w:rPr>
-        <w:t>。所以每一条主对角线上的</w:t>
-      </w:r>
-      <w:r>
-        <w:rPr>
-          <w:rFonts w:hint="eastAsia"/>
-        </w:rPr>
-        <w:t>格子都满足，col</w:t>
-      </w:r>
-      <w:r>
-        <w:t>-row=t</w:t>
-      </w:r>
-      <w:r>
-        <w:rPr>
-          <w:rFonts w:hint="eastAsia"/>
-        </w:rPr>
-        <w:t>，从而得出若row</w:t>
-      </w:r>
-      <w:r>
-        <w:t>-C[row]==j-C[j]</w:t>
-      </w:r>
-      <w:r>
-        <w:rPr>
-          <w:rFonts w:hint="eastAsia"/>
-        </w:rPr>
-        <w:t>这个条件为真，则格子（</w:t>
-      </w:r>
-      <w:r>
-        <w:t>row,C[row]</w:t>
-      </w:r>
-      <w:r>
-        <w:rPr>
-          <w:rFonts w:hint="eastAsia"/>
-        </w:rPr>
-        <w:t>）必然在一条对角线上</w:t>
-      </w:r>
-      <w:r>
-        <w:t>;</w:t>
-      </w:r>
-      <w:r>
-        <w:rPr>
-          <w:rFonts w:hint="eastAsia"/>
-        </w:rPr>
-        <w:t>而副对角线上的</w:t>
-      </w:r>
-      <w:r>
-        <w:rPr>
-          <w:rFonts w:hint="eastAsia"/>
-        </w:rPr>
-        <w:t>函数方程为col</w:t>
-      </w:r>
-      <w:r>
-        <w:t>=-row+t</w:t>
-      </w:r>
-      <w:r>
-        <w:rPr>
-          <w:rFonts w:hint="eastAsia"/>
-        </w:rPr>
-        <w:t>，同上可以推出row+</w:t>
-      </w:r>
-      <w:r>
-        <w:t>C</w:t>
-      </w:r>
-      <w:r>
-        <w:rPr>
-          <w:rFonts w:hint="eastAsia"/>
-        </w:rPr>
-        <w:t>[</w:t>
-      </w:r>
-      <w:r>
-        <w:t>row]=</w:t>
-      </w:r>
-      <w:r>
-        <w:rPr>
-          <w:rFonts w:hint="eastAsia"/>
-        </w:rPr>
+        <w:t xml:space="preserve">  </w:t>
+      </w:r>
+      <w:r>
+        <w:rPr>
+          <w:rFonts w:hint="eastAsia"/>
+          <w:color w:val="FF0000"/>
+        </w:rPr>
+        <w:t>以后需到这种在固定区域的判断问题，可以尝试利用建立坐标系，然后建立函数公式，再来计算条件的方式来解决问题。</w:t>
+      </w:r>
+    </w:p>
+    <w:p/>
+    <w:p>
+      <w:pPr>
+        <w:pStyle w:val="2"/>
+      </w:pPr>
+      <w:proofErr w:type="gramStart"/>
+      <w:r>
+        <w:rPr>
+          <w:rFonts w:hint="eastAsia"/>
+        </w:rPr>
+        <w:lastRenderedPageBreak/>
+        <w:t>经典八</w:t>
+      </w:r>
+      <w:proofErr w:type="gramEnd"/>
+      <w:r>
+        <w:rPr>
+          <w:rFonts w:hint="eastAsia"/>
+        </w:rPr>
+        <w:t>皇后问题的扩展（1）</w:t>
+      </w:r>
+    </w:p>
+    <w:p>
+      <w:pPr>
+        <w:ind w:firstLineChars="200" w:firstLine="420"/>
+      </w:pPr>
+      <w:r>
+        <w:rPr>
+          <w:rFonts w:hint="eastAsia"/>
+        </w:rPr>
+        <w:t>若</w:t>
+      </w:r>
+      <w:proofErr w:type="gramStart"/>
+      <w:r>
+        <w:rPr>
+          <w:rFonts w:hint="eastAsia"/>
+        </w:rPr>
+        <w:t>已知八</w:t>
+      </w:r>
+      <w:proofErr w:type="gramEnd"/>
+      <w:r>
+        <w:rPr>
+          <w:rFonts w:hint="eastAsia"/>
+        </w:rPr>
+        <w:t>皇后问题的解是92。</w:t>
+      </w:r>
+    </w:p>
+    <w:p>
+      <w:pPr>
+        <w:ind w:firstLineChars="200" w:firstLine="420"/>
+      </w:pPr>
+      <w:r>
+        <w:rPr>
+          <w:rFonts w:hint="eastAsia"/>
+        </w:rPr>
+        <w:t>输入：</w:t>
+      </w:r>
+    </w:p>
+    <w:p>
+      <w:pPr>
+        <w:ind w:firstLineChars="200" w:firstLine="420"/>
+      </w:pPr>
+      <w:r>
+        <w:rPr>
+          <w:rFonts w:hint="eastAsia"/>
+        </w:rPr>
+        <w:t>第一行是一个整数n</w:t>
+      </w:r>
+      <w:r>
+        <w:t>,</w:t>
+      </w:r>
+      <w:r>
+        <w:rPr>
+          <w:rFonts w:hint="eastAsia"/>
+        </w:rPr>
+        <w:t>代表接下来要输入的整数个数，1&lt;</w:t>
+      </w:r>
+      <w:r>
         <w:t>=</w:t>
       </w:r>
       <w:r>
-        <w:t>j+c[j]</w:t>
-      </w:r>
-      <w:r>
-        <w:rPr>
-          <w:rFonts w:hint="eastAsia"/>
-        </w:rPr>
-        <w:t>的判断条件。</w:t>
-      </w:r>
-    </w:p>
-    <w:p>
-      <w:r>
-        <w:rPr>
-          <w:rFonts w:hint="eastAsia"/>
-        </w:rPr>
-        <w:t xml:space="preserve"> </w:t>
-      </w:r>
-      <w:r>
-        <w:t xml:space="preserve">  </w:t>
-      </w:r>
-      <w:r>
-        <w:rPr>
-          <w:rFonts w:hint="eastAsia"/>
-        </w:rPr>
-        <w:t>只要新进入的行满足上诉条件，就说明一定不会有问题。否则就回溯到上一个条件，选择下一个</w:t>
-      </w:r>
-      <w:r>
-        <w:rPr>
-          <w:rFonts w:hint="eastAsia"/>
-        </w:rPr>
-        <w:t>可能存放的位置。</w:t>
-      </w:r>
-    </w:p>
-    <w:p>
-      <w:pPr>
-        <w:rPr>
-          <w:rFonts w:hint="eastAsia"/>
-          <w:color w:val="FF0000"/>
-        </w:rPr>
-      </w:pPr>
-      <w:r>
-        <w:rPr>
-          <w:rFonts w:hint="eastAsia"/>
-        </w:rPr>
-        <w:t xml:space="preserve"> </w:t>
-      </w:r>
-      <w:r>
-        <w:t xml:space="preserve">  </w:t>
-      </w:r>
-      <w:r>
-        <w:rPr>
-          <w:rFonts w:hint="eastAsia"/>
-          <w:color w:val="FF0000"/>
-        </w:rPr>
-        <w:t>以后需到这种在固定区域的判断问题，可以尝试利用建立坐标系，然后建立函数公式，再来计算条件的方式来解决问题。</w:t>
-      </w:r>
-    </w:p>
-    <w:p/>
-    <w:p>
-      <w:pPr>
-        <w:pStyle w:val="2"/>
-      </w:pPr>
-      <w:r>
-        <w:rPr>
-          <w:rFonts w:hint="eastAsia"/>
-        </w:rPr>
-        <w:lastRenderedPageBreak/>
-        <w:t>经典八皇后问题</w:t>
-      </w:r>
-      <w:r>
-        <w:rPr>
-          <w:rFonts w:hint="eastAsia"/>
-        </w:rPr>
-        <w:t>的扩展（1）</w:t>
+        <w:rPr>
+          <w:rFonts w:hint="eastAsia"/>
+        </w:rPr>
+        <w:t>n</w:t>
+      </w:r>
+      <w:r>
+        <w:t>&lt;=92</w:t>
+      </w:r>
+      <w:r>
+        <w:rPr>
+          <w:rFonts w:hint="eastAsia"/>
+        </w:rPr>
+        <w:t>。</w:t>
       </w:r>
     </w:p>
     <w:p>
@@ -708,72 +954,12 @@
         <w:rPr>
           <w:rFonts w:hint="eastAsia"/>
         </w:rPr>
-        <w:t>若已知八皇后问题的解是92。</w:t>
-      </w:r>
-    </w:p>
-    <w:p>
-      <w:pPr>
-        <w:ind w:firstLineChars="200" w:firstLine="420"/>
-      </w:pPr>
-      <w:r>
-        <w:rPr>
-          <w:rFonts w:hint="eastAsia"/>
-        </w:rPr>
-        <w:t>输入：</w:t>
-      </w:r>
-    </w:p>
-    <w:p>
-      <w:pPr>
-        <w:ind w:firstLineChars="200" w:firstLine="420"/>
-      </w:pPr>
-      <w:r>
-        <w:rPr>
-          <w:rFonts w:hint="eastAsia"/>
-        </w:rPr>
-        <w:t>第一行是一个整数n</w:t>
-      </w:r>
-      <w:r>
-        <w:t>,</w:t>
-      </w:r>
-      <w:r>
-        <w:rPr>
-          <w:rFonts w:hint="eastAsia"/>
-        </w:rPr>
-        <w:t>代表接下来要输入的整数个数，1&lt;</w:t>
-      </w:r>
-      <w:r>
-        <w:t>=</w:t>
-      </w:r>
-      <w:r>
-        <w:rPr>
-          <w:rFonts w:hint="eastAsia"/>
-        </w:rPr>
+        <w:t>接下来</w:t>
+      </w:r>
+      <w:r>
         <w:t>n</w:t>
       </w:r>
       <w:r>
-        <w:t>&lt;=92</w:t>
-      </w:r>
-      <w:r>
-        <w:rPr>
-          <w:rFonts w:hint="eastAsia"/>
-        </w:rPr>
-        <w:t>。</w:t>
-      </w:r>
-    </w:p>
-    <w:p>
-      <w:pPr>
-        <w:ind w:firstLineChars="200" w:firstLine="420"/>
-      </w:pPr>
-      <w:r>
-        <w:rPr>
-          <w:rFonts w:hint="eastAsia"/>
-        </w:rPr>
-        <w:t>接下来</w:t>
-      </w:r>
-      <w:r>
-        <w:t>n</w:t>
-      </w:r>
-      <w:r>
         <w:rPr>
           <w:rFonts w:hint="eastAsia"/>
         </w:rPr>
@@ -795,7 +981,21 @@
         <w:rPr>
           <w:rFonts w:hint="eastAsia"/>
         </w:rPr>
-        <w:t>第k个解。（</w:t>
+        <w:t>第k</w:t>
+      </w:r>
+      <w:proofErr w:type="gramStart"/>
+      <w:r>
+        <w:rPr>
+          <w:rFonts w:hint="eastAsia"/>
+        </w:rPr>
+        <w:t>个</w:t>
+      </w:r>
+      <w:proofErr w:type="gramEnd"/>
+      <w:r>
+        <w:rPr>
+          <w:rFonts w:hint="eastAsia"/>
+        </w:rPr>
+        <w:t>解。（</w:t>
       </w:r>
       <w:r>
         <w:rPr>
@@ -950,7 +1150,29 @@
           <w:sz w:val="20"/>
           <w:szCs w:val="20"/>
         </w:rPr>
-        <w:t xml:space="preserve"> shunfeng;</w:t>
+        <w:t xml:space="preserve"> </w:t>
+      </w:r>
+      <w:proofErr w:type="spellStart"/>
+      <w:r>
+        <w:rPr>
+          <w:rFonts w:ascii="Consolas" w:hAnsi="Consolas" w:cs="Consolas"/>
+          <w:color w:val="000000"/>
+          <w:kern w:val="0"/>
+          <w:sz w:val="20"/>
+          <w:szCs w:val="20"/>
+        </w:rPr>
+        <w:t>shunfeng</w:t>
+      </w:r>
+      <w:proofErr w:type="spellEnd"/>
+      <w:r>
+        <w:rPr>
+          <w:rFonts w:ascii="Consolas" w:hAnsi="Consolas" w:cs="Consolas"/>
+          <w:color w:val="000000"/>
+          <w:kern w:val="0"/>
+          <w:sz w:val="20"/>
+          <w:szCs w:val="20"/>
+        </w:rPr>
+        <w:t>;</w:t>
       </w:r>
     </w:p>
     <w:p>
@@ -1000,7 +1222,41 @@
           <w:sz w:val="20"/>
           <w:szCs w:val="20"/>
         </w:rPr>
-        <w:t xml:space="preserve"> java.util.ArrayList;</w:t>
+        <w:t xml:space="preserve"> </w:t>
+      </w:r>
+      <w:proofErr w:type="spellStart"/>
+      <w:proofErr w:type="gramStart"/>
+      <w:r>
+        <w:rPr>
+          <w:rFonts w:ascii="Consolas" w:hAnsi="Consolas" w:cs="Consolas"/>
+          <w:color w:val="000000"/>
+          <w:kern w:val="0"/>
+          <w:sz w:val="20"/>
+          <w:szCs w:val="20"/>
+        </w:rPr>
+        <w:t>java.util</w:t>
+      </w:r>
+      <w:proofErr w:type="gramEnd"/>
+      <w:r>
+        <w:rPr>
+          <w:rFonts w:ascii="Consolas" w:hAnsi="Consolas" w:cs="Consolas"/>
+          <w:color w:val="000000"/>
+          <w:kern w:val="0"/>
+          <w:sz w:val="20"/>
+          <w:szCs w:val="20"/>
+        </w:rPr>
+        <w:t>.ArrayList</w:t>
+      </w:r>
+      <w:proofErr w:type="spellEnd"/>
+      <w:r>
+        <w:rPr>
+          <w:rFonts w:ascii="Consolas" w:hAnsi="Consolas" w:cs="Consolas"/>
+          <w:color w:val="000000"/>
+          <w:kern w:val="0"/>
+          <w:sz w:val="20"/>
+          <w:szCs w:val="20"/>
+        </w:rPr>
+        <w:t>;</w:t>
       </w:r>
     </w:p>
     <w:p>
@@ -1060,7 +1316,41 @@
           <w:sz w:val="20"/>
           <w:szCs w:val="20"/>
         </w:rPr>
-        <w:t xml:space="preserve"> java.util.Collections;</w:t>
+        <w:t xml:space="preserve"> </w:t>
+      </w:r>
+      <w:proofErr w:type="spellStart"/>
+      <w:proofErr w:type="gramStart"/>
+      <w:r>
+        <w:rPr>
+          <w:rFonts w:ascii="Consolas" w:hAnsi="Consolas" w:cs="Consolas"/>
+          <w:color w:val="000000"/>
+          <w:kern w:val="0"/>
+          <w:sz w:val="20"/>
+          <w:szCs w:val="20"/>
+        </w:rPr>
+        <w:t>java.util</w:t>
+      </w:r>
+      <w:proofErr w:type="gramEnd"/>
+      <w:r>
+        <w:rPr>
+          <w:rFonts w:ascii="Consolas" w:hAnsi="Consolas" w:cs="Consolas"/>
+          <w:color w:val="000000"/>
+          <w:kern w:val="0"/>
+          <w:sz w:val="20"/>
+          <w:szCs w:val="20"/>
+        </w:rPr>
+        <w:t>.Collections</w:t>
+      </w:r>
+      <w:proofErr w:type="spellEnd"/>
+      <w:r>
+        <w:rPr>
+          <w:rFonts w:ascii="Consolas" w:hAnsi="Consolas" w:cs="Consolas"/>
+          <w:color w:val="000000"/>
+          <w:kern w:val="0"/>
+          <w:sz w:val="20"/>
+          <w:szCs w:val="20"/>
+        </w:rPr>
+        <w:t>;</w:t>
       </w:r>
     </w:p>
     <w:p>
@@ -1096,7 +1386,41 @@
           <w:sz w:val="20"/>
           <w:szCs w:val="20"/>
         </w:rPr>
-        <w:t xml:space="preserve"> java.util.Scanner;</w:t>
+        <w:t xml:space="preserve"> </w:t>
+      </w:r>
+      <w:proofErr w:type="spellStart"/>
+      <w:proofErr w:type="gramStart"/>
+      <w:r>
+        <w:rPr>
+          <w:rFonts w:ascii="Consolas" w:hAnsi="Consolas" w:cs="Consolas"/>
+          <w:color w:val="000000"/>
+          <w:kern w:val="0"/>
+          <w:sz w:val="20"/>
+          <w:szCs w:val="20"/>
+        </w:rPr>
+        <w:t>java.util</w:t>
+      </w:r>
+      <w:proofErr w:type="gramEnd"/>
+      <w:r>
+        <w:rPr>
+          <w:rFonts w:ascii="Consolas" w:hAnsi="Consolas" w:cs="Consolas"/>
+          <w:color w:val="000000"/>
+          <w:kern w:val="0"/>
+          <w:sz w:val="20"/>
+          <w:szCs w:val="20"/>
+        </w:rPr>
+        <w:t>.Scanner</w:t>
+      </w:r>
+      <w:proofErr w:type="spellEnd"/>
+      <w:r>
+        <w:rPr>
+          <w:rFonts w:ascii="Consolas" w:hAnsi="Consolas" w:cs="Consolas"/>
+          <w:color w:val="000000"/>
+          <w:kern w:val="0"/>
+          <w:sz w:val="20"/>
+          <w:szCs w:val="20"/>
+        </w:rPr>
+        <w:t>;</w:t>
       </w:r>
     </w:p>
     <w:p>
@@ -1202,7 +1526,29 @@
           <w:sz w:val="20"/>
           <w:szCs w:val="20"/>
         </w:rPr>
-        <w:t xml:space="preserve"> EngihtQueens {</w:t>
+        <w:t xml:space="preserve"> </w:t>
+      </w:r>
+      <w:proofErr w:type="spellStart"/>
+      <w:r>
+        <w:rPr>
+          <w:rFonts w:ascii="Consolas" w:hAnsi="Consolas" w:cs="Consolas"/>
+          <w:color w:val="000000"/>
+          <w:kern w:val="0"/>
+          <w:sz w:val="20"/>
+          <w:szCs w:val="20"/>
+        </w:rPr>
+        <w:t>EngihtQueens</w:t>
+      </w:r>
+      <w:proofErr w:type="spellEnd"/>
+      <w:r>
+        <w:rPr>
+          <w:rFonts w:ascii="Consolas" w:hAnsi="Consolas" w:cs="Consolas"/>
+          <w:color w:val="000000"/>
+          <w:kern w:val="0"/>
+          <w:sz w:val="20"/>
+          <w:szCs w:val="20"/>
+        </w:rPr>
+        <w:t xml:space="preserve"> {</w:t>
       </w:r>
     </w:p>
     <w:p>
@@ -1228,6 +1574,7 @@
         </w:rPr>
         <w:tab/>
       </w:r>
+      <w:proofErr w:type="gramStart"/>
       <w:r>
         <w:rPr>
           <w:rFonts w:ascii="Consolas" w:hAnsi="Consolas" w:cs="Consolas"/>
@@ -1262,6 +1609,7 @@
         </w:rPr>
         <w:t>int</w:t>
       </w:r>
+      <w:proofErr w:type="gramEnd"/>
       <w:r>
         <w:rPr>
           <w:rFonts w:ascii="Consolas" w:hAnsi="Consolas" w:cs="Consolas"/>
@@ -1540,8 +1888,31 @@
           <w:sz w:val="20"/>
           <w:szCs w:val="20"/>
         </w:rPr>
-        <w:t xml:space="preserve"> main(String[] </w:t>
-      </w:r>
+        <w:t xml:space="preserve"> </w:t>
+      </w:r>
+      <w:proofErr w:type="gramStart"/>
+      <w:r>
+        <w:rPr>
+          <w:rFonts w:ascii="Consolas" w:hAnsi="Consolas" w:cs="Consolas"/>
+          <w:color w:val="000000"/>
+          <w:kern w:val="0"/>
+          <w:sz w:val="20"/>
+          <w:szCs w:val="20"/>
+        </w:rPr>
+        <w:t>main(</w:t>
+      </w:r>
+      <w:proofErr w:type="gramEnd"/>
+      <w:r>
+        <w:rPr>
+          <w:rFonts w:ascii="Consolas" w:hAnsi="Consolas" w:cs="Consolas"/>
+          <w:color w:val="000000"/>
+          <w:kern w:val="0"/>
+          <w:sz w:val="20"/>
+          <w:szCs w:val="20"/>
+        </w:rPr>
+        <w:t xml:space="preserve">String[] </w:t>
+      </w:r>
+      <w:proofErr w:type="spellStart"/>
       <w:r>
         <w:rPr>
           <w:rFonts w:ascii="Consolas" w:hAnsi="Consolas" w:cs="Consolas"/>
@@ -1552,6 +1923,7 @@
         </w:rPr>
         <w:t>args</w:t>
       </w:r>
+      <w:proofErr w:type="spellEnd"/>
       <w:r>
         <w:rPr>
           <w:rFonts w:ascii="Consolas" w:hAnsi="Consolas" w:cs="Consolas"/>
@@ -1642,7 +2014,29 @@
           <w:sz w:val="20"/>
           <w:szCs w:val="20"/>
         </w:rPr>
-        <w:t xml:space="preserve"> Scanner(System.</w:t>
+        <w:t xml:space="preserve"> </w:t>
+      </w:r>
+      <w:proofErr w:type="gramStart"/>
+      <w:r>
+        <w:rPr>
+          <w:rFonts w:ascii="Consolas" w:hAnsi="Consolas" w:cs="Consolas"/>
+          <w:color w:val="000000"/>
+          <w:kern w:val="0"/>
+          <w:sz w:val="20"/>
+          <w:szCs w:val="20"/>
+        </w:rPr>
+        <w:t>Scanner(</w:t>
+      </w:r>
+      <w:proofErr w:type="gramEnd"/>
+      <w:r>
+        <w:rPr>
+          <w:rFonts w:ascii="Consolas" w:hAnsi="Consolas" w:cs="Consolas"/>
+          <w:color w:val="000000"/>
+          <w:kern w:val="0"/>
+          <w:sz w:val="20"/>
+          <w:szCs w:val="20"/>
+        </w:rPr>
+        <w:t>System.</w:t>
       </w:r>
       <w:r>
         <w:rPr>
@@ -1735,6 +2129,8 @@
         </w:rPr>
         <w:t>=</w:t>
       </w:r>
+      <w:proofErr w:type="spellStart"/>
+      <w:proofErr w:type="gramStart"/>
       <w:r>
         <w:rPr>
           <w:rFonts w:ascii="Consolas" w:hAnsi="Consolas" w:cs="Consolas"/>
@@ -1753,7 +2149,19 @@
           <w:sz w:val="20"/>
           <w:szCs w:val="20"/>
         </w:rPr>
-        <w:t>.nextInt();</w:t>
+        <w:t>.nextInt</w:t>
+      </w:r>
+      <w:proofErr w:type="spellEnd"/>
+      <w:proofErr w:type="gramEnd"/>
+      <w:r>
+        <w:rPr>
+          <w:rFonts w:ascii="Consolas" w:hAnsi="Consolas" w:cs="Consolas"/>
+          <w:color w:val="000000"/>
+          <w:kern w:val="0"/>
+          <w:sz w:val="20"/>
+          <w:szCs w:val="20"/>
+        </w:rPr>
+        <w:t>();</w:t>
       </w:r>
     </w:p>
     <w:p>
@@ -1778,7 +2186,29 @@
           <w:szCs w:val="20"/>
         </w:rPr>
         <w:tab/>
-        <w:t xml:space="preserve">       ArrayList&lt;Integer&gt; </w:t>
+        <w:t xml:space="preserve">       </w:t>
+      </w:r>
+      <w:proofErr w:type="spellStart"/>
+      <w:r>
+        <w:rPr>
+          <w:rFonts w:ascii="Consolas" w:hAnsi="Consolas" w:cs="Consolas"/>
+          <w:color w:val="000000"/>
+          <w:kern w:val="0"/>
+          <w:sz w:val="20"/>
+          <w:szCs w:val="20"/>
+        </w:rPr>
+        <w:t>ArrayList</w:t>
+      </w:r>
+      <w:proofErr w:type="spellEnd"/>
+      <w:r>
+        <w:rPr>
+          <w:rFonts w:ascii="Consolas" w:hAnsi="Consolas" w:cs="Consolas"/>
+          <w:color w:val="000000"/>
+          <w:kern w:val="0"/>
+          <w:sz w:val="20"/>
+          <w:szCs w:val="20"/>
+        </w:rPr>
+        <w:t xml:space="preserve">&lt;Integer&gt; </w:t>
       </w:r>
       <w:r>
         <w:rPr>
@@ -1820,7 +2250,51 @@
           <w:sz w:val="20"/>
           <w:szCs w:val="20"/>
         </w:rPr>
-        <w:t xml:space="preserve"> ArrayList&lt;Integer&gt;();</w:t>
+        <w:t xml:space="preserve"> </w:t>
+      </w:r>
+      <w:proofErr w:type="spellStart"/>
+      <w:r>
+        <w:rPr>
+          <w:rFonts w:ascii="Consolas" w:hAnsi="Consolas" w:cs="Consolas"/>
+          <w:color w:val="000000"/>
+          <w:kern w:val="0"/>
+          <w:sz w:val="20"/>
+          <w:szCs w:val="20"/>
+        </w:rPr>
+        <w:t>ArrayList</w:t>
+      </w:r>
+      <w:proofErr w:type="spellEnd"/>
+      <w:r>
+        <w:rPr>
+          <w:rFonts w:ascii="Consolas" w:hAnsi="Consolas" w:cs="Consolas"/>
+          <w:color w:val="000000"/>
+          <w:kern w:val="0"/>
+          <w:sz w:val="20"/>
+          <w:szCs w:val="20"/>
+        </w:rPr>
+        <w:t>&lt;Integer</w:t>
+      </w:r>
+      <w:proofErr w:type="gramStart"/>
+      <w:r>
+        <w:rPr>
+          <w:rFonts w:ascii="Consolas" w:hAnsi="Consolas" w:cs="Consolas"/>
+          <w:color w:val="000000"/>
+          <w:kern w:val="0"/>
+          <w:sz w:val="20"/>
+          <w:szCs w:val="20"/>
+        </w:rPr>
+        <w:t>&gt;(</w:t>
+      </w:r>
+      <w:proofErr w:type="gramEnd"/>
+      <w:r>
+        <w:rPr>
+          <w:rFonts w:ascii="Consolas" w:hAnsi="Consolas" w:cs="Consolas"/>
+          <w:color w:val="000000"/>
+          <w:kern w:val="0"/>
+          <w:sz w:val="20"/>
+          <w:szCs w:val="20"/>
+        </w:rPr>
+        <w:t>);</w:t>
       </w:r>
     </w:p>
     <w:p>
@@ -1869,6 +2343,7 @@
         </w:rPr>
         <w:t xml:space="preserve"> </w:t>
       </w:r>
+      <w:proofErr w:type="gramStart"/>
       <w:r>
         <w:rPr>
           <w:rFonts w:ascii="Consolas" w:hAnsi="Consolas" w:cs="Consolas"/>
@@ -1887,7 +2362,18 @@
           <w:sz w:val="20"/>
           <w:szCs w:val="20"/>
         </w:rPr>
-        <w:t>[]=</w:t>
+        <w:t>[</w:t>
+      </w:r>
+      <w:proofErr w:type="gramEnd"/>
+      <w:r>
+        <w:rPr>
+          <w:rFonts w:ascii="Consolas" w:hAnsi="Consolas" w:cs="Consolas"/>
+          <w:color w:val="000000"/>
+          <w:kern w:val="0"/>
+          <w:sz w:val="20"/>
+          <w:szCs w:val="20"/>
+        </w:rPr>
+        <w:t>]=</w:t>
       </w:r>
       <w:r>
         <w:rPr>
@@ -1978,6 +2464,7 @@
         <w:tab/>
         <w:t xml:space="preserve">      </w:t>
       </w:r>
+      <w:proofErr w:type="gramStart"/>
       <w:r>
         <w:rPr>
           <w:rFonts w:ascii="Consolas" w:hAnsi="Consolas" w:cs="Consolas"/>
@@ -2000,6 +2487,7 @@
         </w:rPr>
         <w:t>(</w:t>
       </w:r>
+      <w:proofErr w:type="gramEnd"/>
       <w:r>
         <w:rPr>
           <w:rFonts w:ascii="Consolas" w:hAnsi="Consolas" w:cs="Consolas"/>
@@ -2022,6 +2510,7 @@
         </w:rPr>
         <w:t xml:space="preserve"> </w:t>
       </w:r>
+      <w:proofErr w:type="spellStart"/>
       <w:r>
         <w:rPr>
           <w:rFonts w:ascii="Consolas" w:hAnsi="Consolas" w:cs="Consolas"/>
@@ -2032,6 +2521,7 @@
         </w:rPr>
         <w:t>i</w:t>
       </w:r>
+      <w:proofErr w:type="spellEnd"/>
       <w:r>
         <w:rPr>
           <w:rFonts w:ascii="Consolas" w:hAnsi="Consolas" w:cs="Consolas"/>
@@ -2062,6 +2552,7 @@
         </w:rPr>
         <w:t>&lt;</w:t>
       </w:r>
+      <w:proofErr w:type="spellStart"/>
       <w:r>
         <w:rPr>
           <w:rFonts w:ascii="Consolas" w:hAnsi="Consolas" w:cs="Consolas"/>
@@ -2092,6 +2583,7 @@
         </w:rPr>
         <w:t>i</w:t>
       </w:r>
+      <w:proofErr w:type="spellEnd"/>
       <w:r>
         <w:rPr>
           <w:rFonts w:ascii="Consolas" w:hAnsi="Consolas" w:cs="Consolas"/>
@@ -2169,6 +2661,8 @@
         </w:rPr>
         <w:t>=</w:t>
       </w:r>
+      <w:proofErr w:type="spellStart"/>
+      <w:proofErr w:type="gramStart"/>
       <w:r>
         <w:rPr>
           <w:rFonts w:ascii="Consolas" w:hAnsi="Consolas" w:cs="Consolas"/>
@@ -2187,7 +2681,19 @@
           <w:sz w:val="20"/>
           <w:szCs w:val="20"/>
         </w:rPr>
-        <w:t>.nextInt();</w:t>
+        <w:t>.nextInt</w:t>
+      </w:r>
+      <w:proofErr w:type="spellEnd"/>
+      <w:proofErr w:type="gramEnd"/>
+      <w:r>
+        <w:rPr>
+          <w:rFonts w:ascii="Consolas" w:hAnsi="Consolas" w:cs="Consolas"/>
+          <w:color w:val="000000"/>
+          <w:kern w:val="0"/>
+          <w:sz w:val="20"/>
+          <w:szCs w:val="20"/>
+        </w:rPr>
+        <w:t>();</w:t>
       </w:r>
     </w:p>
     <w:p>
@@ -2234,6 +2740,7 @@
         </w:rPr>
         <w:t>[</w:t>
       </w:r>
+      <w:proofErr w:type="spellStart"/>
       <w:r>
         <w:rPr>
           <w:rFonts w:ascii="Consolas" w:hAnsi="Consolas" w:cs="Consolas"/>
@@ -2244,6 +2751,7 @@
         </w:rPr>
         <w:t>i</w:t>
       </w:r>
+      <w:proofErr w:type="spellEnd"/>
       <w:r>
         <w:rPr>
           <w:rFonts w:ascii="Consolas" w:hAnsi="Consolas" w:cs="Consolas"/>
@@ -2344,7 +2852,18 @@
           <w:sz w:val="20"/>
           <w:szCs w:val="20"/>
         </w:rPr>
-        <w:t>(0,</w:t>
+        <w:t>(</w:t>
+      </w:r>
+      <w:proofErr w:type="gramStart"/>
+      <w:r>
+        <w:rPr>
+          <w:rFonts w:ascii="Consolas" w:hAnsi="Consolas" w:cs="Consolas"/>
+          <w:color w:val="000000"/>
+          <w:kern w:val="0"/>
+          <w:sz w:val="20"/>
+          <w:szCs w:val="20"/>
+        </w:rPr>
+        <w:t>0,</w:t>
       </w:r>
       <w:r>
         <w:rPr>
@@ -2356,6 +2875,7 @@
         </w:rPr>
         <w:t>list</w:t>
       </w:r>
+      <w:proofErr w:type="gramEnd"/>
       <w:r>
         <w:rPr>
           <w:rFonts w:ascii="Consolas" w:hAnsi="Consolas" w:cs="Consolas"/>
@@ -2389,7 +2909,18 @@
           <w:szCs w:val="20"/>
         </w:rPr>
         <w:tab/>
-        <w:t xml:space="preserve">      Collections.</w:t>
+        <w:t xml:space="preserve">      </w:t>
+      </w:r>
+      <w:proofErr w:type="spellStart"/>
+      <w:r>
+        <w:rPr>
+          <w:rFonts w:ascii="Consolas" w:hAnsi="Consolas" w:cs="Consolas"/>
+          <w:color w:val="000000"/>
+          <w:kern w:val="0"/>
+          <w:sz w:val="20"/>
+          <w:szCs w:val="20"/>
+        </w:rPr>
+        <w:t>Collections.</w:t>
       </w:r>
       <w:r>
         <w:rPr>
@@ -2403,6 +2934,7 @@
         </w:rPr>
         <w:t>sort</w:t>
       </w:r>
+      <w:proofErr w:type="spellEnd"/>
       <w:r>
         <w:rPr>
           <w:rFonts w:ascii="Consolas" w:hAnsi="Consolas" w:cs="Consolas"/>
@@ -2458,6 +2990,7 @@
         <w:tab/>
         <w:t xml:space="preserve">      </w:t>
       </w:r>
+      <w:proofErr w:type="gramStart"/>
       <w:r>
         <w:rPr>
           <w:rFonts w:ascii="Consolas" w:hAnsi="Consolas" w:cs="Consolas"/>
@@ -2480,6 +3013,7 @@
         </w:rPr>
         <w:t>(</w:t>
       </w:r>
+      <w:proofErr w:type="gramEnd"/>
       <w:r>
         <w:rPr>
           <w:rFonts w:ascii="Consolas" w:hAnsi="Consolas" w:cs="Consolas"/>
@@ -2502,6 +3036,7 @@
         </w:rPr>
         <w:t xml:space="preserve"> </w:t>
       </w:r>
+      <w:proofErr w:type="spellStart"/>
       <w:r>
         <w:rPr>
           <w:rFonts w:ascii="Consolas" w:hAnsi="Consolas" w:cs="Consolas"/>
@@ -2512,6 +3047,7 @@
         </w:rPr>
         <w:t>i</w:t>
       </w:r>
+      <w:proofErr w:type="spellEnd"/>
       <w:r>
         <w:rPr>
           <w:rFonts w:ascii="Consolas" w:hAnsi="Consolas" w:cs="Consolas"/>
@@ -2542,6 +3078,7 @@
         </w:rPr>
         <w:t>&lt;</w:t>
       </w:r>
+      <w:proofErr w:type="spellStart"/>
       <w:r>
         <w:rPr>
           <w:rFonts w:ascii="Consolas" w:hAnsi="Consolas" w:cs="Consolas"/>
@@ -2572,6 +3109,7 @@
         </w:rPr>
         <w:t>i</w:t>
       </w:r>
+      <w:proofErr w:type="spellEnd"/>
       <w:r>
         <w:rPr>
           <w:rFonts w:ascii="Consolas" w:hAnsi="Consolas" w:cs="Consolas"/>
@@ -2616,7 +3154,18 @@
           <w:szCs w:val="20"/>
         </w:rPr>
         <w:tab/>
-        <w:t xml:space="preserve">  System.</w:t>
+        <w:t xml:space="preserve">  </w:t>
+      </w:r>
+      <w:proofErr w:type="spellStart"/>
+      <w:r>
+        <w:rPr>
+          <w:rFonts w:ascii="Consolas" w:hAnsi="Consolas" w:cs="Consolas"/>
+          <w:color w:val="000000"/>
+          <w:kern w:val="0"/>
+          <w:sz w:val="20"/>
+          <w:szCs w:val="20"/>
+        </w:rPr>
+        <w:t>System.</w:t>
       </w:r>
       <w:r>
         <w:rPr>
@@ -2640,8 +3189,20 @@
           <w:sz w:val="20"/>
           <w:szCs w:val="20"/>
         </w:rPr>
-        <w:t>.println(</w:t>
-      </w:r>
+        <w:t>.println</w:t>
+      </w:r>
+      <w:proofErr w:type="spellEnd"/>
+      <w:r>
+        <w:rPr>
+          <w:rFonts w:ascii="Consolas" w:hAnsi="Consolas" w:cs="Consolas"/>
+          <w:color w:val="000000"/>
+          <w:kern w:val="0"/>
+          <w:sz w:val="20"/>
+          <w:szCs w:val="20"/>
+        </w:rPr>
+        <w:t>(</w:t>
+      </w:r>
+      <w:proofErr w:type="spellStart"/>
       <w:r>
         <w:rPr>
           <w:rFonts w:ascii="Consolas" w:hAnsi="Consolas" w:cs="Consolas"/>
@@ -2660,7 +3221,18 @@
           <w:sz w:val="20"/>
           <w:szCs w:val="20"/>
         </w:rPr>
-        <w:t>.get(</w:t>
+        <w:t>.get</w:t>
+      </w:r>
+      <w:proofErr w:type="spellEnd"/>
+      <w:r>
+        <w:rPr>
+          <w:rFonts w:ascii="Consolas" w:hAnsi="Consolas" w:cs="Consolas"/>
+          <w:color w:val="000000"/>
+          <w:kern w:val="0"/>
+          <w:sz w:val="20"/>
+          <w:szCs w:val="20"/>
+        </w:rPr>
+        <w:t>(</w:t>
       </w:r>
       <w:r>
         <w:rPr>
@@ -2682,6 +3254,7 @@
         </w:rPr>
         <w:t>[</w:t>
       </w:r>
+      <w:proofErr w:type="spellStart"/>
       <w:r>
         <w:rPr>
           <w:rFonts w:ascii="Consolas" w:hAnsi="Consolas" w:cs="Consolas"/>
@@ -2692,6 +3265,7 @@
         </w:rPr>
         <w:t>i</w:t>
       </w:r>
+      <w:proofErr w:type="spellEnd"/>
       <w:r>
         <w:rPr>
           <w:rFonts w:ascii="Consolas" w:hAnsi="Consolas" w:cs="Consolas"/>
@@ -2897,6 +3471,7 @@
         </w:rPr>
         <w:t xml:space="preserve"> </w:t>
       </w:r>
+      <w:proofErr w:type="gramStart"/>
       <w:r>
         <w:rPr>
           <w:rFonts w:ascii="Consolas" w:hAnsi="Consolas" w:cs="Consolas"/>
@@ -2917,7 +3492,18 @@
           <w:sz w:val="20"/>
           <w:szCs w:val="20"/>
         </w:rPr>
-        <w:t xml:space="preserve">  queen(</w:t>
+        <w:t xml:space="preserve">  queen</w:t>
+      </w:r>
+      <w:proofErr w:type="gramEnd"/>
+      <w:r>
+        <w:rPr>
+          <w:rFonts w:ascii="Consolas" w:hAnsi="Consolas" w:cs="Consolas"/>
+          <w:color w:val="000000"/>
+          <w:kern w:val="0"/>
+          <w:sz w:val="20"/>
+          <w:szCs w:val="20"/>
+        </w:rPr>
+        <w:t>(</w:t>
       </w:r>
       <w:r>
         <w:rPr>
@@ -2941,6 +3527,7 @@
         </w:rPr>
         <w:t xml:space="preserve"> </w:t>
       </w:r>
+      <w:proofErr w:type="spellStart"/>
       <w:r>
         <w:rPr>
           <w:rFonts w:ascii="Consolas" w:hAnsi="Consolas" w:cs="Consolas"/>
@@ -2959,7 +3546,18 @@
           <w:sz w:val="20"/>
           <w:szCs w:val="20"/>
         </w:rPr>
-        <w:t xml:space="preserve">,ArrayList&lt;Integer&gt; </w:t>
+        <w:t>,ArrayList</w:t>
+      </w:r>
+      <w:proofErr w:type="spellEnd"/>
+      <w:r>
+        <w:rPr>
+          <w:rFonts w:ascii="Consolas" w:hAnsi="Consolas" w:cs="Consolas"/>
+          <w:color w:val="000000"/>
+          <w:kern w:val="0"/>
+          <w:sz w:val="20"/>
+          <w:szCs w:val="20"/>
+        </w:rPr>
+        <w:t xml:space="preserve">&lt;Integer&gt; </w:t>
       </w:r>
       <w:r>
         <w:rPr>
@@ -3088,7 +3686,29 @@
           <w:sz w:val="20"/>
           <w:szCs w:val="20"/>
         </w:rPr>
-        <w:t xml:space="preserve">==8){   </w:t>
+        <w:t>==</w:t>
+      </w:r>
+      <w:proofErr w:type="gramStart"/>
+      <w:r>
+        <w:rPr>
+          <w:rFonts w:ascii="Consolas" w:hAnsi="Consolas" w:cs="Consolas"/>
+          <w:color w:val="000000"/>
+          <w:kern w:val="0"/>
+          <w:sz w:val="20"/>
+          <w:szCs w:val="20"/>
+        </w:rPr>
+        <w:t>8){</w:t>
+      </w:r>
+      <w:proofErr w:type="gramEnd"/>
+      <w:r>
+        <w:rPr>
+          <w:rFonts w:ascii="Consolas" w:hAnsi="Consolas" w:cs="Consolas"/>
+          <w:color w:val="000000"/>
+          <w:kern w:val="0"/>
+          <w:sz w:val="20"/>
+          <w:szCs w:val="20"/>
+        </w:rPr>
+        <w:t xml:space="preserve">   </w:t>
       </w:r>
     </w:p>
     <w:p>
@@ -3115,6 +3735,7 @@
         <w:tab/>
         <w:t xml:space="preserve">                  </w:t>
       </w:r>
+      <w:proofErr w:type="spellStart"/>
       <w:r>
         <w:rPr>
           <w:rFonts w:ascii="Consolas" w:hAnsi="Consolas" w:cs="Consolas"/>
@@ -3133,7 +3754,18 @@
           <w:sz w:val="20"/>
           <w:szCs w:val="20"/>
         </w:rPr>
-        <w:t>.add(</w:t>
+        <w:t>.add</w:t>
+      </w:r>
+      <w:proofErr w:type="spellEnd"/>
+      <w:r>
+        <w:rPr>
+          <w:rFonts w:ascii="Consolas" w:hAnsi="Consolas" w:cs="Consolas"/>
+          <w:color w:val="000000"/>
+          <w:kern w:val="0"/>
+          <w:sz w:val="20"/>
+          <w:szCs w:val="20"/>
+        </w:rPr>
+        <w:t>(</w:t>
       </w:r>
       <w:r>
         <w:rPr>
@@ -3227,6 +3859,7 @@
         <w:tab/>
         <w:t xml:space="preserve">                 </w:t>
       </w:r>
+      <w:proofErr w:type="gramStart"/>
       <w:r>
         <w:rPr>
           <w:rFonts w:ascii="Consolas" w:hAnsi="Consolas" w:cs="Consolas"/>
@@ -3249,6 +3882,7 @@
         </w:rPr>
         <w:t xml:space="preserve"> ;</w:t>
       </w:r>
+      <w:proofErr w:type="gramEnd"/>
     </w:p>
     <w:p>
       <w:pPr>
@@ -3299,6 +3933,7 @@
         <w:tab/>
         <w:t xml:space="preserve">            </w:t>
       </w:r>
+      <w:proofErr w:type="gramStart"/>
       <w:r>
         <w:rPr>
           <w:rFonts w:ascii="Consolas" w:hAnsi="Consolas" w:cs="Consolas"/>
@@ -3321,6 +3956,7 @@
         </w:rPr>
         <w:t>(</w:t>
       </w:r>
+      <w:proofErr w:type="gramEnd"/>
       <w:r>
         <w:rPr>
           <w:rFonts w:ascii="Consolas" w:hAnsi="Consolas" w:cs="Consolas"/>
@@ -3343,6 +3979,7 @@
         </w:rPr>
         <w:t xml:space="preserve"> </w:t>
       </w:r>
+      <w:proofErr w:type="spellStart"/>
       <w:r>
         <w:rPr>
           <w:rFonts w:ascii="Consolas" w:hAnsi="Consolas" w:cs="Consolas"/>
@@ -3353,6 +3990,7 @@
         </w:rPr>
         <w:t>i</w:t>
       </w:r>
+      <w:proofErr w:type="spellEnd"/>
       <w:r>
         <w:rPr>
           <w:rFonts w:ascii="Consolas" w:hAnsi="Consolas" w:cs="Consolas"/>
@@ -3480,6 +4118,7 @@
         </w:rPr>
         <w:t>]=</w:t>
       </w:r>
+      <w:proofErr w:type="spellStart"/>
       <w:r>
         <w:rPr>
           <w:rFonts w:ascii="Consolas" w:hAnsi="Consolas" w:cs="Consolas"/>
@@ -3490,6 +4129,7 @@
         </w:rPr>
         <w:t>i</w:t>
       </w:r>
+      <w:proofErr w:type="spellEnd"/>
       <w:r>
         <w:rPr>
           <w:rFonts w:ascii="Consolas" w:hAnsi="Consolas" w:cs="Consolas"/>
@@ -3547,6 +4187,7 @@
         </w:rPr>
         <w:t>(</w:t>
       </w:r>
+      <w:proofErr w:type="spellStart"/>
       <w:r>
         <w:rPr>
           <w:rFonts w:ascii="Consolas" w:hAnsi="Consolas" w:cs="Consolas"/>
@@ -3557,8 +4198,22 @@
           <w:sz w:val="20"/>
           <w:szCs w:val="20"/>
         </w:rPr>
-        <w:t>is_OK</w:t>
-      </w:r>
+        <w:t>is_</w:t>
+      </w:r>
+      <w:proofErr w:type="gramStart"/>
+      <w:r>
+        <w:rPr>
+          <w:rFonts w:ascii="Consolas" w:hAnsi="Consolas" w:cs="Consolas"/>
+          <w:i/>
+          <w:iCs/>
+          <w:color w:val="000000"/>
+          <w:kern w:val="0"/>
+          <w:sz w:val="20"/>
+          <w:szCs w:val="20"/>
+        </w:rPr>
+        <w:t>OK</w:t>
+      </w:r>
+      <w:proofErr w:type="spellEnd"/>
       <w:r>
         <w:rPr>
           <w:rFonts w:ascii="Consolas" w:hAnsi="Consolas" w:cs="Consolas"/>
@@ -3569,6 +4224,7 @@
         </w:rPr>
         <w:t>(</w:t>
       </w:r>
+      <w:proofErr w:type="gramEnd"/>
       <w:r>
         <w:rPr>
           <w:rFonts w:ascii="Consolas" w:hAnsi="Consolas" w:cs="Consolas"/>
@@ -3685,7 +4341,18 @@
           <w:sz w:val="20"/>
           <w:szCs w:val="20"/>
         </w:rPr>
-        <w:t>+1,</w:t>
+        <w:t>+</w:t>
+      </w:r>
+      <w:proofErr w:type="gramStart"/>
+      <w:r>
+        <w:rPr>
+          <w:rFonts w:ascii="Consolas" w:hAnsi="Consolas" w:cs="Consolas"/>
+          <w:color w:val="000000"/>
+          <w:kern w:val="0"/>
+          <w:sz w:val="20"/>
+          <w:szCs w:val="20"/>
+        </w:rPr>
+        <w:t>1,</w:t>
       </w:r>
       <w:r>
         <w:rPr>
@@ -3697,6 +4364,7 @@
         </w:rPr>
         <w:t>list</w:t>
       </w:r>
+      <w:proofErr w:type="gramEnd"/>
       <w:r>
         <w:rPr>
           <w:rFonts w:ascii="Consolas" w:hAnsi="Consolas" w:cs="Consolas"/>
@@ -3896,6 +4564,7 @@
         </w:rPr>
         <w:t xml:space="preserve"> </w:t>
       </w:r>
+      <w:proofErr w:type="spellStart"/>
       <w:r>
         <w:rPr>
           <w:rFonts w:ascii="Consolas" w:hAnsi="Consolas" w:cs="Consolas"/>
@@ -3908,16 +4577,51 @@
         </w:rPr>
         <w:t>boolean</w:t>
       </w:r>
-      <w:r>
-        <w:rPr>
-          <w:rFonts w:ascii="Consolas" w:hAnsi="Consolas" w:cs="Consolas"/>
-          <w:color w:val="000000"/>
-          <w:kern w:val="0"/>
-          <w:sz w:val="20"/>
-          <w:szCs w:val="20"/>
-        </w:rPr>
-        <w:t xml:space="preserve"> is_OK(</w:t>
-      </w:r>
+      <w:proofErr w:type="spellEnd"/>
+      <w:r>
+        <w:rPr>
+          <w:rFonts w:ascii="Consolas" w:hAnsi="Consolas" w:cs="Consolas"/>
+          <w:color w:val="000000"/>
+          <w:kern w:val="0"/>
+          <w:sz w:val="20"/>
+          <w:szCs w:val="20"/>
+        </w:rPr>
+        <w:t xml:space="preserve"> </w:t>
+      </w:r>
+      <w:proofErr w:type="spellStart"/>
+      <w:r>
+        <w:rPr>
+          <w:rFonts w:ascii="Consolas" w:hAnsi="Consolas" w:cs="Consolas"/>
+          <w:color w:val="000000"/>
+          <w:kern w:val="0"/>
+          <w:sz w:val="20"/>
+          <w:szCs w:val="20"/>
+        </w:rPr>
+        <w:t>is_</w:t>
+      </w:r>
+      <w:proofErr w:type="gramStart"/>
+      <w:r>
+        <w:rPr>
+          <w:rFonts w:ascii="Consolas" w:hAnsi="Consolas" w:cs="Consolas"/>
+          <w:color w:val="000000"/>
+          <w:kern w:val="0"/>
+          <w:sz w:val="20"/>
+          <w:szCs w:val="20"/>
+        </w:rPr>
+        <w:t>OK</w:t>
+      </w:r>
+      <w:proofErr w:type="spellEnd"/>
+      <w:r>
+        <w:rPr>
+          <w:rFonts w:ascii="Consolas" w:hAnsi="Consolas" w:cs="Consolas"/>
+          <w:color w:val="000000"/>
+          <w:kern w:val="0"/>
+          <w:sz w:val="20"/>
+          <w:szCs w:val="20"/>
+        </w:rPr>
+        <w:t>(</w:t>
+      </w:r>
+      <w:proofErr w:type="gramEnd"/>
       <w:r>
         <w:rPr>
           <w:rFonts w:ascii="Consolas" w:hAnsi="Consolas" w:cs="Consolas"/>
@@ -3995,6 +4699,7 @@
         </w:rPr>
         <w:tab/>
       </w:r>
+      <w:proofErr w:type="gramStart"/>
       <w:r>
         <w:rPr>
           <w:rFonts w:ascii="Consolas" w:hAnsi="Consolas" w:cs="Consolas"/>
@@ -4017,6 +4722,7 @@
         </w:rPr>
         <w:t>(</w:t>
       </w:r>
+      <w:proofErr w:type="gramEnd"/>
       <w:r>
         <w:rPr>
           <w:rFonts w:ascii="Consolas" w:hAnsi="Consolas" w:cs="Consolas"/>
@@ -4039,6 +4745,7 @@
         </w:rPr>
         <w:t xml:space="preserve"> </w:t>
       </w:r>
+      <w:proofErr w:type="spellStart"/>
       <w:r>
         <w:rPr>
           <w:rFonts w:ascii="Consolas" w:hAnsi="Consolas" w:cs="Consolas"/>
@@ -4049,6 +4756,7 @@
         </w:rPr>
         <w:t>i</w:t>
       </w:r>
+      <w:proofErr w:type="spellEnd"/>
       <w:r>
         <w:rPr>
           <w:rFonts w:ascii="Consolas" w:hAnsi="Consolas" w:cs="Consolas"/>
@@ -4079,6 +4787,7 @@
         </w:rPr>
         <w:t>&lt;</w:t>
       </w:r>
+      <w:proofErr w:type="spellStart"/>
       <w:r>
         <w:rPr>
           <w:rFonts w:ascii="Consolas" w:hAnsi="Consolas" w:cs="Consolas"/>
@@ -4109,6 +4818,7 @@
         </w:rPr>
         <w:t>i</w:t>
       </w:r>
+      <w:proofErr w:type="spellEnd"/>
       <w:r>
         <w:rPr>
           <w:rFonts w:ascii="Consolas" w:hAnsi="Consolas" w:cs="Consolas"/>
@@ -4795,12 +5505,3628 @@
       <w:pPr>
         <w:ind w:firstLineChars="200" w:firstLine="420"/>
         <w:rPr>
-          <w:rFonts w:hint="eastAsia"/>
           <w:color w:val="70AD47" w:themeColor="accent6"/>
         </w:rPr>
       </w:pPr>
+    </w:p>
+    <w:p/>
+    <w:p>
+      <w:pPr>
+        <w:pStyle w:val="1"/>
+      </w:pPr>
+      <w:r>
+        <w:rPr>
+          <w:rFonts w:hint="eastAsia"/>
+        </w:rPr>
+        <w:t>两个字符串的编辑距离（Edit</w:t>
+      </w:r>
+      <w:r>
+        <w:t xml:space="preserve"> distance</w:t>
+      </w:r>
+      <w:r>
+        <w:rPr>
+          <w:rFonts w:hint="eastAsia"/>
+        </w:rPr>
+        <w:t>）</w:t>
+      </w:r>
+    </w:p>
+    <w:p>
+      <w:pPr>
+        <w:ind w:firstLine="420"/>
+      </w:pPr>
+      <w:r>
+        <w:rPr>
+          <w:rFonts w:hint="eastAsia"/>
+        </w:rPr>
+        <w:t>问题描述：</w:t>
+      </w:r>
+    </w:p>
+    <w:p>
+      <w:pPr>
+        <w:widowControl/>
+        <w:jc w:val="left"/>
+        <w:rPr>
+          <w:rFonts w:ascii="Consolas" w:eastAsia="宋体" w:hAnsi="Consolas" w:cs="宋体"/>
+          <w:color w:val="000000"/>
+          <w:kern w:val="0"/>
+          <w:szCs w:val="21"/>
+          <w:shd w:val="clear" w:color="auto" w:fill="F6F8FA"/>
+        </w:rPr>
+      </w:pPr>
+      <w:r>
+        <w:rPr>
+          <w:rFonts w:ascii="Consolas" w:eastAsia="宋体" w:hAnsi="Consolas" w:cs="宋体"/>
+          <w:color w:val="000000"/>
+          <w:kern w:val="0"/>
+          <w:szCs w:val="21"/>
+          <w:shd w:val="clear" w:color="auto" w:fill="F6F8FA"/>
+        </w:rPr>
+        <w:t>/**</w:t>
+      </w:r>
+    </w:p>
+    <w:p>
+      <w:pPr>
+        <w:widowControl/>
+        <w:jc w:val="left"/>
+        <w:rPr>
+          <w:rFonts w:ascii="Consolas" w:eastAsia="宋体" w:hAnsi="Consolas" w:cs="宋体"/>
+          <w:color w:val="000000"/>
+          <w:kern w:val="0"/>
+          <w:szCs w:val="21"/>
+          <w:shd w:val="clear" w:color="auto" w:fill="F6F8FA"/>
+        </w:rPr>
+      </w:pPr>
+      <w:r>
+        <w:rPr>
+          <w:rFonts w:ascii="Consolas" w:eastAsia="宋体" w:hAnsi="Consolas" w:cs="宋体"/>
+          <w:color w:val="000000"/>
+          <w:kern w:val="0"/>
+          <w:szCs w:val="21"/>
+          <w:shd w:val="clear" w:color="auto" w:fill="F6F8FA"/>
+        </w:rPr>
+        <w:t xml:space="preserve"> * Given two </w:t>
+      </w:r>
+      <w:r>
+        <w:rPr>
+          <w:rFonts w:ascii="Consolas" w:eastAsia="宋体" w:hAnsi="Consolas" w:cs="宋体"/>
+          <w:color w:val="000000"/>
+          <w:kern w:val="0"/>
+          <w:szCs w:val="21"/>
+        </w:rPr>
+        <w:t>words</w:t>
+      </w:r>
+      <w:r>
+        <w:rPr>
+          <w:rFonts w:ascii="Consolas" w:eastAsia="宋体" w:hAnsi="Consolas" w:cs="宋体"/>
+          <w:color w:val="000000"/>
+          <w:kern w:val="0"/>
+          <w:szCs w:val="21"/>
+          <w:shd w:val="clear" w:color="auto" w:fill="F6F8FA"/>
+        </w:rPr>
+        <w:t xml:space="preserve"> word1 </w:t>
+      </w:r>
+      <w:r>
+        <w:rPr>
+          <w:rFonts w:ascii="Consolas" w:eastAsia="宋体" w:hAnsi="Consolas" w:cs="宋体"/>
+          <w:color w:val="000088"/>
+          <w:kern w:val="0"/>
+          <w:szCs w:val="21"/>
+        </w:rPr>
+        <w:t>and</w:t>
+      </w:r>
+      <w:r>
+        <w:rPr>
+          <w:rFonts w:ascii="Consolas" w:eastAsia="宋体" w:hAnsi="Consolas" w:cs="宋体"/>
+          <w:color w:val="000000"/>
+          <w:kern w:val="0"/>
+          <w:szCs w:val="21"/>
+          <w:shd w:val="clear" w:color="auto" w:fill="F6F8FA"/>
+        </w:rPr>
+        <w:t xml:space="preserve"> word2, find </w:t>
+      </w:r>
+      <w:r>
+        <w:rPr>
+          <w:rFonts w:ascii="Consolas" w:eastAsia="宋体" w:hAnsi="Consolas" w:cs="宋体"/>
+          <w:color w:val="000088"/>
+          <w:kern w:val="0"/>
+          <w:szCs w:val="21"/>
+        </w:rPr>
+        <w:t>the</w:t>
+      </w:r>
+      <w:r>
+        <w:rPr>
+          <w:rFonts w:ascii="Consolas" w:eastAsia="宋体" w:hAnsi="Consolas" w:cs="宋体"/>
+          <w:color w:val="000000"/>
+          <w:kern w:val="0"/>
+          <w:szCs w:val="21"/>
+          <w:shd w:val="clear" w:color="auto" w:fill="F6F8FA"/>
+        </w:rPr>
+        <w:t xml:space="preserve"> minimum </w:t>
+      </w:r>
+      <w:r>
+        <w:rPr>
+          <w:rFonts w:ascii="Consolas" w:eastAsia="宋体" w:hAnsi="Consolas" w:cs="宋体"/>
+          <w:color w:val="000000"/>
+          <w:kern w:val="0"/>
+          <w:szCs w:val="21"/>
+        </w:rPr>
+        <w:t>number</w:t>
+      </w:r>
+      <w:r>
+        <w:rPr>
+          <w:rFonts w:ascii="Consolas" w:eastAsia="宋体" w:hAnsi="Consolas" w:cs="宋体"/>
+          <w:color w:val="000000"/>
+          <w:kern w:val="0"/>
+          <w:szCs w:val="21"/>
+          <w:shd w:val="clear" w:color="auto" w:fill="F6F8FA"/>
+        </w:rPr>
+        <w:t xml:space="preserve"> </w:t>
+      </w:r>
+      <w:r>
+        <w:rPr>
+          <w:rFonts w:ascii="Consolas" w:eastAsia="宋体" w:hAnsi="Consolas" w:cs="宋体"/>
+          <w:color w:val="000088"/>
+          <w:kern w:val="0"/>
+          <w:szCs w:val="21"/>
+        </w:rPr>
+        <w:t>of</w:t>
+      </w:r>
+      <w:r>
+        <w:rPr>
+          <w:rFonts w:ascii="Consolas" w:eastAsia="宋体" w:hAnsi="Consolas" w:cs="宋体"/>
+          <w:color w:val="000000"/>
+          <w:kern w:val="0"/>
+          <w:szCs w:val="21"/>
+          <w:shd w:val="clear" w:color="auto" w:fill="F6F8FA"/>
+        </w:rPr>
+        <w:t xml:space="preserve"> steps required </w:t>
+      </w:r>
+      <w:r>
+        <w:rPr>
+          <w:rFonts w:ascii="Consolas" w:eastAsia="宋体" w:hAnsi="Consolas" w:cs="宋体"/>
+          <w:color w:val="000088"/>
+          <w:kern w:val="0"/>
+          <w:szCs w:val="21"/>
+        </w:rPr>
+        <w:t>to</w:t>
+      </w:r>
+    </w:p>
+    <w:p>
+      <w:pPr>
+        <w:widowControl/>
+        <w:jc w:val="left"/>
+        <w:rPr>
+          <w:rFonts w:ascii="Consolas" w:eastAsia="宋体" w:hAnsi="Consolas" w:cs="宋体"/>
+          <w:color w:val="000000"/>
+          <w:kern w:val="0"/>
+          <w:szCs w:val="21"/>
+          <w:shd w:val="clear" w:color="auto" w:fill="F6F8FA"/>
+        </w:rPr>
+      </w:pPr>
+      <w:r>
+        <w:rPr>
+          <w:rFonts w:ascii="Consolas" w:eastAsia="宋体" w:hAnsi="Consolas" w:cs="宋体"/>
+          <w:color w:val="000000"/>
+          <w:kern w:val="0"/>
+          <w:szCs w:val="21"/>
+          <w:shd w:val="clear" w:color="auto" w:fill="F6F8FA"/>
+        </w:rPr>
+        <w:t xml:space="preserve"> * convert word1 </w:t>
+      </w:r>
+      <w:r>
+        <w:rPr>
+          <w:rFonts w:ascii="Consolas" w:eastAsia="宋体" w:hAnsi="Consolas" w:cs="宋体"/>
+          <w:color w:val="000088"/>
+          <w:kern w:val="0"/>
+          <w:szCs w:val="21"/>
+        </w:rPr>
+        <w:t>to</w:t>
+      </w:r>
+      <w:r>
+        <w:rPr>
+          <w:rFonts w:ascii="Consolas" w:eastAsia="宋体" w:hAnsi="Consolas" w:cs="宋体"/>
+          <w:color w:val="000000"/>
+          <w:kern w:val="0"/>
+          <w:szCs w:val="21"/>
+          <w:shd w:val="clear" w:color="auto" w:fill="F6F8FA"/>
+        </w:rPr>
+        <w:t xml:space="preserve"> word2. (each operation </w:t>
+      </w:r>
+      <w:r>
+        <w:rPr>
+          <w:rFonts w:ascii="Consolas" w:eastAsia="宋体" w:hAnsi="Consolas" w:cs="宋体"/>
+          <w:color w:val="000088"/>
+          <w:kern w:val="0"/>
+          <w:szCs w:val="21"/>
+        </w:rPr>
+        <w:t>is</w:t>
+      </w:r>
+      <w:r>
+        <w:rPr>
+          <w:rFonts w:ascii="Consolas" w:eastAsia="宋体" w:hAnsi="Consolas" w:cs="宋体"/>
+          <w:color w:val="000000"/>
+          <w:kern w:val="0"/>
+          <w:szCs w:val="21"/>
+          <w:shd w:val="clear" w:color="auto" w:fill="F6F8FA"/>
+        </w:rPr>
+        <w:t xml:space="preserve"> counted </w:t>
+      </w:r>
+      <w:r>
+        <w:rPr>
+          <w:rFonts w:ascii="Consolas" w:eastAsia="宋体" w:hAnsi="Consolas" w:cs="宋体"/>
+          <w:color w:val="000088"/>
+          <w:kern w:val="0"/>
+          <w:szCs w:val="21"/>
+        </w:rPr>
+        <w:t>as</w:t>
+      </w:r>
+      <w:r>
+        <w:rPr>
+          <w:rFonts w:ascii="Consolas" w:eastAsia="宋体" w:hAnsi="Consolas" w:cs="宋体"/>
+          <w:color w:val="000000"/>
+          <w:kern w:val="0"/>
+          <w:szCs w:val="21"/>
+          <w:shd w:val="clear" w:color="auto" w:fill="F6F8FA"/>
+        </w:rPr>
+        <w:t xml:space="preserve"> </w:t>
+      </w:r>
+      <w:r>
+        <w:rPr>
+          <w:rFonts w:ascii="Consolas" w:eastAsia="宋体" w:hAnsi="Consolas" w:cs="宋体"/>
+          <w:color w:val="006666"/>
+          <w:kern w:val="0"/>
+          <w:szCs w:val="21"/>
+        </w:rPr>
+        <w:t>1</w:t>
+      </w:r>
+      <w:r>
+        <w:rPr>
+          <w:rFonts w:ascii="Consolas" w:eastAsia="宋体" w:hAnsi="Consolas" w:cs="宋体"/>
+          <w:color w:val="000000"/>
+          <w:kern w:val="0"/>
+          <w:szCs w:val="21"/>
+          <w:shd w:val="clear" w:color="auto" w:fill="F6F8FA"/>
+        </w:rPr>
+        <w:t xml:space="preserve"> step.)</w:t>
+      </w:r>
+    </w:p>
+    <w:p>
+      <w:pPr>
+        <w:widowControl/>
+        <w:jc w:val="left"/>
+        <w:rPr>
+          <w:rFonts w:ascii="Consolas" w:eastAsia="宋体" w:hAnsi="Consolas" w:cs="宋体"/>
+          <w:color w:val="000000"/>
+          <w:kern w:val="0"/>
+          <w:szCs w:val="21"/>
+          <w:shd w:val="clear" w:color="auto" w:fill="F6F8FA"/>
+        </w:rPr>
+      </w:pPr>
+      <w:r>
+        <w:rPr>
+          <w:rFonts w:ascii="Consolas" w:eastAsia="宋体" w:hAnsi="Consolas" w:cs="宋体"/>
+          <w:color w:val="000000"/>
+          <w:kern w:val="0"/>
+          <w:szCs w:val="21"/>
+          <w:shd w:val="clear" w:color="auto" w:fill="F6F8FA"/>
+        </w:rPr>
+        <w:t xml:space="preserve"> * </w:t>
+      </w:r>
+    </w:p>
+    <w:p>
+      <w:pPr>
+        <w:widowControl/>
+        <w:jc w:val="left"/>
+        <w:rPr>
+          <w:rFonts w:ascii="Consolas" w:eastAsia="宋体" w:hAnsi="Consolas" w:cs="宋体"/>
+          <w:color w:val="000000"/>
+          <w:kern w:val="0"/>
+          <w:szCs w:val="21"/>
+          <w:shd w:val="clear" w:color="auto" w:fill="F6F8FA"/>
+        </w:rPr>
+      </w:pPr>
+      <w:r>
+        <w:rPr>
+          <w:rFonts w:ascii="Consolas" w:eastAsia="宋体" w:hAnsi="Consolas" w:cs="宋体"/>
+          <w:color w:val="000000"/>
+          <w:kern w:val="0"/>
+          <w:szCs w:val="21"/>
+          <w:shd w:val="clear" w:color="auto" w:fill="F6F8FA"/>
+        </w:rPr>
+        <w:t xml:space="preserve"> * You have </w:t>
+      </w:r>
+      <w:r>
+        <w:rPr>
+          <w:rFonts w:ascii="Consolas" w:eastAsia="宋体" w:hAnsi="Consolas" w:cs="宋体"/>
+          <w:color w:val="000088"/>
+          <w:kern w:val="0"/>
+          <w:szCs w:val="21"/>
+        </w:rPr>
+        <w:t>the</w:t>
+      </w:r>
+      <w:r>
+        <w:rPr>
+          <w:rFonts w:ascii="Consolas" w:eastAsia="宋体" w:hAnsi="Consolas" w:cs="宋体"/>
+          <w:color w:val="000000"/>
+          <w:kern w:val="0"/>
+          <w:szCs w:val="21"/>
+          <w:shd w:val="clear" w:color="auto" w:fill="F6F8FA"/>
+        </w:rPr>
+        <w:t xml:space="preserve"> following </w:t>
+      </w:r>
+      <w:r>
+        <w:rPr>
+          <w:rFonts w:ascii="Consolas" w:eastAsia="宋体" w:hAnsi="Consolas" w:cs="宋体"/>
+          <w:color w:val="006666"/>
+          <w:kern w:val="0"/>
+          <w:szCs w:val="21"/>
+        </w:rPr>
+        <w:t>3</w:t>
+      </w:r>
+      <w:r>
+        <w:rPr>
+          <w:rFonts w:ascii="Consolas" w:eastAsia="宋体" w:hAnsi="Consolas" w:cs="宋体"/>
+          <w:color w:val="000000"/>
+          <w:kern w:val="0"/>
+          <w:szCs w:val="21"/>
+          <w:shd w:val="clear" w:color="auto" w:fill="F6F8FA"/>
+        </w:rPr>
+        <w:t xml:space="preserve"> operations permitted </w:t>
+      </w:r>
+      <w:r>
+        <w:rPr>
+          <w:rFonts w:ascii="Consolas" w:eastAsia="宋体" w:hAnsi="Consolas" w:cs="宋体"/>
+          <w:color w:val="000088"/>
+          <w:kern w:val="0"/>
+          <w:szCs w:val="21"/>
+        </w:rPr>
+        <w:t>on</w:t>
+      </w:r>
+      <w:r>
+        <w:rPr>
+          <w:rFonts w:ascii="Consolas" w:eastAsia="宋体" w:hAnsi="Consolas" w:cs="宋体"/>
+          <w:color w:val="000000"/>
+          <w:kern w:val="0"/>
+          <w:szCs w:val="21"/>
+          <w:shd w:val="clear" w:color="auto" w:fill="F6F8FA"/>
+        </w:rPr>
+        <w:t xml:space="preserve"> a </w:t>
+      </w:r>
+      <w:r>
+        <w:rPr>
+          <w:rFonts w:ascii="Consolas" w:eastAsia="宋体" w:hAnsi="Consolas" w:cs="宋体"/>
+          <w:color w:val="000000"/>
+          <w:kern w:val="0"/>
+          <w:szCs w:val="21"/>
+        </w:rPr>
+        <w:t>word</w:t>
+      </w:r>
+      <w:r>
+        <w:rPr>
+          <w:rFonts w:ascii="Consolas" w:eastAsia="宋体" w:hAnsi="Consolas" w:cs="宋体"/>
+          <w:color w:val="000000"/>
+          <w:kern w:val="0"/>
+          <w:szCs w:val="21"/>
+          <w:shd w:val="clear" w:color="auto" w:fill="F6F8FA"/>
+        </w:rPr>
+        <w:t>:</w:t>
+      </w:r>
+    </w:p>
+    <w:p>
+      <w:pPr>
+        <w:widowControl/>
+        <w:jc w:val="left"/>
+        <w:rPr>
+          <w:rFonts w:ascii="Consolas" w:eastAsia="宋体" w:hAnsi="Consolas" w:cs="宋体"/>
+          <w:color w:val="000000"/>
+          <w:kern w:val="0"/>
+          <w:szCs w:val="21"/>
+          <w:shd w:val="clear" w:color="auto" w:fill="F6F8FA"/>
+        </w:rPr>
+      </w:pPr>
+      <w:r>
+        <w:rPr>
+          <w:rFonts w:ascii="Consolas" w:eastAsia="宋体" w:hAnsi="Consolas" w:cs="宋体"/>
+          <w:color w:val="000000"/>
+          <w:kern w:val="0"/>
+          <w:szCs w:val="21"/>
+          <w:shd w:val="clear" w:color="auto" w:fill="F6F8FA"/>
+        </w:rPr>
+        <w:t xml:space="preserve"> * </w:t>
+      </w:r>
+    </w:p>
+    <w:p>
+      <w:pPr>
+        <w:widowControl/>
+        <w:jc w:val="left"/>
+        <w:rPr>
+          <w:rFonts w:ascii="Consolas" w:eastAsia="宋体" w:hAnsi="Consolas" w:cs="宋体"/>
+          <w:color w:val="000000"/>
+          <w:kern w:val="0"/>
+          <w:szCs w:val="21"/>
+          <w:shd w:val="clear" w:color="auto" w:fill="F6F8FA"/>
+        </w:rPr>
+      </w:pPr>
+      <w:r>
+        <w:rPr>
+          <w:rFonts w:ascii="Consolas" w:eastAsia="宋体" w:hAnsi="Consolas" w:cs="宋体"/>
+          <w:color w:val="000000"/>
+          <w:kern w:val="0"/>
+          <w:szCs w:val="21"/>
+          <w:shd w:val="clear" w:color="auto" w:fill="F6F8FA"/>
+        </w:rPr>
+        <w:t xml:space="preserve"> * a) Insert a </w:t>
+      </w:r>
+      <w:r>
+        <w:rPr>
+          <w:rFonts w:ascii="Consolas" w:eastAsia="宋体" w:hAnsi="Consolas" w:cs="宋体"/>
+          <w:color w:val="000000"/>
+          <w:kern w:val="0"/>
+          <w:szCs w:val="21"/>
+        </w:rPr>
+        <w:t>character</w:t>
+      </w:r>
+      <w:r>
+        <w:rPr>
+          <w:rFonts w:ascii="Consolas" w:eastAsia="宋体" w:hAnsi="Consolas" w:cs="宋体"/>
+          <w:color w:val="000000"/>
+          <w:kern w:val="0"/>
+          <w:szCs w:val="21"/>
+          <w:shd w:val="clear" w:color="auto" w:fill="F6F8FA"/>
+        </w:rPr>
+        <w:t xml:space="preserve"> </w:t>
+      </w:r>
+    </w:p>
+    <w:p>
+      <w:pPr>
+        <w:widowControl/>
+        <w:jc w:val="left"/>
+        <w:rPr>
+          <w:rFonts w:ascii="Consolas" w:eastAsia="宋体" w:hAnsi="Consolas" w:cs="宋体"/>
+          <w:color w:val="000000"/>
+          <w:kern w:val="0"/>
+          <w:szCs w:val="21"/>
+          <w:shd w:val="clear" w:color="auto" w:fill="F6F8FA"/>
+        </w:rPr>
+      </w:pPr>
+      <w:r>
+        <w:rPr>
+          <w:rFonts w:ascii="Consolas" w:eastAsia="宋体" w:hAnsi="Consolas" w:cs="宋体"/>
+          <w:color w:val="000000"/>
+          <w:kern w:val="0"/>
+          <w:szCs w:val="21"/>
+          <w:shd w:val="clear" w:color="auto" w:fill="F6F8FA"/>
+        </w:rPr>
+        <w:t xml:space="preserve"> * b) Delete a </w:t>
+      </w:r>
+      <w:r>
+        <w:rPr>
+          <w:rFonts w:ascii="Consolas" w:eastAsia="宋体" w:hAnsi="Consolas" w:cs="宋体"/>
+          <w:color w:val="000000"/>
+          <w:kern w:val="0"/>
+          <w:szCs w:val="21"/>
+        </w:rPr>
+        <w:t>character</w:t>
+      </w:r>
+      <w:r>
+        <w:rPr>
+          <w:rFonts w:ascii="Consolas" w:eastAsia="宋体" w:hAnsi="Consolas" w:cs="宋体"/>
+          <w:color w:val="000000"/>
+          <w:kern w:val="0"/>
+          <w:szCs w:val="21"/>
+          <w:shd w:val="clear" w:color="auto" w:fill="F6F8FA"/>
+        </w:rPr>
+        <w:t xml:space="preserve"> </w:t>
+      </w:r>
+    </w:p>
+    <w:p>
+      <w:pPr>
+        <w:widowControl/>
+        <w:jc w:val="left"/>
+        <w:rPr>
+          <w:rFonts w:ascii="Consolas" w:eastAsia="宋体" w:hAnsi="Consolas" w:cs="宋体"/>
+          <w:color w:val="000000"/>
+          <w:kern w:val="0"/>
+          <w:szCs w:val="21"/>
+          <w:shd w:val="clear" w:color="auto" w:fill="F6F8FA"/>
+        </w:rPr>
+      </w:pPr>
+      <w:r>
+        <w:rPr>
+          <w:rFonts w:ascii="Consolas" w:eastAsia="宋体" w:hAnsi="Consolas" w:cs="宋体"/>
+          <w:color w:val="000000"/>
+          <w:kern w:val="0"/>
+          <w:szCs w:val="21"/>
+          <w:shd w:val="clear" w:color="auto" w:fill="F6F8FA"/>
+        </w:rPr>
+        <w:t xml:space="preserve"> * c) Replace a </w:t>
+      </w:r>
+      <w:r>
+        <w:rPr>
+          <w:rFonts w:ascii="Consolas" w:eastAsia="宋体" w:hAnsi="Consolas" w:cs="宋体"/>
+          <w:color w:val="000000"/>
+          <w:kern w:val="0"/>
+          <w:szCs w:val="21"/>
+        </w:rPr>
+        <w:t>character</w:t>
+      </w:r>
+    </w:p>
+    <w:p>
+      <w:pPr>
+        <w:ind w:firstLine="420"/>
+        <w:rPr>
+          <w:rFonts w:ascii="Consolas" w:eastAsia="宋体" w:hAnsi="Consolas" w:cs="宋体"/>
+          <w:color w:val="000000"/>
+          <w:kern w:val="0"/>
+          <w:szCs w:val="21"/>
+          <w:shd w:val="clear" w:color="auto" w:fill="F6F8FA"/>
+        </w:rPr>
+      </w:pPr>
+      <w:r>
+        <w:rPr>
+          <w:rFonts w:ascii="Consolas" w:eastAsia="宋体" w:hAnsi="Consolas" w:cs="宋体"/>
+          <w:color w:val="000000"/>
+          <w:kern w:val="0"/>
+          <w:szCs w:val="21"/>
+          <w:shd w:val="clear" w:color="auto" w:fill="F6F8FA"/>
+        </w:rPr>
+        <w:t xml:space="preserve"> */</w:t>
+      </w:r>
+    </w:p>
+    <w:p>
+      <w:pPr>
+        <w:ind w:firstLine="420"/>
+      </w:pPr>
+      <w:r>
+        <w:rPr>
+          <w:rFonts w:hint="eastAsia"/>
+        </w:rPr>
+        <w:t xml:space="preserve"> 有两个字符串wor</w:t>
+      </w:r>
+      <w:r>
+        <w:t>d1</w:t>
+      </w:r>
+      <w:r>
+        <w:rPr>
+          <w:rFonts w:hint="eastAsia"/>
+        </w:rPr>
+        <w:t>和word2</w:t>
+      </w:r>
+      <w:r>
+        <w:t>,</w:t>
+      </w:r>
+      <w:r>
+        <w:rPr>
+          <w:rFonts w:hint="eastAsia"/>
+        </w:rPr>
+        <w:t>找到把word</w:t>
+      </w:r>
+      <w:r>
+        <w:t>1</w:t>
+      </w:r>
+      <w:r>
+        <w:rPr>
+          <w:rFonts w:hint="eastAsia"/>
+        </w:rPr>
+        <w:t>转化为word</w:t>
+      </w:r>
+      <w:r>
+        <w:t>2</w:t>
+      </w:r>
+      <w:r>
+        <w:rPr>
+          <w:rFonts w:hint="eastAsia"/>
+        </w:rPr>
+        <w:t>需要的最小步骤数</w:t>
+      </w:r>
+      <w:r>
+        <w:rPr>
+          <w:rFonts w:hint="eastAsia"/>
+        </w:rPr>
+        <w:t>。你可以使用如下三种操作：</w:t>
+      </w:r>
+    </w:p>
+    <w:p>
+      <w:pPr>
+        <w:pStyle w:val="a3"/>
+        <w:numPr>
+          <w:ilvl w:val="0"/>
+          <w:numId w:val="1"/>
+        </w:numPr>
+        <w:ind w:firstLineChars="0"/>
+      </w:pPr>
+      <w:r>
+        <w:rPr>
+          <w:rFonts w:hint="eastAsia"/>
+        </w:rPr>
+        <w:lastRenderedPageBreak/>
+        <w:t>插入一个元素</w:t>
+      </w:r>
+    </w:p>
+    <w:p>
+      <w:pPr>
+        <w:pStyle w:val="a3"/>
+        <w:numPr>
+          <w:ilvl w:val="0"/>
+          <w:numId w:val="1"/>
+        </w:numPr>
+        <w:ind w:firstLineChars="0"/>
+      </w:pPr>
+      <w:r>
+        <w:rPr>
+          <w:rFonts w:hint="eastAsia"/>
+        </w:rPr>
+        <w:t>删除一个元素</w:t>
+      </w:r>
+    </w:p>
+    <w:p>
+      <w:pPr>
+        <w:pStyle w:val="a3"/>
+        <w:numPr>
+          <w:ilvl w:val="0"/>
+          <w:numId w:val="1"/>
+        </w:numPr>
+        <w:ind w:firstLineChars="0"/>
+      </w:pPr>
+      <w:r>
+        <w:rPr>
+          <w:rFonts w:hint="eastAsia"/>
+        </w:rPr>
+        <w:t>代替一个元素</w:t>
+      </w:r>
+    </w:p>
+    <w:p>
+      <w:pPr>
+        <w:ind w:left="528"/>
+      </w:pPr>
+    </w:p>
+    <w:p>
+      <w:pPr>
+        <w:ind w:left="528" w:firstLineChars="200" w:firstLine="420"/>
+      </w:pPr>
+      <w:r>
+        <w:rPr>
+          <w:rFonts w:hint="eastAsia"/>
+        </w:rPr>
+        <w:t>这是一个很明显的动态规划的问题，声明一个数组</w:t>
+      </w:r>
+      <w:proofErr w:type="spellStart"/>
+      <w:r>
+        <w:t>dp</w:t>
+      </w:r>
+      <w:proofErr w:type="spellEnd"/>
+      <w:r>
+        <w:t>[</w:t>
+      </w:r>
+      <w:proofErr w:type="spellStart"/>
+      <w:r>
+        <w:t>i</w:t>
+      </w:r>
+      <w:proofErr w:type="spellEnd"/>
+      <w:r>
+        <w:t>][j]</w:t>
+      </w:r>
+      <w:r>
+        <w:rPr>
+          <w:rFonts w:hint="eastAsia"/>
+        </w:rPr>
+        <w:t>表示字符串wo</w:t>
+      </w:r>
+      <w:r>
+        <w:t>rd1[0..i-1]</w:t>
+      </w:r>
+      <w:r>
+        <w:rPr>
+          <w:rFonts w:hint="eastAsia"/>
+        </w:rPr>
+        <w:t>到wor</w:t>
+      </w:r>
+      <w:r>
+        <w:t>d2[0…j-1]</w:t>
+      </w:r>
+      <w:r>
+        <w:rPr>
+          <w:rFonts w:hint="eastAsia"/>
+        </w:rPr>
+        <w:t>的距离。</w:t>
+      </w:r>
+    </w:p>
+    <w:p>
+      <w:pPr>
+        <w:ind w:left="528" w:firstLineChars="200" w:firstLine="420"/>
+      </w:pPr>
+      <w:r>
+        <w:rPr>
+          <w:rFonts w:hint="eastAsia"/>
+        </w:rPr>
+        <w:t>我们首先可以把这个问题分成两种情况，一种是正常的两个非空字符</w:t>
+      </w:r>
+      <w:proofErr w:type="gramStart"/>
+      <w:r>
+        <w:rPr>
+          <w:rFonts w:hint="eastAsia"/>
+        </w:rPr>
+        <w:t>串之间</w:t>
+      </w:r>
+      <w:proofErr w:type="gramEnd"/>
+      <w:r>
+        <w:rPr>
+          <w:rFonts w:hint="eastAsia"/>
+        </w:rPr>
+        <w:t>的转换，一种是至少有一个空字符串的转换。</w:t>
+      </w:r>
+    </w:p>
+    <w:p>
+      <w:pPr>
+        <w:ind w:left="528" w:firstLineChars="200" w:firstLine="420"/>
+      </w:pPr>
+      <w:r>
+        <w:rPr>
+          <w:rFonts w:hint="eastAsia"/>
+        </w:rPr>
+        <w:t>我们先看至少有一个空字符</w:t>
+      </w:r>
+      <w:proofErr w:type="gramStart"/>
+      <w:r>
+        <w:rPr>
+          <w:rFonts w:hint="eastAsia"/>
+        </w:rPr>
+        <w:t>串之间</w:t>
+      </w:r>
+      <w:proofErr w:type="gramEnd"/>
+      <w:r>
+        <w:rPr>
+          <w:rFonts w:hint="eastAsia"/>
+        </w:rPr>
+        <w:t>的转换，转换成数组，就相当于是求</w:t>
+      </w:r>
+      <w:proofErr w:type="spellStart"/>
+      <w:r>
+        <w:rPr>
+          <w:rFonts w:hint="eastAsia"/>
+        </w:rPr>
+        <w:t>dp</w:t>
+      </w:r>
+      <w:proofErr w:type="spellEnd"/>
+      <w:r>
+        <w:rPr>
+          <w:rFonts w:hint="eastAsia"/>
+        </w:rPr>
+        <w:t>[</w:t>
+      </w:r>
+      <w:proofErr w:type="spellStart"/>
+      <w:r>
+        <w:t>i</w:t>
+      </w:r>
+      <w:proofErr w:type="spellEnd"/>
+      <w:r>
+        <w:t>][0]</w:t>
+      </w:r>
+      <w:r>
+        <w:rPr>
+          <w:rFonts w:hint="eastAsia"/>
+        </w:rPr>
+        <w:t>或</w:t>
+      </w:r>
+      <w:proofErr w:type="spellStart"/>
+      <w:r>
+        <w:rPr>
+          <w:rFonts w:hint="eastAsia"/>
+        </w:rPr>
+        <w:t>dp</w:t>
+      </w:r>
+      <w:proofErr w:type="spellEnd"/>
+      <w:r>
+        <w:t>[0][j]</w:t>
+      </w:r>
+      <w:r>
+        <w:rPr>
+          <w:rFonts w:hint="eastAsia"/>
+        </w:rPr>
+        <w:t>的值。</w:t>
+      </w:r>
+      <w:r>
+        <w:rPr>
+          <w:rFonts w:hint="eastAsia"/>
+        </w:rPr>
+        <w:t>那么很显然只要进行</w:t>
+      </w:r>
+      <w:proofErr w:type="spellStart"/>
+      <w:r>
+        <w:rPr>
+          <w:rFonts w:hint="eastAsia"/>
+        </w:rPr>
+        <w:t>i</w:t>
+      </w:r>
+      <w:proofErr w:type="spellEnd"/>
+      <w:proofErr w:type="gramStart"/>
+      <w:r>
+        <w:rPr>
+          <w:rFonts w:hint="eastAsia"/>
+        </w:rPr>
+        <w:t>步或者</w:t>
+      </w:r>
+      <w:proofErr w:type="gramEnd"/>
+      <w:r>
+        <w:rPr>
+          <w:rFonts w:hint="eastAsia"/>
+        </w:rPr>
+        <w:t>j步的插入或删除操作就可以了。所以有以下结论：</w:t>
+      </w:r>
+    </w:p>
+    <w:p>
+      <w:pPr>
+        <w:ind w:left="528" w:firstLineChars="200" w:firstLine="420"/>
+      </w:pPr>
+      <w:r>
+        <w:rPr>
+          <w:rFonts w:hint="eastAsia"/>
+        </w:rPr>
+        <w:t xml:space="preserve"> </w:t>
+      </w:r>
+      <w:proofErr w:type="spellStart"/>
+      <w:r>
+        <w:t>d</w:t>
+      </w:r>
+      <w:r>
+        <w:rPr>
+          <w:rFonts w:hint="eastAsia"/>
+        </w:rPr>
+        <w:t>p</w:t>
+      </w:r>
+      <w:proofErr w:type="spellEnd"/>
+      <w:r>
+        <w:t>[</w:t>
+      </w:r>
+      <w:proofErr w:type="spellStart"/>
+      <w:r>
+        <w:t>i</w:t>
+      </w:r>
+      <w:proofErr w:type="spellEnd"/>
+      <w:r>
+        <w:t>][</w:t>
+      </w:r>
+      <w:proofErr w:type="gramStart"/>
+      <w:r>
+        <w:t>0]=</w:t>
+      </w:r>
+      <w:proofErr w:type="spellStart"/>
+      <w:proofErr w:type="gramEnd"/>
+      <w:r>
+        <w:t>i</w:t>
+      </w:r>
+      <w:proofErr w:type="spellEnd"/>
+      <w:r>
+        <w:t xml:space="preserve">;  </w:t>
+      </w:r>
+    </w:p>
+    <w:p>
+      <w:pPr>
+        <w:ind w:left="528" w:firstLineChars="200" w:firstLine="420"/>
+      </w:pPr>
+      <w:r>
+        <w:rPr>
+          <w:rFonts w:hint="eastAsia"/>
+        </w:rPr>
+        <w:t xml:space="preserve"> </w:t>
+      </w:r>
+      <w:proofErr w:type="spellStart"/>
+      <w:r>
+        <w:t>dp</w:t>
+      </w:r>
+      <w:proofErr w:type="spellEnd"/>
+      <w:r>
+        <w:t>[0][</w:t>
+      </w:r>
+      <w:proofErr w:type="gramStart"/>
+      <w:r>
+        <w:t>j]=</w:t>
+      </w:r>
+      <w:proofErr w:type="gramEnd"/>
+      <w:r>
+        <w:t>j;</w:t>
+      </w:r>
+    </w:p>
+    <w:p>
+      <w:r>
+        <w:rPr>
+          <w:rFonts w:hint="eastAsia"/>
+        </w:rPr>
+        <w:t xml:space="preserve"> </w:t>
+      </w:r>
+      <w:r>
+        <w:t xml:space="preserve">   </w:t>
+      </w:r>
+      <w:r>
+        <w:rPr>
+          <w:rFonts w:hint="eastAsia"/>
+        </w:rPr>
+        <w:t>接下来我们看第二种情况，也就是</w:t>
+      </w:r>
+      <w:r>
+        <w:rPr>
+          <w:rFonts w:hint="eastAsia"/>
+        </w:rPr>
+        <w:t>正常情况，两个非空字符串的转换。那么根据动态规划的思想，我们可以把这个问题拆分成更小的问题。</w:t>
+      </w:r>
+      <w:r>
+        <w:rPr>
+          <w:rFonts w:hint="eastAsia"/>
+        </w:rPr>
+        <w:t>假设我们已经知道了怎么用最小的步数把wo</w:t>
+      </w:r>
+      <w:r>
+        <w:t>rd1[0…i-2]</w:t>
+      </w:r>
+      <w:r>
+        <w:rPr>
+          <w:rFonts w:hint="eastAsia"/>
+        </w:rPr>
+        <w:t>转换成word</w:t>
+      </w:r>
+      <w:r>
+        <w:t>2[0…j-2]</w:t>
+      </w:r>
+      <w:r>
+        <w:rPr>
+          <w:rFonts w:hint="eastAsia"/>
+        </w:rPr>
+        <w:t>，即</w:t>
+      </w:r>
+      <w:proofErr w:type="spellStart"/>
+      <w:r>
+        <w:rPr>
+          <w:rFonts w:hint="eastAsia"/>
+        </w:rPr>
+        <w:t>dp</w:t>
+      </w:r>
+      <w:proofErr w:type="spellEnd"/>
+      <w:r>
+        <w:t>[i-1][j-1]</w:t>
+      </w:r>
+      <w:r>
+        <w:rPr>
+          <w:rFonts w:hint="eastAsia"/>
+        </w:rPr>
+        <w:t>已知。那么我们接下来要来考虑</w:t>
+      </w:r>
+      <w:r>
+        <w:t>word1[i</w:t>
+      </w:r>
+      <w:r>
+        <w:rPr>
+          <w:rFonts w:hint="eastAsia"/>
+        </w:rPr>
+        <w:t>-1</w:t>
+      </w:r>
+      <w:r>
+        <w:t>]</w:t>
+      </w:r>
+      <w:r>
+        <w:rPr>
+          <w:rFonts w:hint="eastAsia"/>
+        </w:rPr>
+        <w:t>和word</w:t>
+      </w:r>
+      <w:r>
+        <w:t>2[j-1]</w:t>
+      </w:r>
+      <w:r>
+        <w:rPr>
+          <w:rFonts w:hint="eastAsia"/>
+        </w:rPr>
+        <w:t>的关系，如果它们两个相等，那么很显然，</w:t>
+      </w:r>
+      <w:proofErr w:type="spellStart"/>
+      <w:r>
+        <w:rPr>
+          <w:rFonts w:hint="eastAsia"/>
+        </w:rPr>
+        <w:t>dp</w:t>
+      </w:r>
+      <w:proofErr w:type="spellEnd"/>
+      <w:r>
+        <w:t>[</w:t>
+      </w:r>
+      <w:proofErr w:type="spellStart"/>
+      <w:r>
+        <w:t>i</w:t>
+      </w:r>
+      <w:proofErr w:type="spellEnd"/>
+      <w:r>
+        <w:t>][j]=</w:t>
+      </w:r>
+      <w:proofErr w:type="spellStart"/>
+      <w:r>
+        <w:t>dp</w:t>
+      </w:r>
+      <w:proofErr w:type="spellEnd"/>
+      <w:r>
+        <w:t>[i-1][j-1]</w:t>
+      </w:r>
+      <w:r>
+        <w:rPr>
+          <w:rFonts w:hint="eastAsia"/>
+        </w:rPr>
+        <w:t>。</w:t>
+      </w:r>
+    </w:p>
+    <w:p>
+      <w:pPr>
+        <w:ind w:firstLine="420"/>
+      </w:pPr>
+      <w:r>
+        <w:rPr>
+          <w:rFonts w:hint="eastAsia"/>
+        </w:rPr>
+        <w:t>当它们不相等的时候，我们就需要考虑到以下三种情况：</w:t>
+      </w:r>
+    </w:p>
+    <w:p>
+      <w:pPr>
+        <w:pStyle w:val="a3"/>
+        <w:numPr>
+          <w:ilvl w:val="0"/>
+          <w:numId w:val="2"/>
+        </w:numPr>
+        <w:ind w:firstLineChars="0"/>
+      </w:pPr>
+      <w:r>
+        <w:rPr>
+          <w:rFonts w:hint="eastAsia"/>
+        </w:rPr>
+        <w:t>我们可以用word</w:t>
+      </w:r>
+      <w:r>
+        <w:t>2[j-1]</w:t>
+      </w:r>
+      <w:r>
+        <w:rPr>
+          <w:rFonts w:hint="eastAsia"/>
+        </w:rPr>
+        <w:t>来替换word</w:t>
+      </w:r>
+      <w:r>
+        <w:t>1[i-1]</w:t>
+      </w:r>
+      <w:r>
+        <w:rPr>
+          <w:rFonts w:hint="eastAsia"/>
+        </w:rPr>
+        <w:t>的方式把wor</w:t>
+      </w:r>
+      <w:r>
+        <w:t>d1</w:t>
+      </w:r>
+      <w:r>
+        <w:rPr>
+          <w:rFonts w:hint="eastAsia"/>
+        </w:rPr>
+        <w:t>转换为wor</w:t>
+      </w:r>
+      <w:r>
+        <w:t>d2,</w:t>
+      </w:r>
+      <w:r>
+        <w:rPr>
+          <w:rFonts w:hint="eastAsia"/>
+        </w:rPr>
+        <w:t>那么</w:t>
+      </w:r>
+      <w:proofErr w:type="spellStart"/>
+      <w:r>
+        <w:rPr>
+          <w:rFonts w:hint="eastAsia"/>
+        </w:rPr>
+        <w:t>dp</w:t>
+      </w:r>
+      <w:proofErr w:type="spellEnd"/>
+      <w:r>
+        <w:t>[</w:t>
+      </w:r>
+      <w:proofErr w:type="spellStart"/>
+      <w:r>
+        <w:t>i</w:t>
+      </w:r>
+      <w:proofErr w:type="spellEnd"/>
+      <w:r>
+        <w:t>][j]=</w:t>
+      </w:r>
+      <w:proofErr w:type="spellStart"/>
+      <w:r>
+        <w:t>dp</w:t>
+      </w:r>
+      <w:proofErr w:type="spellEnd"/>
+      <w:r>
+        <w:t>[i-1][j-1]+1</w:t>
+      </w:r>
+      <w:r>
+        <w:rPr>
+          <w:rFonts w:hint="eastAsia"/>
+        </w:rPr>
+        <w:t>。</w:t>
+      </w:r>
+    </w:p>
+    <w:p>
+      <w:pPr>
+        <w:pStyle w:val="a3"/>
+        <w:numPr>
+          <w:ilvl w:val="0"/>
+          <w:numId w:val="2"/>
+        </w:numPr>
+        <w:ind w:firstLineChars="0"/>
+      </w:pPr>
+      <w:r>
+        <w:rPr>
+          <w:rFonts w:hint="eastAsia"/>
+        </w:rPr>
+        <w:t>我们可以通过删除word</w:t>
+      </w:r>
+      <w:r>
+        <w:t>1</w:t>
+      </w:r>
+      <w:r>
+        <w:t>[</w:t>
+      </w:r>
+      <w:r>
+        <w:t>i-1]</w:t>
+      </w:r>
+      <w:r>
+        <w:rPr>
+          <w:rFonts w:hint="eastAsia"/>
+        </w:rPr>
+        <w:t>的方式来把w</w:t>
+      </w:r>
+      <w:r>
+        <w:t>ord</w:t>
+      </w:r>
+      <w:r>
+        <w:rPr>
+          <w:rFonts w:hint="eastAsia"/>
+        </w:rPr>
+        <w:t>1</w:t>
+      </w:r>
+      <w:r>
+        <w:t>,</w:t>
+      </w:r>
+      <w:r>
+        <w:rPr>
+          <w:rFonts w:hint="eastAsia"/>
+        </w:rPr>
+        <w:t>转换成word2。这时word</w:t>
+      </w:r>
+      <w:r>
+        <w:t>1[0…i-2]</w:t>
+      </w:r>
+      <w:r>
+        <w:rPr>
+          <w:rFonts w:hint="eastAsia"/>
+        </w:rPr>
+        <w:t>必须要是等于word</w:t>
+      </w:r>
+      <w:r>
+        <w:t>2[0…i-1]</w:t>
+      </w:r>
+      <w:r>
+        <w:rPr>
+          <w:rFonts w:hint="eastAsia"/>
+        </w:rPr>
+        <w:t>。</w:t>
+      </w:r>
+      <w:r>
+        <w:rPr>
+          <w:rFonts w:hint="eastAsia"/>
+        </w:rPr>
+        <w:t>假设我们已经知道了如何把word</w:t>
+      </w:r>
+      <w:r>
+        <w:t>1[0…i-2]</w:t>
+      </w:r>
+      <w:r>
+        <w:rPr>
+          <w:rFonts w:hint="eastAsia"/>
+        </w:rPr>
+        <w:t>转换成word</w:t>
+      </w:r>
+      <w:r>
+        <w:t>2[0…i-2],</w:t>
+      </w:r>
+      <w:r>
+        <w:rPr>
+          <w:rFonts w:hint="eastAsia"/>
+        </w:rPr>
+        <w:t>即</w:t>
+      </w:r>
+      <w:proofErr w:type="spellStart"/>
+      <w:r>
+        <w:rPr>
+          <w:rFonts w:hint="eastAsia"/>
+        </w:rPr>
+        <w:t>dp</w:t>
+      </w:r>
+      <w:proofErr w:type="spellEnd"/>
+      <w:r>
+        <w:t>[i-1][j]</w:t>
+      </w:r>
+      <w:r>
+        <w:rPr>
+          <w:rFonts w:hint="eastAsia"/>
+        </w:rPr>
+        <w:t>已知。那么</w:t>
+      </w:r>
+      <w:proofErr w:type="spellStart"/>
+      <w:r>
+        <w:rPr>
+          <w:rFonts w:hint="eastAsia"/>
+        </w:rPr>
+        <w:t>dp</w:t>
+      </w:r>
+      <w:proofErr w:type="spellEnd"/>
+      <w:r>
+        <w:t>[</w:t>
+      </w:r>
+      <w:proofErr w:type="spellStart"/>
+      <w:r>
+        <w:t>i</w:t>
+      </w:r>
+      <w:proofErr w:type="spellEnd"/>
+      <w:r>
+        <w:t>][j]=</w:t>
+      </w:r>
+      <w:proofErr w:type="spellStart"/>
+      <w:r>
+        <w:t>dp</w:t>
+      </w:r>
+      <w:proofErr w:type="spellEnd"/>
+      <w:r>
+        <w:t>[i-1][j]+1;</w:t>
+      </w:r>
+    </w:p>
+    <w:p>
+      <w:pPr>
+        <w:pStyle w:val="a3"/>
+        <w:numPr>
+          <w:ilvl w:val="0"/>
+          <w:numId w:val="2"/>
+        </w:numPr>
+        <w:ind w:firstLineChars="0"/>
+      </w:pPr>
+      <w:r>
+        <w:rPr>
+          <w:rFonts w:hint="eastAsia"/>
+        </w:rPr>
+        <w:t>我们可以通过</w:t>
+      </w:r>
+      <w:r>
+        <w:rPr>
+          <w:rFonts w:hint="eastAsia"/>
+        </w:rPr>
+        <w:t>往word</w:t>
+      </w:r>
+      <w:r>
+        <w:t>1[</w:t>
+      </w:r>
+      <w:r>
+        <w:t>0…</w:t>
+      </w:r>
+      <w:r>
+        <w:t>i-1]</w:t>
+      </w:r>
+      <w:r>
+        <w:rPr>
+          <w:rFonts w:hint="eastAsia"/>
+        </w:rPr>
+        <w:t>中插入一个元素</w:t>
+      </w:r>
+      <w:r>
+        <w:rPr>
+          <w:rFonts w:hint="eastAsia"/>
+        </w:rPr>
+        <w:t>的方式</w:t>
+      </w:r>
+      <w:r>
+        <w:rPr>
+          <w:rFonts w:hint="eastAsia"/>
+        </w:rPr>
+        <w:t>把word</w:t>
+      </w:r>
+      <w:r>
+        <w:t>1</w:t>
+      </w:r>
+      <w:r>
+        <w:rPr>
+          <w:rFonts w:hint="eastAsia"/>
+        </w:rPr>
+        <w:t>转换为word</w:t>
+      </w:r>
+      <w:r>
+        <w:t>2</w:t>
+      </w:r>
+      <w:r>
+        <w:rPr>
+          <w:rFonts w:hint="eastAsia"/>
+        </w:rPr>
+        <w:t>。那么这时必然wrod</w:t>
+      </w:r>
+      <w:r>
+        <w:t>1[0…i-1]</w:t>
+      </w:r>
+      <w:r>
+        <w:rPr>
+          <w:rFonts w:hint="eastAsia"/>
+        </w:rPr>
+        <w:t>必然是要等于word</w:t>
+      </w:r>
+      <w:r>
+        <w:t>2[0…i-2]</w:t>
+      </w:r>
+      <w:r>
+        <w:rPr>
+          <w:rFonts w:hint="eastAsia"/>
+        </w:rPr>
+        <w:t>。假设我们已经知道了如何把word</w:t>
+      </w:r>
+      <w:r>
+        <w:t>1[</w:t>
+      </w:r>
+      <w:r>
+        <w:rPr>
+          <w:rFonts w:hint="eastAsia"/>
+        </w:rPr>
+        <w:t>0</w:t>
+      </w:r>
+      <w:r>
+        <w:t>…i-1]</w:t>
+      </w:r>
+      <w:r>
+        <w:rPr>
+          <w:rFonts w:hint="eastAsia"/>
+        </w:rPr>
+        <w:t>如何转换为wrod</w:t>
+      </w:r>
+      <w:r>
+        <w:t>2[0…i-2]</w:t>
+      </w:r>
+      <w:r>
+        <w:rPr>
+          <w:rFonts w:hint="eastAsia"/>
+        </w:rPr>
+        <w:t>，即知道了</w:t>
+      </w:r>
+      <w:proofErr w:type="spellStart"/>
+      <w:r>
+        <w:rPr>
+          <w:rFonts w:hint="eastAsia"/>
+        </w:rPr>
+        <w:t>dp</w:t>
+      </w:r>
+      <w:proofErr w:type="spellEnd"/>
+      <w:r>
+        <w:t>[</w:t>
+      </w:r>
+      <w:proofErr w:type="spellStart"/>
+      <w:r>
+        <w:t>i</w:t>
+      </w:r>
+      <w:proofErr w:type="spellEnd"/>
+      <w:r>
+        <w:t>][j-1]</w:t>
+      </w:r>
+      <w:r>
+        <w:rPr>
+          <w:rFonts w:hint="eastAsia"/>
+        </w:rPr>
+        <w:t>。那么</w:t>
+      </w:r>
+      <w:proofErr w:type="spellStart"/>
+      <w:r>
+        <w:rPr>
+          <w:rFonts w:hint="eastAsia"/>
+        </w:rPr>
+        <w:t>dp</w:t>
+      </w:r>
+      <w:proofErr w:type="spellEnd"/>
+      <w:r>
+        <w:t>[</w:t>
+      </w:r>
+      <w:proofErr w:type="spellStart"/>
+      <w:r>
+        <w:t>i</w:t>
+      </w:r>
+      <w:proofErr w:type="spellEnd"/>
+      <w:r>
+        <w:t>][j]=</w:t>
+      </w:r>
+      <w:proofErr w:type="spellStart"/>
+      <w:r>
+        <w:rPr>
+          <w:rFonts w:hint="eastAsia"/>
+        </w:rPr>
+        <w:t>dp</w:t>
+      </w:r>
+      <w:proofErr w:type="spellEnd"/>
+      <w:r>
+        <w:t>[i-1][j-1]</w:t>
+      </w:r>
+      <w:r>
+        <w:rPr>
+          <w:rFonts w:hint="eastAsia"/>
+        </w:rPr>
+        <w:t>。</w:t>
+      </w:r>
+    </w:p>
+    <w:p>
+      <w:r>
+        <w:rPr>
+          <w:rFonts w:hint="eastAsia"/>
+        </w:rPr>
+        <w:t xml:space="preserve"> </w:t>
+      </w:r>
+      <w:r>
+        <w:t xml:space="preserve">  </w:t>
+      </w:r>
+      <w:r>
+        <w:rPr>
+          <w:rFonts w:hint="eastAsia"/>
+        </w:rPr>
+        <w:t>所以我们要求最小步数，就可以取上面三种情况的最小值。</w:t>
+      </w:r>
+    </w:p>
+    <w:p>
+      <w:pPr>
+        <w:rPr>
+          <w:rFonts w:hint="eastAsia"/>
+        </w:rPr>
+      </w:pPr>
+      <w:r>
+        <w:rPr>
+          <w:rFonts w:hint="eastAsia"/>
+        </w:rPr>
+        <w:t xml:space="preserve"> </w:t>
+      </w:r>
+      <w:r>
+        <w:t xml:space="preserve">  </w:t>
+      </w:r>
+      <w:r>
+        <w:rPr>
+          <w:rFonts w:hint="eastAsia"/>
+        </w:rPr>
+        <w:t>通过上面的思想，我们可以</w:t>
+      </w:r>
       <w:bookmarkStart w:id="0" w:name="_GoBack"/>
       <w:bookmarkEnd w:id="0"/>
+      <w:r>
+        <w:rPr>
+          <w:rFonts w:hint="eastAsia"/>
+        </w:rPr>
+        <w:t>得到如下代码：</w:t>
+      </w:r>
+    </w:p>
+    <w:p>
+      <w:pPr>
+        <w:autoSpaceDE w:val="0"/>
+        <w:autoSpaceDN w:val="0"/>
+        <w:adjustRightInd w:val="0"/>
+        <w:jc w:val="left"/>
+        <w:rPr>
+          <w:rFonts w:ascii="Consolas" w:hAnsi="Consolas" w:cs="Consolas"/>
+          <w:kern w:val="0"/>
+          <w:sz w:val="20"/>
+          <w:szCs w:val="20"/>
+        </w:rPr>
+      </w:pPr>
+      <w:r>
+        <w:rPr>
+          <w:rFonts w:hint="eastAsia"/>
+        </w:rPr>
+        <w:t xml:space="preserve"> </w:t>
+      </w:r>
+      <w:r>
+        <w:t xml:space="preserve">  </w:t>
+      </w:r>
+      <w:r>
+        <w:rPr>
+          <w:rFonts w:ascii="Consolas" w:hAnsi="Consolas" w:cs="Consolas"/>
+          <w:b/>
+          <w:bCs/>
+          <w:color w:val="7F0055"/>
+          <w:kern w:val="0"/>
+          <w:sz w:val="20"/>
+          <w:szCs w:val="20"/>
+        </w:rPr>
+        <w:t>public</w:t>
+      </w:r>
+      <w:r>
+        <w:rPr>
+          <w:rFonts w:ascii="Consolas" w:hAnsi="Consolas" w:cs="Consolas"/>
+          <w:color w:val="000000"/>
+          <w:kern w:val="0"/>
+          <w:sz w:val="20"/>
+          <w:szCs w:val="20"/>
+        </w:rPr>
+        <w:t xml:space="preserve"> </w:t>
+      </w:r>
+      <w:r>
+        <w:rPr>
+          <w:rFonts w:ascii="Consolas" w:hAnsi="Consolas" w:cs="Consolas"/>
+          <w:b/>
+          <w:bCs/>
+          <w:color w:val="7F0055"/>
+          <w:kern w:val="0"/>
+          <w:sz w:val="20"/>
+          <w:szCs w:val="20"/>
+        </w:rPr>
+        <w:t>static</w:t>
+      </w:r>
+      <w:r>
+        <w:rPr>
+          <w:rFonts w:ascii="Consolas" w:hAnsi="Consolas" w:cs="Consolas"/>
+          <w:color w:val="000000"/>
+          <w:kern w:val="0"/>
+          <w:sz w:val="20"/>
+          <w:szCs w:val="20"/>
+        </w:rPr>
+        <w:t xml:space="preserve"> </w:t>
+      </w:r>
+      <w:proofErr w:type="gramStart"/>
+      <w:r>
+        <w:rPr>
+          <w:rFonts w:ascii="Consolas" w:hAnsi="Consolas" w:cs="Consolas"/>
+          <w:b/>
+          <w:bCs/>
+          <w:color w:val="7F0055"/>
+          <w:kern w:val="0"/>
+          <w:sz w:val="20"/>
+          <w:szCs w:val="20"/>
+          <w:highlight w:val="lightGray"/>
+        </w:rPr>
+        <w:t>int</w:t>
+      </w:r>
+      <w:r>
+        <w:rPr>
+          <w:rFonts w:ascii="Consolas" w:hAnsi="Consolas" w:cs="Consolas"/>
+          <w:color w:val="000000"/>
+          <w:kern w:val="0"/>
+          <w:sz w:val="20"/>
+          <w:szCs w:val="20"/>
+        </w:rPr>
+        <w:t xml:space="preserve">  </w:t>
+      </w:r>
+      <w:proofErr w:type="spellStart"/>
+      <w:r>
+        <w:rPr>
+          <w:rFonts w:ascii="Consolas" w:hAnsi="Consolas" w:cs="Consolas"/>
+          <w:color w:val="000000"/>
+          <w:kern w:val="0"/>
+          <w:sz w:val="20"/>
+          <w:szCs w:val="20"/>
+        </w:rPr>
+        <w:t>editDistance</w:t>
+      </w:r>
+      <w:proofErr w:type="spellEnd"/>
+      <w:proofErr w:type="gramEnd"/>
+      <w:r>
+        <w:rPr>
+          <w:rFonts w:ascii="Consolas" w:hAnsi="Consolas" w:cs="Consolas"/>
+          <w:color w:val="000000"/>
+          <w:kern w:val="0"/>
+          <w:sz w:val="20"/>
+          <w:szCs w:val="20"/>
+        </w:rPr>
+        <w:t xml:space="preserve">(String </w:t>
+      </w:r>
+      <w:r>
+        <w:rPr>
+          <w:rFonts w:ascii="Consolas" w:hAnsi="Consolas" w:cs="Consolas"/>
+          <w:color w:val="6A3E3E"/>
+          <w:kern w:val="0"/>
+          <w:sz w:val="20"/>
+          <w:szCs w:val="20"/>
+        </w:rPr>
+        <w:t>word1</w:t>
+      </w:r>
+      <w:r>
+        <w:rPr>
+          <w:rFonts w:ascii="Consolas" w:hAnsi="Consolas" w:cs="Consolas"/>
+          <w:color w:val="000000"/>
+          <w:kern w:val="0"/>
+          <w:sz w:val="20"/>
+          <w:szCs w:val="20"/>
+        </w:rPr>
+        <w:t xml:space="preserve">,String </w:t>
+      </w:r>
+      <w:r>
+        <w:rPr>
+          <w:rFonts w:ascii="Consolas" w:hAnsi="Consolas" w:cs="Consolas"/>
+          <w:color w:val="6A3E3E"/>
+          <w:kern w:val="0"/>
+          <w:sz w:val="20"/>
+          <w:szCs w:val="20"/>
+        </w:rPr>
+        <w:t>word2</w:t>
+      </w:r>
+      <w:r>
+        <w:rPr>
+          <w:rFonts w:ascii="Consolas" w:hAnsi="Consolas" w:cs="Consolas"/>
+          <w:color w:val="000000"/>
+          <w:kern w:val="0"/>
+          <w:sz w:val="20"/>
+          <w:szCs w:val="20"/>
+        </w:rPr>
+        <w:t>) {</w:t>
+      </w:r>
+    </w:p>
+    <w:p>
+      <w:pPr>
+        <w:autoSpaceDE w:val="0"/>
+        <w:autoSpaceDN w:val="0"/>
+        <w:adjustRightInd w:val="0"/>
+        <w:jc w:val="left"/>
+        <w:rPr>
+          <w:rFonts w:ascii="Consolas" w:hAnsi="Consolas" w:cs="Consolas"/>
+          <w:kern w:val="0"/>
+          <w:sz w:val="20"/>
+          <w:szCs w:val="20"/>
+        </w:rPr>
+      </w:pPr>
+      <w:r>
+        <w:rPr>
+          <w:rFonts w:ascii="Consolas" w:hAnsi="Consolas" w:cs="Consolas"/>
+          <w:color w:val="000000"/>
+          <w:kern w:val="0"/>
+          <w:sz w:val="20"/>
+          <w:szCs w:val="20"/>
+        </w:rPr>
+        <w:t xml:space="preserve">    </w:t>
+      </w:r>
+      <w:r>
+        <w:rPr>
+          <w:rFonts w:ascii="Consolas" w:hAnsi="Consolas" w:cs="Consolas"/>
+          <w:color w:val="000000"/>
+          <w:kern w:val="0"/>
+          <w:sz w:val="20"/>
+          <w:szCs w:val="20"/>
+        </w:rPr>
+        <w:tab/>
+      </w:r>
+      <w:r>
+        <w:rPr>
+          <w:rFonts w:ascii="Consolas" w:hAnsi="Consolas" w:cs="Consolas"/>
+          <w:b/>
+          <w:bCs/>
+          <w:color w:val="7F0055"/>
+          <w:kern w:val="0"/>
+          <w:sz w:val="20"/>
+          <w:szCs w:val="20"/>
+        </w:rPr>
+        <w:t>int</w:t>
+      </w:r>
+      <w:r>
+        <w:rPr>
+          <w:rFonts w:ascii="Consolas" w:hAnsi="Consolas" w:cs="Consolas"/>
+          <w:color w:val="000000"/>
+          <w:kern w:val="0"/>
+          <w:sz w:val="20"/>
+          <w:szCs w:val="20"/>
+        </w:rPr>
+        <w:t xml:space="preserve"> </w:t>
+      </w:r>
+      <w:r>
+        <w:rPr>
+          <w:rFonts w:ascii="Consolas" w:hAnsi="Consolas" w:cs="Consolas"/>
+          <w:color w:val="6A3E3E"/>
+          <w:kern w:val="0"/>
+          <w:sz w:val="20"/>
+          <w:szCs w:val="20"/>
+        </w:rPr>
+        <w:t>n</w:t>
+      </w:r>
+      <w:r>
+        <w:rPr>
+          <w:rFonts w:ascii="Consolas" w:hAnsi="Consolas" w:cs="Consolas"/>
+          <w:color w:val="000000"/>
+          <w:kern w:val="0"/>
+          <w:sz w:val="20"/>
+          <w:szCs w:val="20"/>
+        </w:rPr>
+        <w:t>=</w:t>
+      </w:r>
+      <w:r>
+        <w:rPr>
+          <w:rFonts w:ascii="Consolas" w:hAnsi="Consolas" w:cs="Consolas"/>
+          <w:color w:val="6A3E3E"/>
+          <w:kern w:val="0"/>
+          <w:sz w:val="20"/>
+          <w:szCs w:val="20"/>
+        </w:rPr>
+        <w:t>word1</w:t>
+      </w:r>
+      <w:r>
+        <w:rPr>
+          <w:rFonts w:ascii="Consolas" w:hAnsi="Consolas" w:cs="Consolas"/>
+          <w:color w:val="000000"/>
+          <w:kern w:val="0"/>
+          <w:sz w:val="20"/>
+          <w:szCs w:val="20"/>
+        </w:rPr>
+        <w:t>.length();</w:t>
+      </w:r>
+    </w:p>
+    <w:p>
+      <w:pPr>
+        <w:autoSpaceDE w:val="0"/>
+        <w:autoSpaceDN w:val="0"/>
+        <w:adjustRightInd w:val="0"/>
+        <w:jc w:val="left"/>
+        <w:rPr>
+          <w:rFonts w:ascii="Consolas" w:hAnsi="Consolas" w:cs="Consolas"/>
+          <w:kern w:val="0"/>
+          <w:sz w:val="20"/>
+          <w:szCs w:val="20"/>
+        </w:rPr>
+      </w:pPr>
+      <w:r>
+        <w:rPr>
+          <w:rFonts w:ascii="Consolas" w:hAnsi="Consolas" w:cs="Consolas"/>
+          <w:color w:val="000000"/>
+          <w:kern w:val="0"/>
+          <w:sz w:val="20"/>
+          <w:szCs w:val="20"/>
+        </w:rPr>
+        <w:t xml:space="preserve">    </w:t>
+      </w:r>
+      <w:r>
+        <w:rPr>
+          <w:rFonts w:ascii="Consolas" w:hAnsi="Consolas" w:cs="Consolas"/>
+          <w:color w:val="000000"/>
+          <w:kern w:val="0"/>
+          <w:sz w:val="20"/>
+          <w:szCs w:val="20"/>
+        </w:rPr>
+        <w:tab/>
+      </w:r>
+      <w:r>
+        <w:rPr>
+          <w:rFonts w:ascii="Consolas" w:hAnsi="Consolas" w:cs="Consolas"/>
+          <w:b/>
+          <w:bCs/>
+          <w:color w:val="7F0055"/>
+          <w:kern w:val="0"/>
+          <w:sz w:val="20"/>
+          <w:szCs w:val="20"/>
+        </w:rPr>
+        <w:t>int</w:t>
+      </w:r>
+      <w:r>
+        <w:rPr>
+          <w:rFonts w:ascii="Consolas" w:hAnsi="Consolas" w:cs="Consolas"/>
+          <w:color w:val="000000"/>
+          <w:kern w:val="0"/>
+          <w:sz w:val="20"/>
+          <w:szCs w:val="20"/>
+        </w:rPr>
+        <w:t xml:space="preserve"> </w:t>
+      </w:r>
+      <w:r>
+        <w:rPr>
+          <w:rFonts w:ascii="Consolas" w:hAnsi="Consolas" w:cs="Consolas"/>
+          <w:color w:val="6A3E3E"/>
+          <w:kern w:val="0"/>
+          <w:sz w:val="20"/>
+          <w:szCs w:val="20"/>
+        </w:rPr>
+        <w:t>m</w:t>
+      </w:r>
+      <w:r>
+        <w:rPr>
+          <w:rFonts w:ascii="Consolas" w:hAnsi="Consolas" w:cs="Consolas"/>
+          <w:color w:val="000000"/>
+          <w:kern w:val="0"/>
+          <w:sz w:val="20"/>
+          <w:szCs w:val="20"/>
+        </w:rPr>
+        <w:t>=</w:t>
+      </w:r>
+      <w:r>
+        <w:rPr>
+          <w:rFonts w:ascii="Consolas" w:hAnsi="Consolas" w:cs="Consolas"/>
+          <w:color w:val="6A3E3E"/>
+          <w:kern w:val="0"/>
+          <w:sz w:val="20"/>
+          <w:szCs w:val="20"/>
+        </w:rPr>
+        <w:t>word2</w:t>
+      </w:r>
+      <w:r>
+        <w:rPr>
+          <w:rFonts w:ascii="Consolas" w:hAnsi="Consolas" w:cs="Consolas"/>
+          <w:color w:val="000000"/>
+          <w:kern w:val="0"/>
+          <w:sz w:val="20"/>
+          <w:szCs w:val="20"/>
+        </w:rPr>
+        <w:t>.length();</w:t>
+      </w:r>
+    </w:p>
+    <w:p>
+      <w:pPr>
+        <w:autoSpaceDE w:val="0"/>
+        <w:autoSpaceDN w:val="0"/>
+        <w:adjustRightInd w:val="0"/>
+        <w:jc w:val="left"/>
+        <w:rPr>
+          <w:rFonts w:ascii="Consolas" w:hAnsi="Consolas" w:cs="Consolas"/>
+          <w:kern w:val="0"/>
+          <w:sz w:val="20"/>
+          <w:szCs w:val="20"/>
+        </w:rPr>
+      </w:pPr>
+      <w:r>
+        <w:rPr>
+          <w:rFonts w:ascii="Consolas" w:hAnsi="Consolas" w:cs="Consolas"/>
+          <w:color w:val="000000"/>
+          <w:kern w:val="0"/>
+          <w:sz w:val="20"/>
+          <w:szCs w:val="20"/>
+        </w:rPr>
+        <w:t xml:space="preserve">    </w:t>
+      </w:r>
+      <w:r>
+        <w:rPr>
+          <w:rFonts w:ascii="Consolas" w:hAnsi="Consolas" w:cs="Consolas"/>
+          <w:color w:val="000000"/>
+          <w:kern w:val="0"/>
+          <w:sz w:val="20"/>
+          <w:szCs w:val="20"/>
+        </w:rPr>
+        <w:tab/>
+      </w:r>
+      <w:r>
+        <w:rPr>
+          <w:rFonts w:ascii="Consolas" w:hAnsi="Consolas" w:cs="Consolas"/>
+          <w:b/>
+          <w:bCs/>
+          <w:color w:val="7F0055"/>
+          <w:kern w:val="0"/>
+          <w:sz w:val="20"/>
+          <w:szCs w:val="20"/>
+        </w:rPr>
+        <w:t>int</w:t>
+      </w:r>
+      <w:r>
+        <w:rPr>
+          <w:rFonts w:ascii="Consolas" w:hAnsi="Consolas" w:cs="Consolas"/>
+          <w:color w:val="000000"/>
+          <w:kern w:val="0"/>
+          <w:sz w:val="20"/>
+          <w:szCs w:val="20"/>
+        </w:rPr>
+        <w:t xml:space="preserve"> </w:t>
+      </w:r>
+      <w:proofErr w:type="spellStart"/>
+      <w:proofErr w:type="gramStart"/>
+      <w:r>
+        <w:rPr>
+          <w:rFonts w:ascii="Consolas" w:hAnsi="Consolas" w:cs="Consolas"/>
+          <w:color w:val="6A3E3E"/>
+          <w:kern w:val="0"/>
+          <w:sz w:val="20"/>
+          <w:szCs w:val="20"/>
+        </w:rPr>
+        <w:t>dp</w:t>
+      </w:r>
+      <w:proofErr w:type="spellEnd"/>
+      <w:r>
+        <w:rPr>
+          <w:rFonts w:ascii="Consolas" w:hAnsi="Consolas" w:cs="Consolas"/>
+          <w:color w:val="000000"/>
+          <w:kern w:val="0"/>
+          <w:sz w:val="20"/>
+          <w:szCs w:val="20"/>
+        </w:rPr>
+        <w:t>[</w:t>
+      </w:r>
+      <w:proofErr w:type="gramEnd"/>
+      <w:r>
+        <w:rPr>
+          <w:rFonts w:ascii="Consolas" w:hAnsi="Consolas" w:cs="Consolas"/>
+          <w:color w:val="000000"/>
+          <w:kern w:val="0"/>
+          <w:sz w:val="20"/>
+          <w:szCs w:val="20"/>
+        </w:rPr>
+        <w:t>][]=</w:t>
+      </w:r>
+      <w:r>
+        <w:rPr>
+          <w:rFonts w:ascii="Consolas" w:hAnsi="Consolas" w:cs="Consolas"/>
+          <w:b/>
+          <w:bCs/>
+          <w:color w:val="7F0055"/>
+          <w:kern w:val="0"/>
+          <w:sz w:val="20"/>
+          <w:szCs w:val="20"/>
+        </w:rPr>
+        <w:t>new</w:t>
+      </w:r>
+      <w:r>
+        <w:rPr>
+          <w:rFonts w:ascii="Consolas" w:hAnsi="Consolas" w:cs="Consolas"/>
+          <w:color w:val="000000"/>
+          <w:kern w:val="0"/>
+          <w:sz w:val="20"/>
+          <w:szCs w:val="20"/>
+        </w:rPr>
+        <w:t xml:space="preserve"> </w:t>
+      </w:r>
+      <w:r>
+        <w:rPr>
+          <w:rFonts w:ascii="Consolas" w:hAnsi="Consolas" w:cs="Consolas"/>
+          <w:b/>
+          <w:bCs/>
+          <w:color w:val="7F0055"/>
+          <w:kern w:val="0"/>
+          <w:sz w:val="20"/>
+          <w:szCs w:val="20"/>
+        </w:rPr>
+        <w:t>int</w:t>
+      </w:r>
+      <w:r>
+        <w:rPr>
+          <w:rFonts w:ascii="Consolas" w:hAnsi="Consolas" w:cs="Consolas"/>
+          <w:color w:val="000000"/>
+          <w:kern w:val="0"/>
+          <w:sz w:val="20"/>
+          <w:szCs w:val="20"/>
+        </w:rPr>
+        <w:t>[</w:t>
+      </w:r>
+      <w:r>
+        <w:rPr>
+          <w:rFonts w:ascii="Consolas" w:hAnsi="Consolas" w:cs="Consolas"/>
+          <w:color w:val="6A3E3E"/>
+          <w:kern w:val="0"/>
+          <w:sz w:val="20"/>
+          <w:szCs w:val="20"/>
+        </w:rPr>
+        <w:t>n</w:t>
+      </w:r>
+      <w:r>
+        <w:rPr>
+          <w:rFonts w:ascii="Consolas" w:hAnsi="Consolas" w:cs="Consolas"/>
+          <w:color w:val="000000"/>
+          <w:kern w:val="0"/>
+          <w:sz w:val="20"/>
+          <w:szCs w:val="20"/>
+        </w:rPr>
+        <w:t>+1][</w:t>
+      </w:r>
+      <w:r>
+        <w:rPr>
+          <w:rFonts w:ascii="Consolas" w:hAnsi="Consolas" w:cs="Consolas"/>
+          <w:color w:val="6A3E3E"/>
+          <w:kern w:val="0"/>
+          <w:sz w:val="20"/>
+          <w:szCs w:val="20"/>
+        </w:rPr>
+        <w:t>m</w:t>
+      </w:r>
+      <w:r>
+        <w:rPr>
+          <w:rFonts w:ascii="Consolas" w:hAnsi="Consolas" w:cs="Consolas"/>
+          <w:color w:val="000000"/>
+          <w:kern w:val="0"/>
+          <w:sz w:val="20"/>
+          <w:szCs w:val="20"/>
+        </w:rPr>
+        <w:t>+1];</w:t>
+      </w:r>
+    </w:p>
+    <w:p>
+      <w:pPr>
+        <w:autoSpaceDE w:val="0"/>
+        <w:autoSpaceDN w:val="0"/>
+        <w:adjustRightInd w:val="0"/>
+        <w:jc w:val="left"/>
+        <w:rPr>
+          <w:rFonts w:ascii="Consolas" w:hAnsi="Consolas" w:cs="Consolas"/>
+          <w:kern w:val="0"/>
+          <w:sz w:val="20"/>
+          <w:szCs w:val="20"/>
+        </w:rPr>
+      </w:pPr>
+      <w:r>
+        <w:rPr>
+          <w:rFonts w:ascii="Consolas" w:hAnsi="Consolas" w:cs="Consolas"/>
+          <w:color w:val="000000"/>
+          <w:kern w:val="0"/>
+          <w:sz w:val="20"/>
+          <w:szCs w:val="20"/>
+        </w:rPr>
+        <w:t xml:space="preserve">    </w:t>
+      </w:r>
+      <w:r>
+        <w:rPr>
+          <w:rFonts w:ascii="Consolas" w:hAnsi="Consolas" w:cs="Consolas"/>
+          <w:color w:val="000000"/>
+          <w:kern w:val="0"/>
+          <w:sz w:val="20"/>
+          <w:szCs w:val="20"/>
+        </w:rPr>
+        <w:tab/>
+      </w:r>
+      <w:proofErr w:type="gramStart"/>
+      <w:r>
+        <w:rPr>
+          <w:rFonts w:ascii="Consolas" w:hAnsi="Consolas" w:cs="Consolas"/>
+          <w:b/>
+          <w:bCs/>
+          <w:color w:val="7F0055"/>
+          <w:kern w:val="0"/>
+          <w:sz w:val="20"/>
+          <w:szCs w:val="20"/>
+        </w:rPr>
+        <w:t>for</w:t>
+      </w:r>
+      <w:r>
+        <w:rPr>
+          <w:rFonts w:ascii="Consolas" w:hAnsi="Consolas" w:cs="Consolas"/>
+          <w:color w:val="000000"/>
+          <w:kern w:val="0"/>
+          <w:sz w:val="20"/>
+          <w:szCs w:val="20"/>
+        </w:rPr>
+        <w:t>(</w:t>
+      </w:r>
+      <w:proofErr w:type="gramEnd"/>
+      <w:r>
+        <w:rPr>
+          <w:rFonts w:ascii="Consolas" w:hAnsi="Consolas" w:cs="Consolas"/>
+          <w:b/>
+          <w:bCs/>
+          <w:color w:val="7F0055"/>
+          <w:kern w:val="0"/>
+          <w:sz w:val="20"/>
+          <w:szCs w:val="20"/>
+        </w:rPr>
+        <w:t>int</w:t>
+      </w:r>
+      <w:r>
+        <w:rPr>
+          <w:rFonts w:ascii="Consolas" w:hAnsi="Consolas" w:cs="Consolas"/>
+          <w:color w:val="000000"/>
+          <w:kern w:val="0"/>
+          <w:sz w:val="20"/>
+          <w:szCs w:val="20"/>
+        </w:rPr>
+        <w:t xml:space="preserve"> </w:t>
+      </w:r>
+      <w:proofErr w:type="spellStart"/>
+      <w:r>
+        <w:rPr>
+          <w:rFonts w:ascii="Consolas" w:hAnsi="Consolas" w:cs="Consolas"/>
+          <w:color w:val="6A3E3E"/>
+          <w:kern w:val="0"/>
+          <w:sz w:val="20"/>
+          <w:szCs w:val="20"/>
+        </w:rPr>
+        <w:t>i</w:t>
+      </w:r>
+      <w:proofErr w:type="spellEnd"/>
+      <w:r>
+        <w:rPr>
+          <w:rFonts w:ascii="Consolas" w:hAnsi="Consolas" w:cs="Consolas"/>
+          <w:color w:val="000000"/>
+          <w:kern w:val="0"/>
+          <w:sz w:val="20"/>
+          <w:szCs w:val="20"/>
+        </w:rPr>
+        <w:t>=0;</w:t>
+      </w:r>
+      <w:r>
+        <w:rPr>
+          <w:rFonts w:ascii="Consolas" w:hAnsi="Consolas" w:cs="Consolas"/>
+          <w:color w:val="6A3E3E"/>
+          <w:kern w:val="0"/>
+          <w:sz w:val="20"/>
+          <w:szCs w:val="20"/>
+        </w:rPr>
+        <w:t>i</w:t>
+      </w:r>
+      <w:r>
+        <w:rPr>
+          <w:rFonts w:ascii="Consolas" w:hAnsi="Consolas" w:cs="Consolas"/>
+          <w:color w:val="000000"/>
+          <w:kern w:val="0"/>
+          <w:sz w:val="20"/>
+          <w:szCs w:val="20"/>
+        </w:rPr>
+        <w:t>&lt;=</w:t>
+      </w:r>
+      <w:proofErr w:type="spellStart"/>
+      <w:r>
+        <w:rPr>
+          <w:rFonts w:ascii="Consolas" w:hAnsi="Consolas" w:cs="Consolas"/>
+          <w:color w:val="6A3E3E"/>
+          <w:kern w:val="0"/>
+          <w:sz w:val="20"/>
+          <w:szCs w:val="20"/>
+        </w:rPr>
+        <w:t>n</w:t>
+      </w:r>
+      <w:r>
+        <w:rPr>
+          <w:rFonts w:ascii="Consolas" w:hAnsi="Consolas" w:cs="Consolas"/>
+          <w:color w:val="000000"/>
+          <w:kern w:val="0"/>
+          <w:sz w:val="20"/>
+          <w:szCs w:val="20"/>
+        </w:rPr>
+        <w:t>;</w:t>
+      </w:r>
+      <w:r>
+        <w:rPr>
+          <w:rFonts w:ascii="Consolas" w:hAnsi="Consolas" w:cs="Consolas"/>
+          <w:color w:val="6A3E3E"/>
+          <w:kern w:val="0"/>
+          <w:sz w:val="20"/>
+          <w:szCs w:val="20"/>
+        </w:rPr>
+        <w:t>i</w:t>
+      </w:r>
+      <w:proofErr w:type="spellEnd"/>
+      <w:r>
+        <w:rPr>
+          <w:rFonts w:ascii="Consolas" w:hAnsi="Consolas" w:cs="Consolas"/>
+          <w:color w:val="000000"/>
+          <w:kern w:val="0"/>
+          <w:sz w:val="20"/>
+          <w:szCs w:val="20"/>
+        </w:rPr>
+        <w:t>++)</w:t>
+      </w:r>
+    </w:p>
+    <w:p>
+      <w:pPr>
+        <w:autoSpaceDE w:val="0"/>
+        <w:autoSpaceDN w:val="0"/>
+        <w:adjustRightInd w:val="0"/>
+        <w:jc w:val="left"/>
+        <w:rPr>
+          <w:rFonts w:ascii="Consolas" w:hAnsi="Consolas" w:cs="Consolas"/>
+          <w:kern w:val="0"/>
+          <w:sz w:val="20"/>
+          <w:szCs w:val="20"/>
+        </w:rPr>
+      </w:pPr>
+      <w:r>
+        <w:rPr>
+          <w:rFonts w:ascii="Consolas" w:hAnsi="Consolas" w:cs="Consolas"/>
+          <w:color w:val="000000"/>
+          <w:kern w:val="0"/>
+          <w:sz w:val="20"/>
+          <w:szCs w:val="20"/>
+        </w:rPr>
+        <w:t xml:space="preserve">    </w:t>
+      </w:r>
+      <w:r>
+        <w:rPr>
+          <w:rFonts w:ascii="Consolas" w:hAnsi="Consolas" w:cs="Consolas"/>
+          <w:color w:val="000000"/>
+          <w:kern w:val="0"/>
+          <w:sz w:val="20"/>
+          <w:szCs w:val="20"/>
+        </w:rPr>
+        <w:tab/>
+      </w:r>
+      <w:r>
+        <w:rPr>
+          <w:rFonts w:ascii="Consolas" w:hAnsi="Consolas" w:cs="Consolas"/>
+          <w:color w:val="000000"/>
+          <w:kern w:val="0"/>
+          <w:sz w:val="20"/>
+          <w:szCs w:val="20"/>
+        </w:rPr>
+        <w:tab/>
+      </w:r>
+      <w:proofErr w:type="gramStart"/>
+      <w:r>
+        <w:rPr>
+          <w:rFonts w:ascii="Consolas" w:hAnsi="Consolas" w:cs="Consolas"/>
+          <w:b/>
+          <w:bCs/>
+          <w:color w:val="7F0055"/>
+          <w:kern w:val="0"/>
+          <w:sz w:val="20"/>
+          <w:szCs w:val="20"/>
+        </w:rPr>
+        <w:t>for</w:t>
+      </w:r>
+      <w:r>
+        <w:rPr>
+          <w:rFonts w:ascii="Consolas" w:hAnsi="Consolas" w:cs="Consolas"/>
+          <w:color w:val="000000"/>
+          <w:kern w:val="0"/>
+          <w:sz w:val="20"/>
+          <w:szCs w:val="20"/>
+        </w:rPr>
+        <w:t>(</w:t>
+      </w:r>
+      <w:proofErr w:type="gramEnd"/>
+      <w:r>
+        <w:rPr>
+          <w:rFonts w:ascii="Consolas" w:hAnsi="Consolas" w:cs="Consolas"/>
+          <w:b/>
+          <w:bCs/>
+          <w:color w:val="7F0055"/>
+          <w:kern w:val="0"/>
+          <w:sz w:val="20"/>
+          <w:szCs w:val="20"/>
+        </w:rPr>
+        <w:t>int</w:t>
+      </w:r>
+      <w:r>
+        <w:rPr>
+          <w:rFonts w:ascii="Consolas" w:hAnsi="Consolas" w:cs="Consolas"/>
+          <w:color w:val="000000"/>
+          <w:kern w:val="0"/>
+          <w:sz w:val="20"/>
+          <w:szCs w:val="20"/>
+        </w:rPr>
+        <w:t xml:space="preserve"> </w:t>
+      </w:r>
+      <w:r>
+        <w:rPr>
+          <w:rFonts w:ascii="Consolas" w:hAnsi="Consolas" w:cs="Consolas"/>
+          <w:color w:val="6A3E3E"/>
+          <w:kern w:val="0"/>
+          <w:sz w:val="20"/>
+          <w:szCs w:val="20"/>
+        </w:rPr>
+        <w:t>j</w:t>
+      </w:r>
+      <w:r>
+        <w:rPr>
+          <w:rFonts w:ascii="Consolas" w:hAnsi="Consolas" w:cs="Consolas"/>
+          <w:color w:val="000000"/>
+          <w:kern w:val="0"/>
+          <w:sz w:val="20"/>
+          <w:szCs w:val="20"/>
+        </w:rPr>
+        <w:t>=0;</w:t>
+      </w:r>
+      <w:r>
+        <w:rPr>
+          <w:rFonts w:ascii="Consolas" w:hAnsi="Consolas" w:cs="Consolas"/>
+          <w:color w:val="6A3E3E"/>
+          <w:kern w:val="0"/>
+          <w:sz w:val="20"/>
+          <w:szCs w:val="20"/>
+        </w:rPr>
+        <w:t>j</w:t>
+      </w:r>
+      <w:r>
+        <w:rPr>
+          <w:rFonts w:ascii="Consolas" w:hAnsi="Consolas" w:cs="Consolas"/>
+          <w:color w:val="000000"/>
+          <w:kern w:val="0"/>
+          <w:sz w:val="20"/>
+          <w:szCs w:val="20"/>
+        </w:rPr>
+        <w:t>&lt;=</w:t>
+      </w:r>
+      <w:proofErr w:type="spellStart"/>
+      <w:r>
+        <w:rPr>
+          <w:rFonts w:ascii="Consolas" w:hAnsi="Consolas" w:cs="Consolas"/>
+          <w:color w:val="6A3E3E"/>
+          <w:kern w:val="0"/>
+          <w:sz w:val="20"/>
+          <w:szCs w:val="20"/>
+        </w:rPr>
+        <w:t>m</w:t>
+      </w:r>
+      <w:r>
+        <w:rPr>
+          <w:rFonts w:ascii="Consolas" w:hAnsi="Consolas" w:cs="Consolas"/>
+          <w:color w:val="000000"/>
+          <w:kern w:val="0"/>
+          <w:sz w:val="20"/>
+          <w:szCs w:val="20"/>
+        </w:rPr>
+        <w:t>;</w:t>
+      </w:r>
+      <w:r>
+        <w:rPr>
+          <w:rFonts w:ascii="Consolas" w:hAnsi="Consolas" w:cs="Consolas"/>
+          <w:color w:val="6A3E3E"/>
+          <w:kern w:val="0"/>
+          <w:sz w:val="20"/>
+          <w:szCs w:val="20"/>
+        </w:rPr>
+        <w:t>j</w:t>
+      </w:r>
+      <w:proofErr w:type="spellEnd"/>
+      <w:r>
+        <w:rPr>
+          <w:rFonts w:ascii="Consolas" w:hAnsi="Consolas" w:cs="Consolas"/>
+          <w:color w:val="000000"/>
+          <w:kern w:val="0"/>
+          <w:sz w:val="20"/>
+          <w:szCs w:val="20"/>
+        </w:rPr>
+        <w:t>++) {</w:t>
+      </w:r>
+    </w:p>
+    <w:p>
+      <w:pPr>
+        <w:autoSpaceDE w:val="0"/>
+        <w:autoSpaceDN w:val="0"/>
+        <w:adjustRightInd w:val="0"/>
+        <w:jc w:val="left"/>
+        <w:rPr>
+          <w:rFonts w:ascii="Consolas" w:hAnsi="Consolas" w:cs="Consolas"/>
+          <w:kern w:val="0"/>
+          <w:sz w:val="20"/>
+          <w:szCs w:val="20"/>
+        </w:rPr>
+      </w:pPr>
+      <w:r>
+        <w:rPr>
+          <w:rFonts w:ascii="Consolas" w:hAnsi="Consolas" w:cs="Consolas"/>
+          <w:color w:val="000000"/>
+          <w:kern w:val="0"/>
+          <w:sz w:val="20"/>
+          <w:szCs w:val="20"/>
+        </w:rPr>
+        <w:t xml:space="preserve">    </w:t>
+      </w:r>
+      <w:r>
+        <w:rPr>
+          <w:rFonts w:ascii="Consolas" w:hAnsi="Consolas" w:cs="Consolas"/>
+          <w:color w:val="000000"/>
+          <w:kern w:val="0"/>
+          <w:sz w:val="20"/>
+          <w:szCs w:val="20"/>
+        </w:rPr>
+        <w:tab/>
+      </w:r>
+      <w:r>
+        <w:rPr>
+          <w:rFonts w:ascii="Consolas" w:hAnsi="Consolas" w:cs="Consolas"/>
+          <w:color w:val="000000"/>
+          <w:kern w:val="0"/>
+          <w:sz w:val="20"/>
+          <w:szCs w:val="20"/>
+        </w:rPr>
+        <w:tab/>
+      </w:r>
+      <w:r>
+        <w:rPr>
+          <w:rFonts w:ascii="Consolas" w:hAnsi="Consolas" w:cs="Consolas"/>
+          <w:color w:val="000000"/>
+          <w:kern w:val="0"/>
+          <w:sz w:val="20"/>
+          <w:szCs w:val="20"/>
+        </w:rPr>
+        <w:tab/>
+      </w:r>
+      <w:r>
+        <w:rPr>
+          <w:rFonts w:ascii="Consolas" w:hAnsi="Consolas" w:cs="Consolas"/>
+          <w:b/>
+          <w:bCs/>
+          <w:color w:val="7F0055"/>
+          <w:kern w:val="0"/>
+          <w:sz w:val="20"/>
+          <w:szCs w:val="20"/>
+        </w:rPr>
+        <w:t>if</w:t>
+      </w:r>
+      <w:r>
+        <w:rPr>
+          <w:rFonts w:ascii="Consolas" w:hAnsi="Consolas" w:cs="Consolas"/>
+          <w:color w:val="000000"/>
+          <w:kern w:val="0"/>
+          <w:sz w:val="20"/>
+          <w:szCs w:val="20"/>
+        </w:rPr>
+        <w:t>(</w:t>
+      </w:r>
+      <w:proofErr w:type="spellStart"/>
+      <w:r>
+        <w:rPr>
+          <w:rFonts w:ascii="Consolas" w:hAnsi="Consolas" w:cs="Consolas"/>
+          <w:color w:val="6A3E3E"/>
+          <w:kern w:val="0"/>
+          <w:sz w:val="20"/>
+          <w:szCs w:val="20"/>
+        </w:rPr>
+        <w:t>i</w:t>
+      </w:r>
+      <w:proofErr w:type="spellEnd"/>
+      <w:r>
+        <w:rPr>
+          <w:rFonts w:ascii="Consolas" w:hAnsi="Consolas" w:cs="Consolas"/>
+          <w:color w:val="000000"/>
+          <w:kern w:val="0"/>
+          <w:sz w:val="20"/>
+          <w:szCs w:val="20"/>
+        </w:rPr>
+        <w:t xml:space="preserve">==0)                                      </w:t>
+      </w:r>
+      <w:proofErr w:type="spellStart"/>
+      <w:r>
+        <w:rPr>
+          <w:rFonts w:ascii="Consolas" w:hAnsi="Consolas" w:cs="Consolas"/>
+          <w:color w:val="6A3E3E"/>
+          <w:kern w:val="0"/>
+          <w:sz w:val="20"/>
+          <w:szCs w:val="20"/>
+        </w:rPr>
+        <w:t>dp</w:t>
+      </w:r>
+      <w:proofErr w:type="spellEnd"/>
+      <w:r>
+        <w:rPr>
+          <w:rFonts w:ascii="Consolas" w:hAnsi="Consolas" w:cs="Consolas"/>
+          <w:color w:val="000000"/>
+          <w:kern w:val="0"/>
+          <w:sz w:val="20"/>
+          <w:szCs w:val="20"/>
+        </w:rPr>
+        <w:t>[</w:t>
+      </w:r>
+      <w:proofErr w:type="spellStart"/>
+      <w:r>
+        <w:rPr>
+          <w:rFonts w:ascii="Consolas" w:hAnsi="Consolas" w:cs="Consolas"/>
+          <w:color w:val="6A3E3E"/>
+          <w:kern w:val="0"/>
+          <w:sz w:val="20"/>
+          <w:szCs w:val="20"/>
+        </w:rPr>
+        <w:t>i</w:t>
+      </w:r>
+      <w:proofErr w:type="spellEnd"/>
+      <w:r>
+        <w:rPr>
+          <w:rFonts w:ascii="Consolas" w:hAnsi="Consolas" w:cs="Consolas"/>
+          <w:color w:val="000000"/>
+          <w:kern w:val="0"/>
+          <w:sz w:val="20"/>
+          <w:szCs w:val="20"/>
+        </w:rPr>
+        <w:t>][</w:t>
+      </w:r>
+      <w:proofErr w:type="gramStart"/>
+      <w:r>
+        <w:rPr>
+          <w:rFonts w:ascii="Consolas" w:hAnsi="Consolas" w:cs="Consolas"/>
+          <w:color w:val="6A3E3E"/>
+          <w:kern w:val="0"/>
+          <w:sz w:val="20"/>
+          <w:szCs w:val="20"/>
+        </w:rPr>
+        <w:t>j</w:t>
+      </w:r>
+      <w:r>
+        <w:rPr>
+          <w:rFonts w:ascii="Consolas" w:hAnsi="Consolas" w:cs="Consolas"/>
+          <w:color w:val="000000"/>
+          <w:kern w:val="0"/>
+          <w:sz w:val="20"/>
+          <w:szCs w:val="20"/>
+        </w:rPr>
+        <w:t>]=</w:t>
+      </w:r>
+      <w:proofErr w:type="gramEnd"/>
+      <w:r>
+        <w:rPr>
+          <w:rFonts w:ascii="Consolas" w:hAnsi="Consolas" w:cs="Consolas"/>
+          <w:color w:val="6A3E3E"/>
+          <w:kern w:val="0"/>
+          <w:sz w:val="20"/>
+          <w:szCs w:val="20"/>
+        </w:rPr>
+        <w:t>j</w:t>
+      </w:r>
+      <w:r>
+        <w:rPr>
+          <w:rFonts w:ascii="Consolas" w:hAnsi="Consolas" w:cs="Consolas"/>
+          <w:color w:val="000000"/>
+          <w:kern w:val="0"/>
+          <w:sz w:val="20"/>
+          <w:szCs w:val="20"/>
+        </w:rPr>
+        <w:t>;</w:t>
+      </w:r>
+    </w:p>
+    <w:p>
+      <w:pPr>
+        <w:autoSpaceDE w:val="0"/>
+        <w:autoSpaceDN w:val="0"/>
+        <w:adjustRightInd w:val="0"/>
+        <w:jc w:val="left"/>
+        <w:rPr>
+          <w:rFonts w:ascii="Consolas" w:hAnsi="Consolas" w:cs="Consolas"/>
+          <w:kern w:val="0"/>
+          <w:sz w:val="20"/>
+          <w:szCs w:val="20"/>
+        </w:rPr>
+      </w:pPr>
+      <w:r>
+        <w:rPr>
+          <w:rFonts w:ascii="Consolas" w:hAnsi="Consolas" w:cs="Consolas"/>
+          <w:color w:val="000000"/>
+          <w:kern w:val="0"/>
+          <w:sz w:val="20"/>
+          <w:szCs w:val="20"/>
+        </w:rPr>
+        <w:t xml:space="preserve">    </w:t>
+      </w:r>
+      <w:r>
+        <w:rPr>
+          <w:rFonts w:ascii="Consolas" w:hAnsi="Consolas" w:cs="Consolas"/>
+          <w:color w:val="000000"/>
+          <w:kern w:val="0"/>
+          <w:sz w:val="20"/>
+          <w:szCs w:val="20"/>
+        </w:rPr>
+        <w:tab/>
+      </w:r>
+      <w:r>
+        <w:rPr>
+          <w:rFonts w:ascii="Consolas" w:hAnsi="Consolas" w:cs="Consolas"/>
+          <w:color w:val="000000"/>
+          <w:kern w:val="0"/>
+          <w:sz w:val="20"/>
+          <w:szCs w:val="20"/>
+        </w:rPr>
+        <w:tab/>
+      </w:r>
+      <w:r>
+        <w:rPr>
+          <w:rFonts w:ascii="Consolas" w:hAnsi="Consolas" w:cs="Consolas"/>
+          <w:color w:val="000000"/>
+          <w:kern w:val="0"/>
+          <w:sz w:val="20"/>
+          <w:szCs w:val="20"/>
+        </w:rPr>
+        <w:tab/>
+      </w:r>
+      <w:r>
+        <w:rPr>
+          <w:rFonts w:ascii="Consolas" w:hAnsi="Consolas" w:cs="Consolas"/>
+          <w:b/>
+          <w:bCs/>
+          <w:color w:val="7F0055"/>
+          <w:kern w:val="0"/>
+          <w:sz w:val="20"/>
+          <w:szCs w:val="20"/>
+        </w:rPr>
+        <w:t>else</w:t>
+      </w:r>
+      <w:r>
+        <w:rPr>
+          <w:rFonts w:ascii="Consolas" w:hAnsi="Consolas" w:cs="Consolas"/>
+          <w:color w:val="000000"/>
+          <w:kern w:val="0"/>
+          <w:sz w:val="20"/>
+          <w:szCs w:val="20"/>
+        </w:rPr>
+        <w:t xml:space="preserve"> </w:t>
+      </w:r>
+      <w:r>
+        <w:rPr>
+          <w:rFonts w:ascii="Consolas" w:hAnsi="Consolas" w:cs="Consolas"/>
+          <w:b/>
+          <w:bCs/>
+          <w:color w:val="7F0055"/>
+          <w:kern w:val="0"/>
+          <w:sz w:val="20"/>
+          <w:szCs w:val="20"/>
+        </w:rPr>
+        <w:t>if</w:t>
+      </w:r>
+      <w:r>
+        <w:rPr>
+          <w:rFonts w:ascii="Consolas" w:hAnsi="Consolas" w:cs="Consolas"/>
+          <w:color w:val="000000"/>
+          <w:kern w:val="0"/>
+          <w:sz w:val="20"/>
+          <w:szCs w:val="20"/>
+        </w:rPr>
+        <w:t>(</w:t>
+      </w:r>
+      <w:r>
+        <w:rPr>
+          <w:rFonts w:ascii="Consolas" w:hAnsi="Consolas" w:cs="Consolas"/>
+          <w:color w:val="6A3E3E"/>
+          <w:kern w:val="0"/>
+          <w:sz w:val="20"/>
+          <w:szCs w:val="20"/>
+        </w:rPr>
+        <w:t>j</w:t>
+      </w:r>
+      <w:r>
+        <w:rPr>
+          <w:rFonts w:ascii="Consolas" w:hAnsi="Consolas" w:cs="Consolas"/>
+          <w:color w:val="000000"/>
+          <w:kern w:val="0"/>
+          <w:sz w:val="20"/>
+          <w:szCs w:val="20"/>
+        </w:rPr>
+        <w:t xml:space="preserve">==0)                                 </w:t>
+      </w:r>
+      <w:proofErr w:type="spellStart"/>
+      <w:r>
+        <w:rPr>
+          <w:rFonts w:ascii="Consolas" w:hAnsi="Consolas" w:cs="Consolas"/>
+          <w:color w:val="6A3E3E"/>
+          <w:kern w:val="0"/>
+          <w:sz w:val="20"/>
+          <w:szCs w:val="20"/>
+        </w:rPr>
+        <w:t>dp</w:t>
+      </w:r>
+      <w:proofErr w:type="spellEnd"/>
+      <w:r>
+        <w:rPr>
+          <w:rFonts w:ascii="Consolas" w:hAnsi="Consolas" w:cs="Consolas"/>
+          <w:color w:val="000000"/>
+          <w:kern w:val="0"/>
+          <w:sz w:val="20"/>
+          <w:szCs w:val="20"/>
+        </w:rPr>
+        <w:t>[</w:t>
+      </w:r>
+      <w:proofErr w:type="spellStart"/>
+      <w:r>
+        <w:rPr>
+          <w:rFonts w:ascii="Consolas" w:hAnsi="Consolas" w:cs="Consolas"/>
+          <w:color w:val="6A3E3E"/>
+          <w:kern w:val="0"/>
+          <w:sz w:val="20"/>
+          <w:szCs w:val="20"/>
+        </w:rPr>
+        <w:t>i</w:t>
+      </w:r>
+      <w:proofErr w:type="spellEnd"/>
+      <w:r>
+        <w:rPr>
+          <w:rFonts w:ascii="Consolas" w:hAnsi="Consolas" w:cs="Consolas"/>
+          <w:color w:val="000000"/>
+          <w:kern w:val="0"/>
+          <w:sz w:val="20"/>
+          <w:szCs w:val="20"/>
+        </w:rPr>
+        <w:t>][</w:t>
+      </w:r>
+      <w:proofErr w:type="gramStart"/>
+      <w:r>
+        <w:rPr>
+          <w:rFonts w:ascii="Consolas" w:hAnsi="Consolas" w:cs="Consolas"/>
+          <w:color w:val="6A3E3E"/>
+          <w:kern w:val="0"/>
+          <w:sz w:val="20"/>
+          <w:szCs w:val="20"/>
+        </w:rPr>
+        <w:t>j</w:t>
+      </w:r>
+      <w:r>
+        <w:rPr>
+          <w:rFonts w:ascii="Consolas" w:hAnsi="Consolas" w:cs="Consolas"/>
+          <w:color w:val="000000"/>
+          <w:kern w:val="0"/>
+          <w:sz w:val="20"/>
+          <w:szCs w:val="20"/>
+        </w:rPr>
+        <w:t>]=</w:t>
+      </w:r>
+      <w:proofErr w:type="spellStart"/>
+      <w:proofErr w:type="gramEnd"/>
+      <w:r>
+        <w:rPr>
+          <w:rFonts w:ascii="Consolas" w:hAnsi="Consolas" w:cs="Consolas"/>
+          <w:color w:val="6A3E3E"/>
+          <w:kern w:val="0"/>
+          <w:sz w:val="20"/>
+          <w:szCs w:val="20"/>
+        </w:rPr>
+        <w:t>i</w:t>
+      </w:r>
+      <w:proofErr w:type="spellEnd"/>
+      <w:r>
+        <w:rPr>
+          <w:rFonts w:ascii="Consolas" w:hAnsi="Consolas" w:cs="Consolas"/>
+          <w:color w:val="000000"/>
+          <w:kern w:val="0"/>
+          <w:sz w:val="20"/>
+          <w:szCs w:val="20"/>
+        </w:rPr>
+        <w:t>;</w:t>
+      </w:r>
+    </w:p>
+    <w:p>
+      <w:pPr>
+        <w:autoSpaceDE w:val="0"/>
+        <w:autoSpaceDN w:val="0"/>
+        <w:adjustRightInd w:val="0"/>
+        <w:jc w:val="left"/>
+        <w:rPr>
+          <w:rFonts w:ascii="Consolas" w:hAnsi="Consolas" w:cs="Consolas"/>
+          <w:kern w:val="0"/>
+          <w:sz w:val="20"/>
+          <w:szCs w:val="20"/>
+        </w:rPr>
+      </w:pPr>
+      <w:r>
+        <w:rPr>
+          <w:rFonts w:ascii="Consolas" w:hAnsi="Consolas" w:cs="Consolas"/>
+          <w:color w:val="000000"/>
+          <w:kern w:val="0"/>
+          <w:sz w:val="20"/>
+          <w:szCs w:val="20"/>
+        </w:rPr>
+        <w:t xml:space="preserve">    </w:t>
+      </w:r>
+      <w:r>
+        <w:rPr>
+          <w:rFonts w:ascii="Consolas" w:hAnsi="Consolas" w:cs="Consolas"/>
+          <w:color w:val="000000"/>
+          <w:kern w:val="0"/>
+          <w:sz w:val="20"/>
+          <w:szCs w:val="20"/>
+        </w:rPr>
+        <w:tab/>
+      </w:r>
+      <w:r>
+        <w:rPr>
+          <w:rFonts w:ascii="Consolas" w:hAnsi="Consolas" w:cs="Consolas"/>
+          <w:color w:val="000000"/>
+          <w:kern w:val="0"/>
+          <w:sz w:val="20"/>
+          <w:szCs w:val="20"/>
+        </w:rPr>
+        <w:tab/>
+      </w:r>
+      <w:r>
+        <w:rPr>
+          <w:rFonts w:ascii="Consolas" w:hAnsi="Consolas" w:cs="Consolas"/>
+          <w:color w:val="000000"/>
+          <w:kern w:val="0"/>
+          <w:sz w:val="20"/>
+          <w:szCs w:val="20"/>
+        </w:rPr>
+        <w:tab/>
+      </w:r>
+      <w:r>
+        <w:rPr>
+          <w:rFonts w:ascii="Consolas" w:hAnsi="Consolas" w:cs="Consolas"/>
+          <w:b/>
+          <w:bCs/>
+          <w:color w:val="7F0055"/>
+          <w:kern w:val="0"/>
+          <w:sz w:val="20"/>
+          <w:szCs w:val="20"/>
+        </w:rPr>
+        <w:t>else</w:t>
+      </w:r>
+      <w:r>
+        <w:rPr>
+          <w:rFonts w:ascii="Consolas" w:hAnsi="Consolas" w:cs="Consolas"/>
+          <w:color w:val="000000"/>
+          <w:kern w:val="0"/>
+          <w:sz w:val="20"/>
+          <w:szCs w:val="20"/>
+        </w:rPr>
+        <w:t xml:space="preserve"> </w:t>
+      </w:r>
+      <w:proofErr w:type="gramStart"/>
+      <w:r>
+        <w:rPr>
+          <w:rFonts w:ascii="Consolas" w:hAnsi="Consolas" w:cs="Consolas"/>
+          <w:b/>
+          <w:bCs/>
+          <w:color w:val="7F0055"/>
+          <w:kern w:val="0"/>
+          <w:sz w:val="20"/>
+          <w:szCs w:val="20"/>
+        </w:rPr>
+        <w:t>if</w:t>
+      </w:r>
+      <w:r>
+        <w:rPr>
+          <w:rFonts w:ascii="Consolas" w:hAnsi="Consolas" w:cs="Consolas"/>
+          <w:color w:val="000000"/>
+          <w:kern w:val="0"/>
+          <w:sz w:val="20"/>
+          <w:szCs w:val="20"/>
+        </w:rPr>
+        <w:t>(</w:t>
+      </w:r>
+      <w:proofErr w:type="gramEnd"/>
+      <w:r>
+        <w:rPr>
+          <w:rFonts w:ascii="Consolas" w:hAnsi="Consolas" w:cs="Consolas"/>
+          <w:color w:val="6A3E3E"/>
+          <w:kern w:val="0"/>
+          <w:sz w:val="20"/>
+          <w:szCs w:val="20"/>
+        </w:rPr>
+        <w:t>word1</w:t>
+      </w:r>
+      <w:r>
+        <w:rPr>
+          <w:rFonts w:ascii="Consolas" w:hAnsi="Consolas" w:cs="Consolas"/>
+          <w:color w:val="000000"/>
+          <w:kern w:val="0"/>
+          <w:sz w:val="20"/>
+          <w:szCs w:val="20"/>
+        </w:rPr>
+        <w:t>.charAt(</w:t>
+      </w:r>
+      <w:r>
+        <w:rPr>
+          <w:rFonts w:ascii="Consolas" w:hAnsi="Consolas" w:cs="Consolas"/>
+          <w:color w:val="6A3E3E"/>
+          <w:kern w:val="0"/>
+          <w:sz w:val="20"/>
+          <w:szCs w:val="20"/>
+        </w:rPr>
+        <w:t>i</w:t>
+      </w:r>
+      <w:r>
+        <w:rPr>
+          <w:rFonts w:ascii="Consolas" w:hAnsi="Consolas" w:cs="Consolas"/>
+          <w:color w:val="000000"/>
+          <w:kern w:val="0"/>
+          <w:sz w:val="20"/>
+          <w:szCs w:val="20"/>
+        </w:rPr>
+        <w:t>-1)==</w:t>
+      </w:r>
+      <w:r>
+        <w:rPr>
+          <w:rFonts w:ascii="Consolas" w:hAnsi="Consolas" w:cs="Consolas"/>
+          <w:color w:val="6A3E3E"/>
+          <w:kern w:val="0"/>
+          <w:sz w:val="20"/>
+          <w:szCs w:val="20"/>
+        </w:rPr>
+        <w:t>word2</w:t>
+      </w:r>
+      <w:r>
+        <w:rPr>
+          <w:rFonts w:ascii="Consolas" w:hAnsi="Consolas" w:cs="Consolas"/>
+          <w:color w:val="000000"/>
+          <w:kern w:val="0"/>
+          <w:sz w:val="20"/>
+          <w:szCs w:val="20"/>
+        </w:rPr>
+        <w:t>.charAt(</w:t>
+      </w:r>
+      <w:r>
+        <w:rPr>
+          <w:rFonts w:ascii="Consolas" w:hAnsi="Consolas" w:cs="Consolas"/>
+          <w:color w:val="6A3E3E"/>
+          <w:kern w:val="0"/>
+          <w:sz w:val="20"/>
+          <w:szCs w:val="20"/>
+        </w:rPr>
+        <w:t>j</w:t>
+      </w:r>
+      <w:r>
+        <w:rPr>
+          <w:rFonts w:ascii="Consolas" w:hAnsi="Consolas" w:cs="Consolas"/>
+          <w:color w:val="000000"/>
+          <w:kern w:val="0"/>
+          <w:sz w:val="20"/>
+          <w:szCs w:val="20"/>
+        </w:rPr>
+        <w:t xml:space="preserve">-1)) </w:t>
+      </w:r>
+      <w:proofErr w:type="spellStart"/>
+      <w:r>
+        <w:rPr>
+          <w:rFonts w:ascii="Consolas" w:hAnsi="Consolas" w:cs="Consolas"/>
+          <w:color w:val="6A3E3E"/>
+          <w:kern w:val="0"/>
+          <w:sz w:val="20"/>
+          <w:szCs w:val="20"/>
+        </w:rPr>
+        <w:t>dp</w:t>
+      </w:r>
+      <w:proofErr w:type="spellEnd"/>
+      <w:r>
+        <w:rPr>
+          <w:rFonts w:ascii="Consolas" w:hAnsi="Consolas" w:cs="Consolas"/>
+          <w:color w:val="000000"/>
+          <w:kern w:val="0"/>
+          <w:sz w:val="20"/>
+          <w:szCs w:val="20"/>
+        </w:rPr>
+        <w:t>[</w:t>
+      </w:r>
+      <w:proofErr w:type="spellStart"/>
+      <w:r>
+        <w:rPr>
+          <w:rFonts w:ascii="Consolas" w:hAnsi="Consolas" w:cs="Consolas"/>
+          <w:color w:val="6A3E3E"/>
+          <w:kern w:val="0"/>
+          <w:sz w:val="20"/>
+          <w:szCs w:val="20"/>
+        </w:rPr>
+        <w:t>i</w:t>
+      </w:r>
+      <w:proofErr w:type="spellEnd"/>
+      <w:r>
+        <w:rPr>
+          <w:rFonts w:ascii="Consolas" w:hAnsi="Consolas" w:cs="Consolas"/>
+          <w:color w:val="000000"/>
+          <w:kern w:val="0"/>
+          <w:sz w:val="20"/>
+          <w:szCs w:val="20"/>
+        </w:rPr>
+        <w:t>][</w:t>
+      </w:r>
+      <w:r>
+        <w:rPr>
+          <w:rFonts w:ascii="Consolas" w:hAnsi="Consolas" w:cs="Consolas"/>
+          <w:color w:val="6A3E3E"/>
+          <w:kern w:val="0"/>
+          <w:sz w:val="20"/>
+          <w:szCs w:val="20"/>
+        </w:rPr>
+        <w:t>j</w:t>
+      </w:r>
+      <w:r>
+        <w:rPr>
+          <w:rFonts w:ascii="Consolas" w:hAnsi="Consolas" w:cs="Consolas"/>
+          <w:color w:val="000000"/>
+          <w:kern w:val="0"/>
+          <w:sz w:val="20"/>
+          <w:szCs w:val="20"/>
+        </w:rPr>
+        <w:t>]=</w:t>
+      </w:r>
+      <w:proofErr w:type="spellStart"/>
+      <w:r>
+        <w:rPr>
+          <w:rFonts w:ascii="Consolas" w:hAnsi="Consolas" w:cs="Consolas"/>
+          <w:color w:val="6A3E3E"/>
+          <w:kern w:val="0"/>
+          <w:sz w:val="20"/>
+          <w:szCs w:val="20"/>
+        </w:rPr>
+        <w:t>dp</w:t>
+      </w:r>
+      <w:proofErr w:type="spellEnd"/>
+      <w:r>
+        <w:rPr>
+          <w:rFonts w:ascii="Consolas" w:hAnsi="Consolas" w:cs="Consolas"/>
+          <w:color w:val="000000"/>
+          <w:kern w:val="0"/>
+          <w:sz w:val="20"/>
+          <w:szCs w:val="20"/>
+        </w:rPr>
+        <w:t>[</w:t>
+      </w:r>
+      <w:r>
+        <w:rPr>
+          <w:rFonts w:ascii="Consolas" w:hAnsi="Consolas" w:cs="Consolas"/>
+          <w:color w:val="6A3E3E"/>
+          <w:kern w:val="0"/>
+          <w:sz w:val="20"/>
+          <w:szCs w:val="20"/>
+        </w:rPr>
+        <w:t>i</w:t>
+      </w:r>
+      <w:r>
+        <w:rPr>
+          <w:rFonts w:ascii="Consolas" w:hAnsi="Consolas" w:cs="Consolas"/>
+          <w:color w:val="000000"/>
+          <w:kern w:val="0"/>
+          <w:sz w:val="20"/>
+          <w:szCs w:val="20"/>
+        </w:rPr>
+        <w:t>-1][</w:t>
+      </w:r>
+      <w:r>
+        <w:rPr>
+          <w:rFonts w:ascii="Consolas" w:hAnsi="Consolas" w:cs="Consolas"/>
+          <w:color w:val="6A3E3E"/>
+          <w:kern w:val="0"/>
+          <w:sz w:val="20"/>
+          <w:szCs w:val="20"/>
+        </w:rPr>
+        <w:t>j</w:t>
+      </w:r>
+      <w:r>
+        <w:rPr>
+          <w:rFonts w:ascii="Consolas" w:hAnsi="Consolas" w:cs="Consolas"/>
+          <w:color w:val="000000"/>
+          <w:kern w:val="0"/>
+          <w:sz w:val="20"/>
+          <w:szCs w:val="20"/>
+        </w:rPr>
+        <w:t>-1];</w:t>
+      </w:r>
+    </w:p>
+    <w:p>
+      <w:pPr>
+        <w:autoSpaceDE w:val="0"/>
+        <w:autoSpaceDN w:val="0"/>
+        <w:adjustRightInd w:val="0"/>
+        <w:jc w:val="left"/>
+        <w:rPr>
+          <w:rFonts w:ascii="Consolas" w:hAnsi="Consolas" w:cs="Consolas"/>
+          <w:kern w:val="0"/>
+          <w:sz w:val="20"/>
+          <w:szCs w:val="20"/>
+        </w:rPr>
+      </w:pPr>
+      <w:r>
+        <w:rPr>
+          <w:rFonts w:ascii="Consolas" w:hAnsi="Consolas" w:cs="Consolas"/>
+          <w:color w:val="000000"/>
+          <w:kern w:val="0"/>
+          <w:sz w:val="20"/>
+          <w:szCs w:val="20"/>
+        </w:rPr>
+        <w:t xml:space="preserve">    </w:t>
+      </w:r>
+      <w:r>
+        <w:rPr>
+          <w:rFonts w:ascii="Consolas" w:hAnsi="Consolas" w:cs="Consolas"/>
+          <w:color w:val="000000"/>
+          <w:kern w:val="0"/>
+          <w:sz w:val="20"/>
+          <w:szCs w:val="20"/>
+        </w:rPr>
+        <w:tab/>
+      </w:r>
+      <w:r>
+        <w:rPr>
+          <w:rFonts w:ascii="Consolas" w:hAnsi="Consolas" w:cs="Consolas"/>
+          <w:color w:val="000000"/>
+          <w:kern w:val="0"/>
+          <w:sz w:val="20"/>
+          <w:szCs w:val="20"/>
+        </w:rPr>
+        <w:tab/>
+      </w:r>
+      <w:r>
+        <w:rPr>
+          <w:rFonts w:ascii="Consolas" w:hAnsi="Consolas" w:cs="Consolas"/>
+          <w:color w:val="000000"/>
+          <w:kern w:val="0"/>
+          <w:sz w:val="20"/>
+          <w:szCs w:val="20"/>
+        </w:rPr>
+        <w:tab/>
+      </w:r>
+      <w:r>
+        <w:rPr>
+          <w:rFonts w:ascii="Consolas" w:hAnsi="Consolas" w:cs="Consolas"/>
+          <w:b/>
+          <w:bCs/>
+          <w:color w:val="7F0055"/>
+          <w:kern w:val="0"/>
+          <w:sz w:val="20"/>
+          <w:szCs w:val="20"/>
+        </w:rPr>
+        <w:t>else</w:t>
+      </w:r>
+      <w:r>
+        <w:rPr>
+          <w:rFonts w:ascii="Consolas" w:hAnsi="Consolas" w:cs="Consolas"/>
+          <w:color w:val="000000"/>
+          <w:kern w:val="0"/>
+          <w:sz w:val="20"/>
+          <w:szCs w:val="20"/>
+        </w:rPr>
+        <w:t xml:space="preserve">                                          </w:t>
+      </w:r>
+      <w:proofErr w:type="spellStart"/>
+      <w:r>
+        <w:rPr>
+          <w:rFonts w:ascii="Consolas" w:hAnsi="Consolas" w:cs="Consolas"/>
+          <w:color w:val="6A3E3E"/>
+          <w:kern w:val="0"/>
+          <w:sz w:val="20"/>
+          <w:szCs w:val="20"/>
+        </w:rPr>
+        <w:t>dp</w:t>
+      </w:r>
+      <w:proofErr w:type="spellEnd"/>
+      <w:r>
+        <w:rPr>
+          <w:rFonts w:ascii="Consolas" w:hAnsi="Consolas" w:cs="Consolas"/>
+          <w:color w:val="000000"/>
+          <w:kern w:val="0"/>
+          <w:sz w:val="20"/>
+          <w:szCs w:val="20"/>
+        </w:rPr>
+        <w:t>[</w:t>
+      </w:r>
+      <w:proofErr w:type="spellStart"/>
+      <w:r>
+        <w:rPr>
+          <w:rFonts w:ascii="Consolas" w:hAnsi="Consolas" w:cs="Consolas"/>
+          <w:color w:val="6A3E3E"/>
+          <w:kern w:val="0"/>
+          <w:sz w:val="20"/>
+          <w:szCs w:val="20"/>
+        </w:rPr>
+        <w:t>i</w:t>
+      </w:r>
+      <w:proofErr w:type="spellEnd"/>
+      <w:r>
+        <w:rPr>
+          <w:rFonts w:ascii="Consolas" w:hAnsi="Consolas" w:cs="Consolas"/>
+          <w:color w:val="000000"/>
+          <w:kern w:val="0"/>
+          <w:sz w:val="20"/>
+          <w:szCs w:val="20"/>
+        </w:rPr>
+        <w:t>][</w:t>
+      </w:r>
+      <w:proofErr w:type="gramStart"/>
+      <w:r>
+        <w:rPr>
+          <w:rFonts w:ascii="Consolas" w:hAnsi="Consolas" w:cs="Consolas"/>
+          <w:color w:val="6A3E3E"/>
+          <w:kern w:val="0"/>
+          <w:sz w:val="20"/>
+          <w:szCs w:val="20"/>
+        </w:rPr>
+        <w:t>j</w:t>
+      </w:r>
+      <w:r>
+        <w:rPr>
+          <w:rFonts w:ascii="Consolas" w:hAnsi="Consolas" w:cs="Consolas"/>
+          <w:color w:val="000000"/>
+          <w:kern w:val="0"/>
+          <w:sz w:val="20"/>
+          <w:szCs w:val="20"/>
+        </w:rPr>
+        <w:t>]=</w:t>
+      </w:r>
+      <w:proofErr w:type="spellStart"/>
+      <w:proofErr w:type="gramEnd"/>
+      <w:r>
+        <w:rPr>
+          <w:rFonts w:ascii="Consolas" w:hAnsi="Consolas" w:cs="Consolas"/>
+          <w:color w:val="000000"/>
+          <w:kern w:val="0"/>
+          <w:sz w:val="20"/>
+          <w:szCs w:val="20"/>
+        </w:rPr>
+        <w:t>Math.</w:t>
+      </w:r>
+      <w:r>
+        <w:rPr>
+          <w:rFonts w:ascii="Consolas" w:hAnsi="Consolas" w:cs="Consolas"/>
+          <w:i/>
+          <w:iCs/>
+          <w:color w:val="000000"/>
+          <w:kern w:val="0"/>
+          <w:sz w:val="20"/>
+          <w:szCs w:val="20"/>
+        </w:rPr>
+        <w:t>min</w:t>
+      </w:r>
+      <w:proofErr w:type="spellEnd"/>
+      <w:r>
+        <w:rPr>
+          <w:rFonts w:ascii="Consolas" w:hAnsi="Consolas" w:cs="Consolas"/>
+          <w:color w:val="000000"/>
+          <w:kern w:val="0"/>
+          <w:sz w:val="20"/>
+          <w:szCs w:val="20"/>
+        </w:rPr>
+        <w:t>(</w:t>
+      </w:r>
+      <w:proofErr w:type="spellStart"/>
+      <w:r>
+        <w:rPr>
+          <w:rFonts w:ascii="Consolas" w:hAnsi="Consolas" w:cs="Consolas"/>
+          <w:color w:val="6A3E3E"/>
+          <w:kern w:val="0"/>
+          <w:sz w:val="20"/>
+          <w:szCs w:val="20"/>
+        </w:rPr>
+        <w:t>dp</w:t>
+      </w:r>
+      <w:proofErr w:type="spellEnd"/>
+      <w:r>
+        <w:rPr>
+          <w:rFonts w:ascii="Consolas" w:hAnsi="Consolas" w:cs="Consolas"/>
+          <w:color w:val="000000"/>
+          <w:kern w:val="0"/>
+          <w:sz w:val="20"/>
+          <w:szCs w:val="20"/>
+        </w:rPr>
+        <w:t>[</w:t>
+      </w:r>
+      <w:r>
+        <w:rPr>
+          <w:rFonts w:ascii="Consolas" w:hAnsi="Consolas" w:cs="Consolas"/>
+          <w:color w:val="6A3E3E"/>
+          <w:kern w:val="0"/>
+          <w:sz w:val="20"/>
+          <w:szCs w:val="20"/>
+        </w:rPr>
+        <w:t>i</w:t>
+      </w:r>
+      <w:r>
+        <w:rPr>
+          <w:rFonts w:ascii="Consolas" w:hAnsi="Consolas" w:cs="Consolas"/>
+          <w:color w:val="000000"/>
+          <w:kern w:val="0"/>
+          <w:sz w:val="20"/>
+          <w:szCs w:val="20"/>
+        </w:rPr>
+        <w:t>-1][</w:t>
+      </w:r>
+      <w:r>
+        <w:rPr>
+          <w:rFonts w:ascii="Consolas" w:hAnsi="Consolas" w:cs="Consolas"/>
+          <w:color w:val="6A3E3E"/>
+          <w:kern w:val="0"/>
+          <w:sz w:val="20"/>
+          <w:szCs w:val="20"/>
+        </w:rPr>
+        <w:t>j</w:t>
+      </w:r>
+      <w:r>
+        <w:rPr>
+          <w:rFonts w:ascii="Consolas" w:hAnsi="Consolas" w:cs="Consolas"/>
+          <w:color w:val="000000"/>
+          <w:kern w:val="0"/>
+          <w:sz w:val="20"/>
+          <w:szCs w:val="20"/>
+        </w:rPr>
+        <w:t>-1]+1,Math.</w:t>
+      </w:r>
+      <w:r>
+        <w:rPr>
+          <w:rFonts w:ascii="Consolas" w:hAnsi="Consolas" w:cs="Consolas"/>
+          <w:i/>
+          <w:iCs/>
+          <w:color w:val="000000"/>
+          <w:kern w:val="0"/>
+          <w:sz w:val="20"/>
+          <w:szCs w:val="20"/>
+        </w:rPr>
+        <w:t>min</w:t>
+      </w:r>
+      <w:r>
+        <w:rPr>
+          <w:rFonts w:ascii="Consolas" w:hAnsi="Consolas" w:cs="Consolas"/>
+          <w:color w:val="000000"/>
+          <w:kern w:val="0"/>
+          <w:sz w:val="20"/>
+          <w:szCs w:val="20"/>
+        </w:rPr>
+        <w:t>(</w:t>
+      </w:r>
+      <w:proofErr w:type="spellStart"/>
+      <w:r>
+        <w:rPr>
+          <w:rFonts w:ascii="Consolas" w:hAnsi="Consolas" w:cs="Consolas"/>
+          <w:color w:val="6A3E3E"/>
+          <w:kern w:val="0"/>
+          <w:sz w:val="20"/>
+          <w:szCs w:val="20"/>
+        </w:rPr>
+        <w:t>dp</w:t>
+      </w:r>
+      <w:proofErr w:type="spellEnd"/>
+      <w:r>
+        <w:rPr>
+          <w:rFonts w:ascii="Consolas" w:hAnsi="Consolas" w:cs="Consolas"/>
+          <w:color w:val="000000"/>
+          <w:kern w:val="0"/>
+          <w:sz w:val="20"/>
+          <w:szCs w:val="20"/>
+        </w:rPr>
+        <w:t>[</w:t>
+      </w:r>
+      <w:proofErr w:type="spellStart"/>
+      <w:r>
+        <w:rPr>
+          <w:rFonts w:ascii="Consolas" w:hAnsi="Consolas" w:cs="Consolas"/>
+          <w:color w:val="6A3E3E"/>
+          <w:kern w:val="0"/>
+          <w:sz w:val="20"/>
+          <w:szCs w:val="20"/>
+        </w:rPr>
+        <w:t>i</w:t>
+      </w:r>
+      <w:proofErr w:type="spellEnd"/>
+      <w:r>
+        <w:rPr>
+          <w:rFonts w:ascii="Consolas" w:hAnsi="Consolas" w:cs="Consolas"/>
+          <w:color w:val="000000"/>
+          <w:kern w:val="0"/>
+          <w:sz w:val="20"/>
+          <w:szCs w:val="20"/>
+        </w:rPr>
+        <w:t>][</w:t>
+      </w:r>
+      <w:r>
+        <w:rPr>
+          <w:rFonts w:ascii="Consolas" w:hAnsi="Consolas" w:cs="Consolas"/>
+          <w:color w:val="6A3E3E"/>
+          <w:kern w:val="0"/>
+          <w:sz w:val="20"/>
+          <w:szCs w:val="20"/>
+        </w:rPr>
+        <w:t>j</w:t>
+      </w:r>
+      <w:r>
+        <w:rPr>
+          <w:rFonts w:ascii="Consolas" w:hAnsi="Consolas" w:cs="Consolas"/>
+          <w:color w:val="000000"/>
+          <w:kern w:val="0"/>
+          <w:sz w:val="20"/>
+          <w:szCs w:val="20"/>
+        </w:rPr>
+        <w:t xml:space="preserve">-1]+1, </w:t>
+      </w:r>
+      <w:proofErr w:type="spellStart"/>
+      <w:r>
+        <w:rPr>
+          <w:rFonts w:ascii="Consolas" w:hAnsi="Consolas" w:cs="Consolas"/>
+          <w:color w:val="6A3E3E"/>
+          <w:kern w:val="0"/>
+          <w:sz w:val="20"/>
+          <w:szCs w:val="20"/>
+        </w:rPr>
+        <w:t>dp</w:t>
+      </w:r>
+      <w:proofErr w:type="spellEnd"/>
+      <w:r>
+        <w:rPr>
+          <w:rFonts w:ascii="Consolas" w:hAnsi="Consolas" w:cs="Consolas"/>
+          <w:color w:val="000000"/>
+          <w:kern w:val="0"/>
+          <w:sz w:val="20"/>
+          <w:szCs w:val="20"/>
+        </w:rPr>
+        <w:t>[</w:t>
+      </w:r>
+      <w:r>
+        <w:rPr>
+          <w:rFonts w:ascii="Consolas" w:hAnsi="Consolas" w:cs="Consolas"/>
+          <w:color w:val="6A3E3E"/>
+          <w:kern w:val="0"/>
+          <w:sz w:val="20"/>
+          <w:szCs w:val="20"/>
+        </w:rPr>
+        <w:t>i</w:t>
+      </w:r>
+      <w:r>
+        <w:rPr>
+          <w:rFonts w:ascii="Consolas" w:hAnsi="Consolas" w:cs="Consolas"/>
+          <w:color w:val="000000"/>
+          <w:kern w:val="0"/>
+          <w:sz w:val="20"/>
+          <w:szCs w:val="20"/>
+        </w:rPr>
+        <w:t>-1][</w:t>
+      </w:r>
+      <w:r>
+        <w:rPr>
+          <w:rFonts w:ascii="Consolas" w:hAnsi="Consolas" w:cs="Consolas"/>
+          <w:color w:val="6A3E3E"/>
+          <w:kern w:val="0"/>
+          <w:sz w:val="20"/>
+          <w:szCs w:val="20"/>
+        </w:rPr>
+        <w:t>j</w:t>
+      </w:r>
+      <w:r>
+        <w:rPr>
+          <w:rFonts w:ascii="Consolas" w:hAnsi="Consolas" w:cs="Consolas"/>
+          <w:color w:val="000000"/>
+          <w:kern w:val="0"/>
+          <w:sz w:val="20"/>
+          <w:szCs w:val="20"/>
+        </w:rPr>
+        <w:t>]+1));</w:t>
+      </w:r>
+    </w:p>
+    <w:p>
+      <w:pPr>
+        <w:autoSpaceDE w:val="0"/>
+        <w:autoSpaceDN w:val="0"/>
+        <w:adjustRightInd w:val="0"/>
+        <w:jc w:val="left"/>
+        <w:rPr>
+          <w:rFonts w:ascii="Consolas" w:hAnsi="Consolas" w:cs="Consolas" w:hint="eastAsia"/>
+          <w:kern w:val="0"/>
+          <w:sz w:val="20"/>
+          <w:szCs w:val="20"/>
+        </w:rPr>
+      </w:pPr>
+      <w:r>
+        <w:rPr>
+          <w:rFonts w:ascii="Consolas" w:hAnsi="Consolas" w:cs="Consolas"/>
+          <w:color w:val="000000"/>
+          <w:kern w:val="0"/>
+          <w:sz w:val="20"/>
+          <w:szCs w:val="20"/>
+        </w:rPr>
+        <w:t xml:space="preserve">    </w:t>
+      </w:r>
+      <w:r>
+        <w:rPr>
+          <w:rFonts w:ascii="Consolas" w:hAnsi="Consolas" w:cs="Consolas"/>
+          <w:color w:val="000000"/>
+          <w:kern w:val="0"/>
+          <w:sz w:val="20"/>
+          <w:szCs w:val="20"/>
+        </w:rPr>
+        <w:tab/>
+      </w:r>
+      <w:r>
+        <w:rPr>
+          <w:rFonts w:ascii="Consolas" w:hAnsi="Consolas" w:cs="Consolas"/>
+          <w:color w:val="000000"/>
+          <w:kern w:val="0"/>
+          <w:sz w:val="20"/>
+          <w:szCs w:val="20"/>
+        </w:rPr>
+        <w:tab/>
+        <w:t>}</w:t>
+      </w:r>
+    </w:p>
+    <w:p>
+      <w:pPr>
+        <w:autoSpaceDE w:val="0"/>
+        <w:autoSpaceDN w:val="0"/>
+        <w:adjustRightInd w:val="0"/>
+        <w:jc w:val="left"/>
+        <w:rPr>
+          <w:rFonts w:ascii="Consolas" w:hAnsi="Consolas" w:cs="Consolas"/>
+          <w:kern w:val="0"/>
+          <w:sz w:val="20"/>
+          <w:szCs w:val="20"/>
+        </w:rPr>
+      </w:pPr>
+      <w:r>
+        <w:rPr>
+          <w:rFonts w:ascii="Consolas" w:hAnsi="Consolas" w:cs="Consolas"/>
+          <w:color w:val="000000"/>
+          <w:kern w:val="0"/>
+          <w:sz w:val="20"/>
+          <w:szCs w:val="20"/>
+        </w:rPr>
+        <w:t xml:space="preserve">    </w:t>
+      </w:r>
+      <w:r>
+        <w:rPr>
+          <w:rFonts w:ascii="Consolas" w:hAnsi="Consolas" w:cs="Consolas"/>
+          <w:color w:val="000000"/>
+          <w:kern w:val="0"/>
+          <w:sz w:val="20"/>
+          <w:szCs w:val="20"/>
+        </w:rPr>
+        <w:tab/>
+      </w:r>
+      <w:r>
+        <w:rPr>
+          <w:rFonts w:ascii="Consolas" w:hAnsi="Consolas" w:cs="Consolas"/>
+          <w:b/>
+          <w:bCs/>
+          <w:color w:val="7F0055"/>
+          <w:kern w:val="0"/>
+          <w:sz w:val="20"/>
+          <w:szCs w:val="20"/>
+          <w:highlight w:val="lightGray"/>
+        </w:rPr>
+        <w:t>return</w:t>
+      </w:r>
+      <w:r>
+        <w:rPr>
+          <w:rFonts w:ascii="Consolas" w:hAnsi="Consolas" w:cs="Consolas"/>
+          <w:color w:val="000000"/>
+          <w:kern w:val="0"/>
+          <w:sz w:val="20"/>
+          <w:szCs w:val="20"/>
+          <w:highlight w:val="lightGray"/>
+        </w:rPr>
+        <w:t xml:space="preserve"> </w:t>
+      </w:r>
+      <w:proofErr w:type="spellStart"/>
+      <w:r>
+        <w:rPr>
+          <w:rFonts w:ascii="Consolas" w:hAnsi="Consolas" w:cs="Consolas"/>
+          <w:color w:val="6A3E3E"/>
+          <w:kern w:val="0"/>
+          <w:sz w:val="20"/>
+          <w:szCs w:val="20"/>
+          <w:highlight w:val="lightGray"/>
+        </w:rPr>
+        <w:t>dp</w:t>
+      </w:r>
+      <w:proofErr w:type="spellEnd"/>
+      <w:r>
+        <w:rPr>
+          <w:rFonts w:ascii="Consolas" w:hAnsi="Consolas" w:cs="Consolas"/>
+          <w:color w:val="000000"/>
+          <w:kern w:val="0"/>
+          <w:sz w:val="20"/>
+          <w:szCs w:val="20"/>
+          <w:highlight w:val="lightGray"/>
+        </w:rPr>
+        <w:t>[</w:t>
+      </w:r>
+      <w:r>
+        <w:rPr>
+          <w:rFonts w:ascii="Consolas" w:hAnsi="Consolas" w:cs="Consolas"/>
+          <w:color w:val="6A3E3E"/>
+          <w:kern w:val="0"/>
+          <w:sz w:val="20"/>
+          <w:szCs w:val="20"/>
+          <w:highlight w:val="lightGray"/>
+        </w:rPr>
+        <w:t>n</w:t>
+      </w:r>
+      <w:r>
+        <w:rPr>
+          <w:rFonts w:ascii="Consolas" w:hAnsi="Consolas" w:cs="Consolas"/>
+          <w:color w:val="000000"/>
+          <w:kern w:val="0"/>
+          <w:sz w:val="20"/>
+          <w:szCs w:val="20"/>
+          <w:highlight w:val="lightGray"/>
+        </w:rPr>
+        <w:t>][</w:t>
+      </w:r>
+      <w:r>
+        <w:rPr>
+          <w:rFonts w:ascii="Consolas" w:hAnsi="Consolas" w:cs="Consolas"/>
+          <w:color w:val="6A3E3E"/>
+          <w:kern w:val="0"/>
+          <w:sz w:val="20"/>
+          <w:szCs w:val="20"/>
+          <w:highlight w:val="lightGray"/>
+        </w:rPr>
+        <w:t>m</w:t>
+      </w:r>
+      <w:r>
+        <w:rPr>
+          <w:rFonts w:ascii="Consolas" w:hAnsi="Consolas" w:cs="Consolas"/>
+          <w:color w:val="000000"/>
+          <w:kern w:val="0"/>
+          <w:sz w:val="20"/>
+          <w:szCs w:val="20"/>
+          <w:highlight w:val="lightGray"/>
+        </w:rPr>
+        <w:t>];</w:t>
+      </w:r>
+    </w:p>
+    <w:p>
+      <w:pPr>
+        <w:rPr>
+          <w:rFonts w:hint="eastAsia"/>
+        </w:rPr>
+      </w:pPr>
+      <w:r>
+        <w:rPr>
+          <w:rFonts w:ascii="Consolas" w:hAnsi="Consolas" w:cs="Consolas"/>
+          <w:color w:val="000000"/>
+          <w:kern w:val="0"/>
+          <w:sz w:val="20"/>
+          <w:szCs w:val="20"/>
+        </w:rPr>
+        <w:t xml:space="preserve">    }</w:t>
+      </w:r>
     </w:p>
     <w:p>
       <w:pPr>
@@ -4817,6 +9143,195 @@
     </w:sectPr>
   </w:body>
 </w:document>
+</file>
+
+<file path=word/numbering.xml><?xml version="1.0" encoding="utf-8"?>
+<w:numbering xmlns:wpc="http://schemas.microsoft.com/office/word/2010/wordprocessingCanvas" xmlns:cx="http://schemas.microsoft.com/office/drawing/2014/chartex" xmlns:cx1="http://schemas.microsoft.com/office/drawing/2015/9/8/chartex" xmlns:cx2="http://schemas.microsoft.com/office/drawing/2015/10/21/chartex" xmlns:cx3="http://schemas.microsoft.com/office/drawing/2016/5/9/chartex" xmlns:cx4="http://schemas.microsoft.com/office/drawing/2016/5/10/chartex" xmlns:cx5="http://schemas.microsoft.com/office/drawing/2016/5/11/chartex" xmlns:cx6="http://schemas.microsoft.com/office/drawing/2016/5/12/chartex" xmlns:cx7="http://schemas.microsoft.com/office/drawing/2016/5/13/chartex" xmlns:cx8="http://schemas.microsoft.com/office/drawing/2016/5/14/chartex" xmlns:mc="http://schemas.openxmlformats.org/markup-compatibility/2006" xmlns:aink="http://schemas.microsoft.com/office/drawing/2016/ink" xmlns:am3d="http://schemas.microsoft.com/office/drawing/2017/model3d" xmlns:o="urn:schemas-microsoft-com:office:office" xmlns:r="http://schemas.openxmlformats.org/officeDocument/2006/relationships" xmlns:m="http://schemas.openxmlformats.org/officeDocument/2006/math" xmlns:v="urn:schemas-microsoft-com:vml" xmlns:wp14="http://schemas.microsoft.com/office/word/2010/wordprocessingDrawing" xmlns:wp="http://schemas.openxmlformats.org/drawingml/2006/wordprocessingDrawing" xmlns:w10="urn:schemas-microsoft-com:office:word" xmlns:w="http://schemas.openxmlformats.org/wordprocessingml/2006/main" xmlns:w14="http://schemas.microsoft.com/office/word/2010/wordml" xmlns:w15="http://schemas.microsoft.com/office/word/2012/wordml" xmlns:w16cid="http://schemas.microsoft.com/office/word/2016/wordml/cid" xmlns:w16se="http://schemas.microsoft.com/office/word/2015/wordml/symex" xmlns:wpg="http://schemas.microsoft.com/office/word/2010/wordprocessingGroup" xmlns:wpi="http://schemas.microsoft.com/office/word/2010/wordprocessingInk" xmlns:wne="http://schemas.microsoft.com/office/word/2006/wordml" xmlns:wps="http://schemas.microsoft.com/office/word/2010/wordprocessingShape" mc:Ignorable="w14 w15 w16se w16cid wp14">
+  <w:abstractNum w:abstractNumId="0" w15:restartNumberingAfterBreak="0">
+    <w:nsid w:val="406C3572"/>
+    <w:multiLevelType w:val="hybridMultilevel"/>
+    <w:tmpl w:val="C05632D0"/>
+    <w:lvl w:ilvl="0" w:tplc="0F9647EC">
+      <w:start w:val="1"/>
+      <w:numFmt w:val="decimal"/>
+      <w:lvlText w:val="%1）"/>
+      <w:lvlJc w:val="left"/>
+      <w:pPr>
+        <w:ind w:left="780" w:hanging="360"/>
+      </w:pPr>
+      <w:rPr>
+        <w:rFonts w:hint="default"/>
+      </w:rPr>
+    </w:lvl>
+    <w:lvl w:ilvl="1" w:tplc="04090019" w:tentative="1">
+      <w:start w:val="1"/>
+      <w:numFmt w:val="lowerLetter"/>
+      <w:lvlText w:val="%2)"/>
+      <w:lvlJc w:val="left"/>
+      <w:pPr>
+        <w:ind w:left="1260" w:hanging="420"/>
+      </w:pPr>
+    </w:lvl>
+    <w:lvl w:ilvl="2" w:tplc="0409001B" w:tentative="1">
+      <w:start w:val="1"/>
+      <w:numFmt w:val="lowerRoman"/>
+      <w:lvlText w:val="%3."/>
+      <w:lvlJc w:val="right"/>
+      <w:pPr>
+        <w:ind w:left="1680" w:hanging="420"/>
+      </w:pPr>
+    </w:lvl>
+    <w:lvl w:ilvl="3" w:tplc="0409000F" w:tentative="1">
+      <w:start w:val="1"/>
+      <w:numFmt w:val="decimal"/>
+      <w:lvlText w:val="%4."/>
+      <w:lvlJc w:val="left"/>
+      <w:pPr>
+        <w:ind w:left="2100" w:hanging="420"/>
+      </w:pPr>
+    </w:lvl>
+    <w:lvl w:ilvl="4" w:tplc="04090019" w:tentative="1">
+      <w:start w:val="1"/>
+      <w:numFmt w:val="lowerLetter"/>
+      <w:lvlText w:val="%5)"/>
+      <w:lvlJc w:val="left"/>
+      <w:pPr>
+        <w:ind w:left="2520" w:hanging="420"/>
+      </w:pPr>
+    </w:lvl>
+    <w:lvl w:ilvl="5" w:tplc="0409001B" w:tentative="1">
+      <w:start w:val="1"/>
+      <w:numFmt w:val="lowerRoman"/>
+      <w:lvlText w:val="%6."/>
+      <w:lvlJc w:val="right"/>
+      <w:pPr>
+        <w:ind w:left="2940" w:hanging="420"/>
+      </w:pPr>
+    </w:lvl>
+    <w:lvl w:ilvl="6" w:tplc="0409000F" w:tentative="1">
+      <w:start w:val="1"/>
+      <w:numFmt w:val="decimal"/>
+      <w:lvlText w:val="%7."/>
+      <w:lvlJc w:val="left"/>
+      <w:pPr>
+        <w:ind w:left="3360" w:hanging="420"/>
+      </w:pPr>
+    </w:lvl>
+    <w:lvl w:ilvl="7" w:tplc="04090019" w:tentative="1">
+      <w:start w:val="1"/>
+      <w:numFmt w:val="lowerLetter"/>
+      <w:lvlText w:val="%8)"/>
+      <w:lvlJc w:val="left"/>
+      <w:pPr>
+        <w:ind w:left="3780" w:hanging="420"/>
+      </w:pPr>
+    </w:lvl>
+    <w:lvl w:ilvl="8" w:tplc="0409001B" w:tentative="1">
+      <w:start w:val="1"/>
+      <w:numFmt w:val="lowerRoman"/>
+      <w:lvlText w:val="%9."/>
+      <w:lvlJc w:val="right"/>
+      <w:pPr>
+        <w:ind w:left="4200" w:hanging="420"/>
+      </w:pPr>
+    </w:lvl>
+  </w:abstractNum>
+  <w:abstractNum w:abstractNumId="1" w15:restartNumberingAfterBreak="0">
+    <w:nsid w:val="5F0A3F2C"/>
+    <w:multiLevelType w:val="hybridMultilevel"/>
+    <w:tmpl w:val="BE72B526"/>
+    <w:lvl w:ilvl="0" w:tplc="CDC80C36">
+      <w:start w:val="1"/>
+      <w:numFmt w:val="decimal"/>
+      <w:lvlText w:val="%1）"/>
+      <w:lvlJc w:val="left"/>
+      <w:pPr>
+        <w:ind w:left="888" w:hanging="360"/>
+      </w:pPr>
+      <w:rPr>
+        <w:rFonts w:hint="default"/>
+      </w:rPr>
+    </w:lvl>
+    <w:lvl w:ilvl="1" w:tplc="04090019" w:tentative="1">
+      <w:start w:val="1"/>
+      <w:numFmt w:val="lowerLetter"/>
+      <w:lvlText w:val="%2)"/>
+      <w:lvlJc w:val="left"/>
+      <w:pPr>
+        <w:ind w:left="1368" w:hanging="420"/>
+      </w:pPr>
+    </w:lvl>
+    <w:lvl w:ilvl="2" w:tplc="0409001B" w:tentative="1">
+      <w:start w:val="1"/>
+      <w:numFmt w:val="lowerRoman"/>
+      <w:lvlText w:val="%3."/>
+      <w:lvlJc w:val="right"/>
+      <w:pPr>
+        <w:ind w:left="1788" w:hanging="420"/>
+      </w:pPr>
+    </w:lvl>
+    <w:lvl w:ilvl="3" w:tplc="0409000F" w:tentative="1">
+      <w:start w:val="1"/>
+      <w:numFmt w:val="decimal"/>
+      <w:lvlText w:val="%4."/>
+      <w:lvlJc w:val="left"/>
+      <w:pPr>
+        <w:ind w:left="2208" w:hanging="420"/>
+      </w:pPr>
+    </w:lvl>
+    <w:lvl w:ilvl="4" w:tplc="04090019" w:tentative="1">
+      <w:start w:val="1"/>
+      <w:numFmt w:val="lowerLetter"/>
+      <w:lvlText w:val="%5)"/>
+      <w:lvlJc w:val="left"/>
+      <w:pPr>
+        <w:ind w:left="2628" w:hanging="420"/>
+      </w:pPr>
+    </w:lvl>
+    <w:lvl w:ilvl="5" w:tplc="0409001B" w:tentative="1">
+      <w:start w:val="1"/>
+      <w:numFmt w:val="lowerRoman"/>
+      <w:lvlText w:val="%6."/>
+      <w:lvlJc w:val="right"/>
+      <w:pPr>
+        <w:ind w:left="3048" w:hanging="420"/>
+      </w:pPr>
+    </w:lvl>
+    <w:lvl w:ilvl="6" w:tplc="0409000F" w:tentative="1">
+      <w:start w:val="1"/>
+      <w:numFmt w:val="decimal"/>
+      <w:lvlText w:val="%7."/>
+      <w:lvlJc w:val="left"/>
+      <w:pPr>
+        <w:ind w:left="3468" w:hanging="420"/>
+      </w:pPr>
+    </w:lvl>
+    <w:lvl w:ilvl="7" w:tplc="04090019" w:tentative="1">
+      <w:start w:val="1"/>
+      <w:numFmt w:val="lowerLetter"/>
+      <w:lvlText w:val="%8)"/>
+      <w:lvlJc w:val="left"/>
+      <w:pPr>
+        <w:ind w:left="3888" w:hanging="420"/>
+      </w:pPr>
+    </w:lvl>
+    <w:lvl w:ilvl="8" w:tplc="0409001B" w:tentative="1">
+      <w:start w:val="1"/>
+      <w:numFmt w:val="lowerRoman"/>
+      <w:lvlText w:val="%9."/>
+      <w:lvlJc w:val="right"/>
+      <w:pPr>
+        <w:ind w:left="4308" w:hanging="420"/>
+      </w:pPr>
+    </w:lvl>
+  </w:abstractNum>
+  <w:num w:numId="1">
+    <w:abstractNumId w:val="1"/>
+  </w:num>
+  <w:num w:numId="2">
+    <w:abstractNumId w:val="0"/>
+  </w:num>
+</w:numbering>
 </file>
 
 <file path=word/styles.xml><?xml version="1.0" encoding="utf-8"?>
@@ -5318,6 +9833,36 @@
       <w:szCs w:val="32"/>
     </w:rPr>
   </w:style>
+  <w:style w:type="character" w:customStyle="1" w:styleId="hljs-property">
+    <w:name w:val="hljs-property"/>
+    <w:basedOn w:val="a0"/>
+    <w:rsid w:val="003D784D"/>
+  </w:style>
+  <w:style w:type="character" w:customStyle="1" w:styleId="hljs-keyword">
+    <w:name w:val="hljs-keyword"/>
+    <w:basedOn w:val="a0"/>
+    <w:rsid w:val="003D784D"/>
+  </w:style>
+  <w:style w:type="character" w:customStyle="1" w:styleId="hljs-type">
+    <w:name w:val="hljs-type"/>
+    <w:basedOn w:val="a0"/>
+    <w:rsid w:val="003D784D"/>
+  </w:style>
+  <w:style w:type="character" w:customStyle="1" w:styleId="hljs-number">
+    <w:name w:val="hljs-number"/>
+    <w:basedOn w:val="a0"/>
+    <w:rsid w:val="003D784D"/>
+  </w:style>
+  <w:style w:type="paragraph" w:styleId="a3">
+    <w:name w:val="List Paragraph"/>
+    <w:basedOn w:val="a"/>
+    <w:uiPriority w:val="34"/>
+    <w:qFormat/>
+    <w:rsid w:val="00A52B1E"/>
+    <w:pPr>
+      <w:ind w:firstLineChars="200" w:firstLine="420"/>
+    </w:pPr>
+  </w:style>
 </w:styles>
 </file>
 

--- a/数据结构和算法/基础算法题整理.docx
+++ b/数据结构和算法/基础算法题整理.docx
@@ -6973,11 +6973,6 @@
       </w:r>
     </w:p>
     <w:p>
-      <w:pPr>
-        <w:rPr>
-          <w:rFonts w:hint="eastAsia"/>
-        </w:rPr>
-      </w:pPr>
       <w:r>
         <w:rPr>
           <w:rFonts w:hint="eastAsia"/>
@@ -6991,15 +6986,7 @@
         <w:rPr>
           <w:rFonts w:hint="eastAsia"/>
         </w:rPr>
-        <w:t>通过上面的思想，我们可以</w:t>
-      </w:r>
-      <w:bookmarkStart w:id="0" w:name="_GoBack"/>
-      <w:bookmarkEnd w:id="0"/>
-      <w:r>
-        <w:rPr>
-          <w:rFonts w:hint="eastAsia"/>
-        </w:rPr>
-        <w:t>得到如下代码：</w:t>
+        <w:t>通过上面的思想，我们可以得到如下代码：</w:t>
       </w:r>
     </w:p>
     <w:p>
@@ -8947,7 +8934,7 @@
         <w:adjustRightInd w:val="0"/>
         <w:jc w:val="left"/>
         <w:rPr>
-          <w:rFonts w:ascii="Consolas" w:hAnsi="Consolas" w:cs="Consolas" w:hint="eastAsia"/>
+          <w:rFonts w:ascii="Consolas" w:hAnsi="Consolas" w:cs="Consolas"/>
           <w:kern w:val="0"/>
           <w:sz w:val="20"/>
           <w:szCs w:val="20"/>
@@ -9112,11 +9099,6 @@
       </w:r>
     </w:p>
     <w:p>
-      <w:pPr>
-        <w:rPr>
-          <w:rFonts w:hint="eastAsia"/>
-        </w:rPr>
-      </w:pPr>
       <w:r>
         <w:rPr>
           <w:rFonts w:ascii="Consolas" w:hAnsi="Consolas" w:cs="Consolas"/>
@@ -9127,6 +9109,4324 @@
         </w:rPr>
         <w:t xml:space="preserve">    }</w:t>
       </w:r>
+    </w:p>
+    <w:p>
+      <w:pPr>
+        <w:pStyle w:val="1"/>
+      </w:pPr>
+      <w:r>
+        <w:rPr>
+          <w:rFonts w:hint="eastAsia"/>
+        </w:rPr>
+        <w:lastRenderedPageBreak/>
+        <w:t>括号问题</w:t>
+      </w:r>
+    </w:p>
+    <w:p>
+      <w:pPr>
+        <w:ind w:firstLine="420"/>
+      </w:pPr>
+      <w:r>
+        <w:rPr>
+          <w:rFonts w:hint="eastAsia"/>
+        </w:rPr>
+        <w:t>最简单的括号问题就是判断一个括号字符串是否是合法的。</w:t>
+      </w:r>
+    </w:p>
+    <w:p>
+      <w:pPr>
+        <w:ind w:firstLine="420"/>
+      </w:pPr>
+      <w:r>
+        <w:rPr>
+          <w:rFonts w:hint="eastAsia"/>
+        </w:rPr>
+        <w:t>这个有很多种解法，</w:t>
+      </w:r>
+      <w:r>
+        <w:rPr>
+          <w:rFonts w:hint="eastAsia"/>
+        </w:rPr>
+        <w:t>时间复杂度是o</w:t>
+      </w:r>
+      <w:r>
+        <w:t>(n)</w:t>
+      </w:r>
+      <w:r>
+        <w:rPr>
+          <w:rFonts w:hint="eastAsia"/>
+        </w:rPr>
+        <w:t>。我认为比较简单的一种方法是：</w:t>
+      </w:r>
+    </w:p>
+    <w:p>
+      <w:pPr>
+        <w:ind w:firstLine="420"/>
+      </w:pPr>
+      <w:r>
+        <w:rPr>
+          <w:rFonts w:hint="eastAsia"/>
+        </w:rPr>
+        <w:t>设置一个参数left，用来表示当前左括号减去右括号的差值，初始值为0。遍历整个字符串，碰到左括号left</w:t>
+      </w:r>
+      <w:r>
+        <w:t>++</w:t>
+      </w:r>
+      <w:r>
+        <w:rPr>
+          <w:rFonts w:hint="eastAsia"/>
+        </w:rPr>
+        <w:t>。碰到右括号，left</w:t>
+      </w:r>
+      <w:r>
+        <w:t>--</w:t>
+      </w:r>
+      <w:r>
+        <w:rPr>
+          <w:rFonts w:hint="eastAsia"/>
+        </w:rPr>
+        <w:t>，并判断left是否小于0，如果小于0，则终止遍历，返回字符串不合法。遍历完成后，</w:t>
+      </w:r>
+      <w:r>
+        <w:rPr>
+          <w:rFonts w:hint="eastAsia"/>
+        </w:rPr>
+        <w:t>判断left是否等于0，不等于0则，字符串不合法，等于0则合法。</w:t>
+      </w:r>
+    </w:p>
+    <w:p>
+      <w:pPr>
+        <w:ind w:firstLine="420"/>
+      </w:pPr>
+      <w:r>
+        <w:rPr>
+          <w:rFonts w:hint="eastAsia"/>
+        </w:rPr>
+        <w:t>代码略。</w:t>
+      </w:r>
+    </w:p>
+    <w:p>
+      <w:pPr>
+        <w:ind w:firstLine="420"/>
+      </w:pPr>
+    </w:p>
+    <w:p>
+      <w:pPr>
+        <w:ind w:firstLine="420"/>
+      </w:pPr>
+      <w:r>
+        <w:rPr>
+          <w:rFonts w:hint="eastAsia"/>
+        </w:rPr>
+        <w:t>括号问题的扩展</w:t>
+      </w:r>
+      <w:r>
+        <w:rPr>
+          <w:rFonts w:hint="eastAsia"/>
+        </w:rPr>
+        <w:t>：求合法括号字符串对</w:t>
+      </w:r>
+    </w:p>
+    <w:p>
+      <w:pPr>
+        <w:ind w:firstLine="420"/>
+      </w:pPr>
+      <w:r>
+        <w:rPr>
+          <w:rFonts w:hint="eastAsia"/>
+        </w:rPr>
+        <w:t>若有两个由括号组成的字符串，s</w:t>
+      </w:r>
+      <w:r>
+        <w:t>1</w:t>
+      </w:r>
+      <w:r>
+        <w:rPr>
+          <w:rFonts w:hint="eastAsia"/>
+        </w:rPr>
+        <w:t>和s2。若s</w:t>
+      </w:r>
+      <w:r>
+        <w:t>1+s2</w:t>
+      </w:r>
+      <w:r>
+        <w:rPr>
+          <w:rFonts w:hint="eastAsia"/>
+        </w:rPr>
+        <w:t>是一个合法的字符串，则认为s</w:t>
+      </w:r>
+      <w:r>
+        <w:t>1,s2</w:t>
+      </w:r>
+      <w:r>
+        <w:rPr>
+          <w:rFonts w:hint="eastAsia"/>
+        </w:rPr>
+        <w:t>是一个合法的字符串对，并且若s</w:t>
+      </w:r>
+      <w:r>
+        <w:t>2+s1</w:t>
+      </w:r>
+      <w:r>
+        <w:rPr>
+          <w:rFonts w:hint="eastAsia"/>
+        </w:rPr>
+        <w:t>也是一个合法的字符串，那么s</w:t>
+      </w:r>
+      <w:r>
+        <w:t>2,s1</w:t>
+      </w:r>
+      <w:r>
+        <w:rPr>
+          <w:rFonts w:hint="eastAsia"/>
+        </w:rPr>
+        <w:t>也是一个合法的字符串对，与前面的不是同一个。而且若s</w:t>
+      </w:r>
+      <w:r>
+        <w:t>1+s1</w:t>
+      </w:r>
+      <w:r>
+        <w:rPr>
+          <w:rFonts w:hint="eastAsia"/>
+        </w:rPr>
+        <w:t>为一个合法字符串，那么这也算做一个合法字符串。</w:t>
+      </w:r>
+    </w:p>
+    <w:p>
+      <w:pPr>
+        <w:ind w:firstLine="420"/>
+      </w:pPr>
+      <w:r>
+        <w:rPr>
+          <w:rFonts w:hint="eastAsia"/>
+        </w:rPr>
+        <w:t>那么现在给定输入如下：</w:t>
+      </w:r>
+    </w:p>
+    <w:p>
+      <w:pPr>
+        <w:ind w:firstLine="420"/>
+      </w:pPr>
+      <w:r>
+        <w:rPr>
+          <w:rFonts w:hint="eastAsia"/>
+        </w:rPr>
+        <w:t>第一行，数字n</w:t>
+      </w:r>
+      <w:r>
+        <w:t>,</w:t>
+      </w:r>
+    </w:p>
+    <w:p>
+      <w:pPr>
+        <w:ind w:firstLine="420"/>
+      </w:pPr>
+      <w:r>
+        <w:rPr>
+          <w:rFonts w:hint="eastAsia"/>
+        </w:rPr>
+        <w:t>接下来n行为n</w:t>
+      </w:r>
+      <w:proofErr w:type="gramStart"/>
+      <w:r>
+        <w:rPr>
+          <w:rFonts w:hint="eastAsia"/>
+        </w:rPr>
+        <w:t>个</w:t>
+      </w:r>
+      <w:proofErr w:type="gramEnd"/>
+      <w:r>
+        <w:rPr>
+          <w:rFonts w:hint="eastAsia"/>
+        </w:rPr>
+        <w:t>字符串。</w:t>
+      </w:r>
+    </w:p>
+    <w:p>
+      <w:pPr>
+        <w:ind w:firstLine="420"/>
+      </w:pPr>
+      <w:r>
+        <w:rPr>
+          <w:rFonts w:hint="eastAsia"/>
+        </w:rPr>
+        <w:t>输出：</w:t>
+      </w:r>
+    </w:p>
+    <w:p>
+      <w:pPr>
+        <w:ind w:firstLine="420"/>
+      </w:pPr>
+      <w:r>
+        <w:rPr>
+          <w:rFonts w:hint="eastAsia"/>
+        </w:rPr>
+        <w:t>一个整数，为上面n</w:t>
+      </w:r>
+      <w:proofErr w:type="gramStart"/>
+      <w:r>
+        <w:rPr>
+          <w:rFonts w:hint="eastAsia"/>
+        </w:rPr>
+        <w:t>个</w:t>
+      </w:r>
+      <w:proofErr w:type="gramEnd"/>
+      <w:r>
+        <w:rPr>
+          <w:rFonts w:hint="eastAsia"/>
+        </w:rPr>
+        <w:t>字符串种的合法字符串对的个数。</w:t>
+      </w:r>
+    </w:p>
+    <w:p/>
+    <w:p>
+      <w:r>
+        <w:rPr>
+          <w:rFonts w:hint="eastAsia"/>
+        </w:rPr>
+        <w:t xml:space="preserve"> </w:t>
+      </w:r>
+      <w:r>
+        <w:t xml:space="preserve">  </w:t>
+      </w:r>
+      <w:r>
+        <w:rPr>
+          <w:rFonts w:hint="eastAsia"/>
+        </w:rPr>
+        <w:t>解题思路</w:t>
+      </w:r>
+      <w:r>
+        <w:rPr>
+          <w:rFonts w:hint="eastAsia"/>
+        </w:rPr>
+        <w:t>：</w:t>
+      </w:r>
+    </w:p>
+    <w:p>
+      <w:r>
+        <w:rPr>
+          <w:rFonts w:hint="eastAsia"/>
+        </w:rPr>
+        <w:t xml:space="preserve"> </w:t>
+      </w:r>
+      <w:r>
+        <w:t xml:space="preserve">    </w:t>
+      </w:r>
+      <w:r>
+        <w:rPr>
+          <w:rFonts w:hint="eastAsia"/>
+        </w:rPr>
+        <w:t>首先，我们知道合法的字符串和</w:t>
+      </w:r>
+      <w:r>
+        <w:rPr>
+          <w:rFonts w:hint="eastAsia"/>
+        </w:rPr>
+        <w:t>合法的字符串相组合必然是合法的字符串。</w:t>
+      </w:r>
+      <w:r>
+        <w:rPr>
+          <w:rFonts w:hint="eastAsia"/>
+        </w:rPr>
+        <w:t>而合法的字符串和不合法的字符串相组合必然是不合法的字符串。</w:t>
+      </w:r>
+    </w:p>
+    <w:p>
+      <w:r>
+        <w:rPr>
+          <w:rFonts w:hint="eastAsia"/>
+        </w:rPr>
+        <w:t xml:space="preserve"> </w:t>
+      </w:r>
+      <w:r>
+        <w:t xml:space="preserve">     </w:t>
+      </w:r>
+      <w:r>
+        <w:rPr>
+          <w:rFonts w:hint="eastAsia"/>
+        </w:rPr>
+        <w:t>那么我们可以首先遍历一次这个n</w:t>
+      </w:r>
+      <w:proofErr w:type="gramStart"/>
+      <w:r>
+        <w:rPr>
+          <w:rFonts w:hint="eastAsia"/>
+        </w:rPr>
+        <w:t>个</w:t>
+      </w:r>
+      <w:proofErr w:type="gramEnd"/>
+      <w:r>
+        <w:rPr>
+          <w:rFonts w:hint="eastAsia"/>
+        </w:rPr>
+        <w:t>字符串，把合法的字串的个数统计出来</w:t>
+      </w:r>
+      <w:r>
+        <w:rPr>
+          <w:rFonts w:hint="eastAsia"/>
+        </w:rPr>
+        <w:t>，假设为为</w:t>
+      </w:r>
+      <w:proofErr w:type="spellStart"/>
+      <w:r>
+        <w:rPr>
+          <w:rFonts w:hint="eastAsia"/>
+        </w:rPr>
+        <w:t>count</w:t>
+      </w:r>
+      <w:r>
+        <w:t>Legal</w:t>
+      </w:r>
+      <w:proofErr w:type="spellEnd"/>
+      <w:r>
+        <w:rPr>
+          <w:rFonts w:hint="eastAsia"/>
+        </w:rPr>
+        <w:t>，那么合法字符串包含的合法字符串对的个数就是</w:t>
+      </w:r>
+      <w:proofErr w:type="spellStart"/>
+      <w:r>
+        <w:rPr>
+          <w:rFonts w:hint="eastAsia"/>
+        </w:rPr>
+        <w:t>count</w:t>
+      </w:r>
+      <w:r>
+        <w:t>Legal</w:t>
+      </w:r>
+      <w:proofErr w:type="spellEnd"/>
+      <w:r>
+        <w:rPr>
+          <w:rFonts w:hint="eastAsia"/>
+        </w:rPr>
+        <w:t>的平方。</w:t>
+      </w:r>
+    </w:p>
+    <w:p>
+      <w:r>
+        <w:rPr>
+          <w:rFonts w:hint="eastAsia"/>
+        </w:rPr>
+        <w:t xml:space="preserve"> </w:t>
+      </w:r>
+      <w:r>
+        <w:t xml:space="preserve">     </w:t>
+      </w:r>
+      <w:r>
+        <w:rPr>
+          <w:rFonts w:hint="eastAsia"/>
+        </w:rPr>
+        <w:t>而在遍历不合法的字符串的时候，我们可以把中间合法的字符串给剔除掉，剩下的不合法字符串只可能有三种情况，</w:t>
+      </w:r>
+      <w:r>
+        <w:rPr>
+          <w:rFonts w:hint="eastAsia"/>
+        </w:rPr>
+        <w:t>第</w:t>
+      </w:r>
+      <w:r>
+        <w:rPr>
+          <w:rFonts w:hint="eastAsia"/>
+        </w:rPr>
+        <w:t>一种是</w:t>
+      </w:r>
+      <w:r>
+        <w:rPr>
+          <w:rFonts w:hint="eastAsia"/>
+        </w:rPr>
+        <w:t>全部是左括号</w:t>
+      </w:r>
+      <w:r>
+        <w:rPr>
+          <w:rFonts w:hint="eastAsia"/>
+        </w:rPr>
+        <w:t>，第二</w:t>
+      </w:r>
+      <w:r>
+        <w:rPr>
+          <w:rFonts w:hint="eastAsia"/>
+        </w:rPr>
+        <w:t>种是全部是右括号，</w:t>
+      </w:r>
+      <w:r>
+        <w:rPr>
+          <w:rFonts w:hint="eastAsia"/>
+        </w:rPr>
+        <w:t>第三</w:t>
+      </w:r>
+      <w:r>
+        <w:rPr>
+          <w:rFonts w:hint="eastAsia"/>
+        </w:rPr>
+        <w:t>种是先是一串连续的右括号，再是一串连续的左括号。</w:t>
+      </w:r>
+    </w:p>
+    <w:p>
+      <w:r>
+        <w:rPr>
+          <w:rFonts w:hint="eastAsia"/>
+        </w:rPr>
+        <w:t xml:space="preserve"> </w:t>
+      </w:r>
+      <w:r>
+        <w:t xml:space="preserve">     </w:t>
+      </w:r>
+      <w:r>
+        <w:rPr>
+          <w:rFonts w:hint="eastAsia"/>
+        </w:rPr>
+        <w:t>显然，第三种和任何字符串组合都不可能出现合法的字符串。</w:t>
+      </w:r>
+    </w:p>
+    <w:p>
+      <w:r>
+        <w:rPr>
+          <w:rFonts w:hint="eastAsia"/>
+        </w:rPr>
+        <w:t xml:space="preserve"> </w:t>
+      </w:r>
+      <w:r>
+        <w:t xml:space="preserve">     </w:t>
+      </w:r>
+      <w:r>
+        <w:rPr>
+          <w:rFonts w:hint="eastAsia"/>
+        </w:rPr>
+        <w:t>只有第一种和第二种组合才有可能出现合法字符串，合法的条件显然就是第一种的左括号个数和第二种的右括号的个数相等。</w:t>
+      </w:r>
+      <w:r>
+        <w:rPr>
+          <w:rFonts w:hint="eastAsia"/>
+        </w:rPr>
+        <w:t>那么我们</w:t>
+      </w:r>
+      <w:r>
+        <w:rPr>
+          <w:rFonts w:hint="eastAsia"/>
+        </w:rPr>
+        <w:t>在遍历的时候只需要把第一种和第二种的括号个数存储下来，再对括号个数进行遍历，就可以得到不合法的字符串种存在多少个合法字符串对。</w:t>
+      </w:r>
+    </w:p>
+    <w:p>
+      <w:r>
+        <w:rPr>
+          <w:rFonts w:hint="eastAsia"/>
+        </w:rPr>
+        <w:t xml:space="preserve"> </w:t>
+      </w:r>
+      <w:r>
+        <w:t xml:space="preserve">    </w:t>
+      </w:r>
+      <w:r>
+        <w:rPr>
+          <w:rFonts w:hint="eastAsia"/>
+        </w:rPr>
+        <w:t>而消除不合法括号中间的合法括号的方法是，利用</w:t>
+      </w:r>
+      <w:proofErr w:type="gramStart"/>
+      <w:r>
+        <w:rPr>
+          <w:rFonts w:hint="eastAsia"/>
+        </w:rPr>
+        <w:t>栈</w:t>
+      </w:r>
+      <w:proofErr w:type="gramEnd"/>
+      <w:r>
+        <w:rPr>
+          <w:rFonts w:hint="eastAsia"/>
+        </w:rPr>
+        <w:t>来遍历字符串，遇到左括号直接入栈，遇到右括号，先判断栈顶元素是否为左括号，如果是就弹出栈顶，如果不是就把右括号入栈。如此，</w:t>
+      </w:r>
+      <w:r>
+        <w:rPr>
+          <w:rFonts w:hint="eastAsia"/>
+        </w:rPr>
+        <w:t>最后剩下的就是消除合法字符串之后的不合法字符串，显然，如果</w:t>
+      </w:r>
+      <w:proofErr w:type="gramStart"/>
+      <w:r>
+        <w:rPr>
+          <w:rFonts w:hint="eastAsia"/>
+        </w:rPr>
+        <w:t>栈</w:t>
+      </w:r>
+      <w:proofErr w:type="gramEnd"/>
+      <w:r>
+        <w:rPr>
+          <w:rFonts w:hint="eastAsia"/>
+        </w:rPr>
+        <w:t>为空，那么就说明这个字符串就是一个合法的字符串。</w:t>
+      </w:r>
+    </w:p>
+    <w:p>
+      <w:r>
+        <w:rPr>
+          <w:rFonts w:hint="eastAsia"/>
+        </w:rPr>
+        <w:t xml:space="preserve"> </w:t>
+      </w:r>
+      <w:r>
+        <w:t xml:space="preserve">    </w:t>
+      </w:r>
+      <w:r>
+        <w:rPr>
+          <w:rFonts w:hint="eastAsia"/>
+        </w:rPr>
+        <w:t>为了方便判断剩下的不合法字符串的内容，我用双端队列来取代了</w:t>
+      </w:r>
+      <w:proofErr w:type="gramStart"/>
+      <w:r>
+        <w:rPr>
+          <w:rFonts w:hint="eastAsia"/>
+        </w:rPr>
+        <w:t>栈</w:t>
+      </w:r>
+      <w:proofErr w:type="gramEnd"/>
+      <w:r>
+        <w:rPr>
+          <w:rFonts w:hint="eastAsia"/>
+        </w:rPr>
+        <w:t>。</w:t>
+      </w:r>
+      <w:r>
+        <w:rPr>
+          <w:rFonts w:hint="eastAsia"/>
+        </w:rPr>
+        <w:t>具体代码如下:</w:t>
+      </w:r>
+    </w:p>
+    <w:p>
+      <w:pPr>
+        <w:autoSpaceDE w:val="0"/>
+        <w:autoSpaceDN w:val="0"/>
+        <w:adjustRightInd w:val="0"/>
+        <w:jc w:val="left"/>
+        <w:rPr>
+          <w:rFonts w:ascii="Consolas" w:hAnsi="Consolas" w:cs="Consolas"/>
+          <w:kern w:val="0"/>
+          <w:sz w:val="20"/>
+          <w:szCs w:val="20"/>
+        </w:rPr>
+      </w:pPr>
+      <w:r>
+        <w:rPr>
+          <w:rFonts w:hint="eastAsia"/>
+        </w:rPr>
+        <w:t xml:space="preserve"> </w:t>
+      </w:r>
+      <w:r>
+        <w:t xml:space="preserve">   </w:t>
+      </w:r>
+      <w:r>
+        <w:rPr>
+          <w:rFonts w:ascii="Consolas" w:hAnsi="Consolas" w:cs="Consolas"/>
+          <w:color w:val="000000"/>
+          <w:kern w:val="0"/>
+          <w:sz w:val="20"/>
+          <w:szCs w:val="20"/>
+        </w:rPr>
+        <w:t xml:space="preserve">  </w:t>
+      </w:r>
+      <w:r>
+        <w:rPr>
+          <w:rFonts w:ascii="Consolas" w:hAnsi="Consolas" w:cs="Consolas"/>
+          <w:b/>
+          <w:bCs/>
+          <w:color w:val="7F0055"/>
+          <w:kern w:val="0"/>
+          <w:sz w:val="20"/>
+          <w:szCs w:val="20"/>
+        </w:rPr>
+        <w:t>public</w:t>
+      </w:r>
+      <w:r>
+        <w:rPr>
+          <w:rFonts w:ascii="Consolas" w:hAnsi="Consolas" w:cs="Consolas"/>
+          <w:color w:val="000000"/>
+          <w:kern w:val="0"/>
+          <w:sz w:val="20"/>
+          <w:szCs w:val="20"/>
+        </w:rPr>
+        <w:t xml:space="preserve"> </w:t>
+      </w:r>
+      <w:r>
+        <w:rPr>
+          <w:rFonts w:ascii="Consolas" w:hAnsi="Consolas" w:cs="Consolas"/>
+          <w:b/>
+          <w:bCs/>
+          <w:color w:val="7F0055"/>
+          <w:kern w:val="0"/>
+          <w:sz w:val="20"/>
+          <w:szCs w:val="20"/>
+        </w:rPr>
+        <w:t>static</w:t>
+      </w:r>
+      <w:r>
+        <w:rPr>
+          <w:rFonts w:ascii="Consolas" w:hAnsi="Consolas" w:cs="Consolas"/>
+          <w:color w:val="000000"/>
+          <w:kern w:val="0"/>
+          <w:sz w:val="20"/>
+          <w:szCs w:val="20"/>
+        </w:rPr>
+        <w:t xml:space="preserve"> </w:t>
+      </w:r>
+      <w:r>
+        <w:rPr>
+          <w:rFonts w:ascii="Consolas" w:hAnsi="Consolas" w:cs="Consolas"/>
+          <w:b/>
+          <w:bCs/>
+          <w:color w:val="7F0055"/>
+          <w:kern w:val="0"/>
+          <w:sz w:val="20"/>
+          <w:szCs w:val="20"/>
+        </w:rPr>
+        <w:t>int</w:t>
+      </w:r>
+      <w:r>
+        <w:rPr>
+          <w:rFonts w:ascii="Consolas" w:hAnsi="Consolas" w:cs="Consolas"/>
+          <w:color w:val="000000"/>
+          <w:kern w:val="0"/>
+          <w:sz w:val="20"/>
+          <w:szCs w:val="20"/>
+        </w:rPr>
+        <w:t xml:space="preserve"> </w:t>
+      </w:r>
+      <w:proofErr w:type="spellStart"/>
+      <w:proofErr w:type="gramStart"/>
+      <w:r>
+        <w:rPr>
+          <w:rFonts w:ascii="Consolas" w:hAnsi="Consolas" w:cs="Consolas"/>
+          <w:color w:val="000000"/>
+          <w:kern w:val="0"/>
+          <w:sz w:val="20"/>
+          <w:szCs w:val="20"/>
+        </w:rPr>
+        <w:t>BracketCombination</w:t>
+      </w:r>
+      <w:proofErr w:type="spellEnd"/>
+      <w:r>
+        <w:rPr>
+          <w:rFonts w:ascii="Consolas" w:hAnsi="Consolas" w:cs="Consolas"/>
+          <w:color w:val="000000"/>
+          <w:kern w:val="0"/>
+          <w:sz w:val="20"/>
+          <w:szCs w:val="20"/>
+        </w:rPr>
+        <w:t>(</w:t>
+      </w:r>
+      <w:proofErr w:type="gramEnd"/>
+      <w:r>
+        <w:rPr>
+          <w:rFonts w:ascii="Consolas" w:hAnsi="Consolas" w:cs="Consolas"/>
+          <w:color w:val="000000"/>
+          <w:kern w:val="0"/>
+          <w:sz w:val="20"/>
+          <w:szCs w:val="20"/>
+        </w:rPr>
+        <w:t xml:space="preserve">String[] </w:t>
+      </w:r>
+      <w:proofErr w:type="spellStart"/>
+      <w:r>
+        <w:rPr>
+          <w:rFonts w:ascii="Consolas" w:hAnsi="Consolas" w:cs="Consolas"/>
+          <w:color w:val="6A3E3E"/>
+          <w:kern w:val="0"/>
+          <w:sz w:val="20"/>
+          <w:szCs w:val="20"/>
+        </w:rPr>
+        <w:t>stra</w:t>
+      </w:r>
+      <w:r>
+        <w:rPr>
+          <w:rFonts w:ascii="Consolas" w:hAnsi="Consolas" w:cs="Consolas"/>
+          <w:color w:val="000000"/>
+          <w:kern w:val="0"/>
+          <w:sz w:val="20"/>
+          <w:szCs w:val="20"/>
+        </w:rPr>
+        <w:t>,</w:t>
+      </w:r>
+      <w:r>
+        <w:rPr>
+          <w:rFonts w:ascii="Consolas" w:hAnsi="Consolas" w:cs="Consolas"/>
+          <w:b/>
+          <w:bCs/>
+          <w:color w:val="7F0055"/>
+          <w:kern w:val="0"/>
+          <w:sz w:val="20"/>
+          <w:szCs w:val="20"/>
+        </w:rPr>
+        <w:t>int</w:t>
+      </w:r>
+      <w:proofErr w:type="spellEnd"/>
+      <w:r>
+        <w:rPr>
+          <w:rFonts w:ascii="Consolas" w:hAnsi="Consolas" w:cs="Consolas"/>
+          <w:color w:val="000000"/>
+          <w:kern w:val="0"/>
+          <w:sz w:val="20"/>
+          <w:szCs w:val="20"/>
+        </w:rPr>
+        <w:t xml:space="preserve"> </w:t>
+      </w:r>
+      <w:r>
+        <w:rPr>
+          <w:rFonts w:ascii="Consolas" w:hAnsi="Consolas" w:cs="Consolas"/>
+          <w:color w:val="6A3E3E"/>
+          <w:kern w:val="0"/>
+          <w:sz w:val="20"/>
+          <w:szCs w:val="20"/>
+        </w:rPr>
+        <w:t>n</w:t>
+      </w:r>
+      <w:r>
+        <w:rPr>
+          <w:rFonts w:ascii="Consolas" w:hAnsi="Consolas" w:cs="Consolas"/>
+          <w:color w:val="000000"/>
+          <w:kern w:val="0"/>
+          <w:sz w:val="20"/>
+          <w:szCs w:val="20"/>
+        </w:rPr>
+        <w:t>) {</w:t>
+      </w:r>
+    </w:p>
+    <w:p>
+      <w:pPr>
+        <w:autoSpaceDE w:val="0"/>
+        <w:autoSpaceDN w:val="0"/>
+        <w:adjustRightInd w:val="0"/>
+        <w:jc w:val="left"/>
+        <w:rPr>
+          <w:rFonts w:ascii="Consolas" w:hAnsi="Consolas" w:cs="Consolas"/>
+          <w:kern w:val="0"/>
+          <w:sz w:val="20"/>
+          <w:szCs w:val="20"/>
+        </w:rPr>
+      </w:pPr>
+      <w:r>
+        <w:rPr>
+          <w:rFonts w:ascii="Consolas" w:hAnsi="Consolas" w:cs="Consolas"/>
+          <w:color w:val="000000"/>
+          <w:kern w:val="0"/>
+          <w:sz w:val="20"/>
+          <w:szCs w:val="20"/>
+        </w:rPr>
+        <w:t xml:space="preserve">    </w:t>
+      </w:r>
+      <w:r>
+        <w:rPr>
+          <w:rFonts w:ascii="Consolas" w:hAnsi="Consolas" w:cs="Consolas"/>
+          <w:color w:val="000000"/>
+          <w:kern w:val="0"/>
+          <w:sz w:val="20"/>
+          <w:szCs w:val="20"/>
+        </w:rPr>
+        <w:tab/>
+        <w:t xml:space="preserve">  </w:t>
+      </w:r>
+      <w:r>
+        <w:rPr>
+          <w:rFonts w:ascii="Consolas" w:hAnsi="Consolas" w:cs="Consolas"/>
+          <w:b/>
+          <w:bCs/>
+          <w:color w:val="7F0055"/>
+          <w:kern w:val="0"/>
+          <w:sz w:val="20"/>
+          <w:szCs w:val="20"/>
+        </w:rPr>
+        <w:t>int</w:t>
+      </w:r>
+      <w:r>
+        <w:rPr>
+          <w:rFonts w:ascii="Consolas" w:hAnsi="Consolas" w:cs="Consolas"/>
+          <w:color w:val="000000"/>
+          <w:kern w:val="0"/>
+          <w:sz w:val="20"/>
+          <w:szCs w:val="20"/>
+        </w:rPr>
+        <w:t xml:space="preserve"> </w:t>
+      </w:r>
+      <w:r>
+        <w:rPr>
+          <w:rFonts w:ascii="Consolas" w:hAnsi="Consolas" w:cs="Consolas"/>
+          <w:color w:val="6A3E3E"/>
+          <w:kern w:val="0"/>
+          <w:sz w:val="20"/>
+          <w:szCs w:val="20"/>
+        </w:rPr>
+        <w:t>count</w:t>
+      </w:r>
+      <w:r>
+        <w:rPr>
+          <w:rFonts w:ascii="Consolas" w:hAnsi="Consolas" w:cs="Consolas"/>
+          <w:color w:val="000000"/>
+          <w:kern w:val="0"/>
+          <w:sz w:val="20"/>
+          <w:szCs w:val="20"/>
+        </w:rPr>
+        <w:t>=0;</w:t>
+      </w:r>
+    </w:p>
+    <w:p>
+      <w:pPr>
+        <w:autoSpaceDE w:val="0"/>
+        <w:autoSpaceDN w:val="0"/>
+        <w:adjustRightInd w:val="0"/>
+        <w:jc w:val="left"/>
+        <w:rPr>
+          <w:rFonts w:ascii="Consolas" w:hAnsi="Consolas" w:cs="Consolas"/>
+          <w:kern w:val="0"/>
+          <w:sz w:val="20"/>
+          <w:szCs w:val="20"/>
+        </w:rPr>
+      </w:pPr>
+      <w:r>
+        <w:rPr>
+          <w:rFonts w:ascii="Consolas" w:hAnsi="Consolas" w:cs="Consolas"/>
+          <w:color w:val="000000"/>
+          <w:kern w:val="0"/>
+          <w:sz w:val="20"/>
+          <w:szCs w:val="20"/>
+        </w:rPr>
+        <w:t xml:space="preserve">      </w:t>
+      </w:r>
+      <w:r>
+        <w:rPr>
+          <w:rFonts w:ascii="Consolas" w:hAnsi="Consolas" w:cs="Consolas"/>
+          <w:color w:val="000000"/>
+          <w:kern w:val="0"/>
+          <w:sz w:val="20"/>
+          <w:szCs w:val="20"/>
+        </w:rPr>
+        <w:tab/>
+      </w:r>
+      <w:r>
+        <w:rPr>
+          <w:rFonts w:ascii="Consolas" w:hAnsi="Consolas" w:cs="Consolas"/>
+          <w:b/>
+          <w:bCs/>
+          <w:color w:val="7F0055"/>
+          <w:kern w:val="0"/>
+          <w:sz w:val="20"/>
+          <w:szCs w:val="20"/>
+        </w:rPr>
+        <w:t>int</w:t>
+      </w:r>
+      <w:r>
+        <w:rPr>
+          <w:rFonts w:ascii="Consolas" w:hAnsi="Consolas" w:cs="Consolas"/>
+          <w:color w:val="000000"/>
+          <w:kern w:val="0"/>
+          <w:sz w:val="20"/>
+          <w:szCs w:val="20"/>
+        </w:rPr>
+        <w:t xml:space="preserve"> </w:t>
+      </w:r>
+      <w:proofErr w:type="spellStart"/>
+      <w:r>
+        <w:rPr>
+          <w:rFonts w:ascii="Consolas" w:hAnsi="Consolas" w:cs="Consolas"/>
+          <w:color w:val="6A3E3E"/>
+          <w:kern w:val="0"/>
+          <w:sz w:val="20"/>
+          <w:szCs w:val="20"/>
+        </w:rPr>
+        <w:t>countLegal</w:t>
+      </w:r>
+      <w:proofErr w:type="spellEnd"/>
+      <w:r>
+        <w:rPr>
+          <w:rFonts w:ascii="Consolas" w:hAnsi="Consolas" w:cs="Consolas"/>
+          <w:color w:val="000000"/>
+          <w:kern w:val="0"/>
+          <w:sz w:val="20"/>
+          <w:szCs w:val="20"/>
+        </w:rPr>
+        <w:t>=0;</w:t>
+      </w:r>
+    </w:p>
+    <w:p>
+      <w:pPr>
+        <w:autoSpaceDE w:val="0"/>
+        <w:autoSpaceDN w:val="0"/>
+        <w:adjustRightInd w:val="0"/>
+        <w:jc w:val="left"/>
+        <w:rPr>
+          <w:rFonts w:ascii="Consolas" w:hAnsi="Consolas" w:cs="Consolas"/>
+          <w:kern w:val="0"/>
+          <w:sz w:val="20"/>
+          <w:szCs w:val="20"/>
+        </w:rPr>
+      </w:pPr>
+      <w:r>
+        <w:rPr>
+          <w:rFonts w:ascii="Consolas" w:hAnsi="Consolas" w:cs="Consolas"/>
+          <w:color w:val="000000"/>
+          <w:kern w:val="0"/>
+          <w:sz w:val="20"/>
+          <w:szCs w:val="20"/>
+        </w:rPr>
+        <w:t xml:space="preserve">      </w:t>
+      </w:r>
+      <w:r>
+        <w:rPr>
+          <w:rFonts w:ascii="Consolas" w:hAnsi="Consolas" w:cs="Consolas"/>
+          <w:color w:val="000000"/>
+          <w:kern w:val="0"/>
+          <w:sz w:val="20"/>
+          <w:szCs w:val="20"/>
+        </w:rPr>
+        <w:tab/>
+      </w:r>
+      <w:proofErr w:type="spellStart"/>
+      <w:r>
+        <w:rPr>
+          <w:rFonts w:ascii="Consolas" w:hAnsi="Consolas" w:cs="Consolas"/>
+          <w:color w:val="000000"/>
+          <w:kern w:val="0"/>
+          <w:sz w:val="20"/>
+          <w:szCs w:val="20"/>
+        </w:rPr>
+        <w:t>ArrayList</w:t>
+      </w:r>
+      <w:proofErr w:type="spellEnd"/>
+      <w:r>
+        <w:rPr>
+          <w:rFonts w:ascii="Consolas" w:hAnsi="Consolas" w:cs="Consolas"/>
+          <w:color w:val="000000"/>
+          <w:kern w:val="0"/>
+          <w:sz w:val="20"/>
+          <w:szCs w:val="20"/>
+        </w:rPr>
+        <w:t>&lt;</w:t>
+      </w:r>
+      <w:r>
+        <w:rPr>
+          <w:rFonts w:ascii="Consolas" w:hAnsi="Consolas" w:cs="Consolas"/>
+          <w:color w:val="000000"/>
+          <w:kern w:val="0"/>
+          <w:sz w:val="20"/>
+          <w:szCs w:val="20"/>
+          <w:highlight w:val="lightGray"/>
+        </w:rPr>
+        <w:t>Integer</w:t>
+      </w:r>
+      <w:r>
+        <w:rPr>
+          <w:rFonts w:ascii="Consolas" w:hAnsi="Consolas" w:cs="Consolas"/>
+          <w:color w:val="000000"/>
+          <w:kern w:val="0"/>
+          <w:sz w:val="20"/>
+          <w:szCs w:val="20"/>
+        </w:rPr>
+        <w:t xml:space="preserve">&gt; </w:t>
+      </w:r>
+      <w:proofErr w:type="spellStart"/>
+      <w:r>
+        <w:rPr>
+          <w:rFonts w:ascii="Consolas" w:hAnsi="Consolas" w:cs="Consolas"/>
+          <w:color w:val="6A3E3E"/>
+          <w:kern w:val="0"/>
+          <w:sz w:val="20"/>
+          <w:szCs w:val="20"/>
+        </w:rPr>
+        <w:t>leftList</w:t>
+      </w:r>
+      <w:proofErr w:type="spellEnd"/>
+      <w:r>
+        <w:rPr>
+          <w:rFonts w:ascii="Consolas" w:hAnsi="Consolas" w:cs="Consolas"/>
+          <w:color w:val="000000"/>
+          <w:kern w:val="0"/>
+          <w:sz w:val="20"/>
+          <w:szCs w:val="20"/>
+        </w:rPr>
+        <w:t>=</w:t>
+      </w:r>
+      <w:r>
+        <w:rPr>
+          <w:rFonts w:ascii="Consolas" w:hAnsi="Consolas" w:cs="Consolas"/>
+          <w:b/>
+          <w:bCs/>
+          <w:color w:val="7F0055"/>
+          <w:kern w:val="0"/>
+          <w:sz w:val="20"/>
+          <w:szCs w:val="20"/>
+        </w:rPr>
+        <w:t>new</w:t>
+      </w:r>
+      <w:r>
+        <w:rPr>
+          <w:rFonts w:ascii="Consolas" w:hAnsi="Consolas" w:cs="Consolas"/>
+          <w:color w:val="000000"/>
+          <w:kern w:val="0"/>
+          <w:sz w:val="20"/>
+          <w:szCs w:val="20"/>
+        </w:rPr>
+        <w:t xml:space="preserve"> </w:t>
+      </w:r>
+      <w:proofErr w:type="spellStart"/>
+      <w:r>
+        <w:rPr>
+          <w:rFonts w:ascii="Consolas" w:hAnsi="Consolas" w:cs="Consolas"/>
+          <w:color w:val="000000"/>
+          <w:kern w:val="0"/>
+          <w:sz w:val="20"/>
+          <w:szCs w:val="20"/>
+        </w:rPr>
+        <w:t>ArrayList</w:t>
+      </w:r>
+      <w:proofErr w:type="spellEnd"/>
+      <w:r>
+        <w:rPr>
+          <w:rFonts w:ascii="Consolas" w:hAnsi="Consolas" w:cs="Consolas"/>
+          <w:color w:val="000000"/>
+          <w:kern w:val="0"/>
+          <w:sz w:val="20"/>
+          <w:szCs w:val="20"/>
+        </w:rPr>
+        <w:t>&lt;</w:t>
+      </w:r>
+      <w:proofErr w:type="gramStart"/>
+      <w:r>
+        <w:rPr>
+          <w:rFonts w:ascii="Consolas" w:hAnsi="Consolas" w:cs="Consolas"/>
+          <w:color w:val="000000"/>
+          <w:kern w:val="0"/>
+          <w:sz w:val="20"/>
+          <w:szCs w:val="20"/>
+        </w:rPr>
+        <w:t>&gt;(</w:t>
+      </w:r>
+      <w:proofErr w:type="gramEnd"/>
+      <w:r>
+        <w:rPr>
+          <w:rFonts w:ascii="Consolas" w:hAnsi="Consolas" w:cs="Consolas"/>
+          <w:color w:val="000000"/>
+          <w:kern w:val="0"/>
+          <w:sz w:val="20"/>
+          <w:szCs w:val="20"/>
+        </w:rPr>
+        <w:t>);</w:t>
+      </w:r>
+    </w:p>
+    <w:p>
+      <w:pPr>
+        <w:autoSpaceDE w:val="0"/>
+        <w:autoSpaceDN w:val="0"/>
+        <w:adjustRightInd w:val="0"/>
+        <w:jc w:val="left"/>
+        <w:rPr>
+          <w:rFonts w:ascii="Consolas" w:hAnsi="Consolas" w:cs="Consolas"/>
+          <w:kern w:val="0"/>
+          <w:sz w:val="20"/>
+          <w:szCs w:val="20"/>
+        </w:rPr>
+      </w:pPr>
+      <w:r>
+        <w:rPr>
+          <w:rFonts w:ascii="Consolas" w:hAnsi="Consolas" w:cs="Consolas"/>
+          <w:color w:val="000000"/>
+          <w:kern w:val="0"/>
+          <w:sz w:val="20"/>
+          <w:szCs w:val="20"/>
+        </w:rPr>
+        <w:lastRenderedPageBreak/>
+        <w:t xml:space="preserve">      </w:t>
+      </w:r>
+      <w:r>
+        <w:rPr>
+          <w:rFonts w:ascii="Consolas" w:hAnsi="Consolas" w:cs="Consolas"/>
+          <w:color w:val="000000"/>
+          <w:kern w:val="0"/>
+          <w:sz w:val="20"/>
+          <w:szCs w:val="20"/>
+        </w:rPr>
+        <w:tab/>
+      </w:r>
+      <w:proofErr w:type="spellStart"/>
+      <w:r>
+        <w:rPr>
+          <w:rFonts w:ascii="Consolas" w:hAnsi="Consolas" w:cs="Consolas"/>
+          <w:color w:val="000000"/>
+          <w:kern w:val="0"/>
+          <w:sz w:val="20"/>
+          <w:szCs w:val="20"/>
+        </w:rPr>
+        <w:t>ArrayList</w:t>
+      </w:r>
+      <w:proofErr w:type="spellEnd"/>
+      <w:r>
+        <w:rPr>
+          <w:rFonts w:ascii="Consolas" w:hAnsi="Consolas" w:cs="Consolas"/>
+          <w:color w:val="000000"/>
+          <w:kern w:val="0"/>
+          <w:sz w:val="20"/>
+          <w:szCs w:val="20"/>
+        </w:rPr>
+        <w:t>&lt;</w:t>
+      </w:r>
+      <w:r>
+        <w:rPr>
+          <w:rFonts w:ascii="Consolas" w:hAnsi="Consolas" w:cs="Consolas"/>
+          <w:color w:val="000000"/>
+          <w:kern w:val="0"/>
+          <w:sz w:val="20"/>
+          <w:szCs w:val="20"/>
+          <w:highlight w:val="lightGray"/>
+        </w:rPr>
+        <w:t>Integer</w:t>
+      </w:r>
+      <w:r>
+        <w:rPr>
+          <w:rFonts w:ascii="Consolas" w:hAnsi="Consolas" w:cs="Consolas"/>
+          <w:color w:val="000000"/>
+          <w:kern w:val="0"/>
+          <w:sz w:val="20"/>
+          <w:szCs w:val="20"/>
+        </w:rPr>
+        <w:t xml:space="preserve">&gt; </w:t>
+      </w:r>
+      <w:proofErr w:type="spellStart"/>
+      <w:r>
+        <w:rPr>
+          <w:rFonts w:ascii="Consolas" w:hAnsi="Consolas" w:cs="Consolas"/>
+          <w:color w:val="6A3E3E"/>
+          <w:kern w:val="0"/>
+          <w:sz w:val="20"/>
+          <w:szCs w:val="20"/>
+        </w:rPr>
+        <w:t>rightList</w:t>
+      </w:r>
+      <w:proofErr w:type="spellEnd"/>
+      <w:r>
+        <w:rPr>
+          <w:rFonts w:ascii="Consolas" w:hAnsi="Consolas" w:cs="Consolas"/>
+          <w:color w:val="000000"/>
+          <w:kern w:val="0"/>
+          <w:sz w:val="20"/>
+          <w:szCs w:val="20"/>
+        </w:rPr>
+        <w:t>=</w:t>
+      </w:r>
+      <w:r>
+        <w:rPr>
+          <w:rFonts w:ascii="Consolas" w:hAnsi="Consolas" w:cs="Consolas"/>
+          <w:b/>
+          <w:bCs/>
+          <w:color w:val="7F0055"/>
+          <w:kern w:val="0"/>
+          <w:sz w:val="20"/>
+          <w:szCs w:val="20"/>
+        </w:rPr>
+        <w:t>new</w:t>
+      </w:r>
+      <w:r>
+        <w:rPr>
+          <w:rFonts w:ascii="Consolas" w:hAnsi="Consolas" w:cs="Consolas"/>
+          <w:color w:val="000000"/>
+          <w:kern w:val="0"/>
+          <w:sz w:val="20"/>
+          <w:szCs w:val="20"/>
+        </w:rPr>
+        <w:t xml:space="preserve"> </w:t>
+      </w:r>
+      <w:proofErr w:type="spellStart"/>
+      <w:r>
+        <w:rPr>
+          <w:rFonts w:ascii="Consolas" w:hAnsi="Consolas" w:cs="Consolas"/>
+          <w:color w:val="000000"/>
+          <w:kern w:val="0"/>
+          <w:sz w:val="20"/>
+          <w:szCs w:val="20"/>
+        </w:rPr>
+        <w:t>ArrayList</w:t>
+      </w:r>
+      <w:proofErr w:type="spellEnd"/>
+      <w:r>
+        <w:rPr>
+          <w:rFonts w:ascii="Consolas" w:hAnsi="Consolas" w:cs="Consolas"/>
+          <w:color w:val="000000"/>
+          <w:kern w:val="0"/>
+          <w:sz w:val="20"/>
+          <w:szCs w:val="20"/>
+        </w:rPr>
+        <w:t>&lt;</w:t>
+      </w:r>
+      <w:proofErr w:type="gramStart"/>
+      <w:r>
+        <w:rPr>
+          <w:rFonts w:ascii="Consolas" w:hAnsi="Consolas" w:cs="Consolas"/>
+          <w:color w:val="000000"/>
+          <w:kern w:val="0"/>
+          <w:sz w:val="20"/>
+          <w:szCs w:val="20"/>
+        </w:rPr>
+        <w:t>&gt;(</w:t>
+      </w:r>
+      <w:proofErr w:type="gramEnd"/>
+      <w:r>
+        <w:rPr>
+          <w:rFonts w:ascii="Consolas" w:hAnsi="Consolas" w:cs="Consolas"/>
+          <w:color w:val="000000"/>
+          <w:kern w:val="0"/>
+          <w:sz w:val="20"/>
+          <w:szCs w:val="20"/>
+        </w:rPr>
+        <w:t>);</w:t>
+      </w:r>
+    </w:p>
+    <w:p>
+      <w:pPr>
+        <w:autoSpaceDE w:val="0"/>
+        <w:autoSpaceDN w:val="0"/>
+        <w:adjustRightInd w:val="0"/>
+        <w:jc w:val="left"/>
+        <w:rPr>
+          <w:rFonts w:ascii="Consolas" w:hAnsi="Consolas" w:cs="Consolas"/>
+          <w:kern w:val="0"/>
+          <w:sz w:val="20"/>
+          <w:szCs w:val="20"/>
+        </w:rPr>
+      </w:pPr>
+      <w:r>
+        <w:rPr>
+          <w:rFonts w:ascii="Consolas" w:hAnsi="Consolas" w:cs="Consolas"/>
+          <w:color w:val="000000"/>
+          <w:kern w:val="0"/>
+          <w:sz w:val="20"/>
+          <w:szCs w:val="20"/>
+        </w:rPr>
+        <w:t xml:space="preserve">      </w:t>
+      </w:r>
+      <w:r>
+        <w:rPr>
+          <w:rFonts w:ascii="Consolas" w:hAnsi="Consolas" w:cs="Consolas"/>
+          <w:color w:val="000000"/>
+          <w:kern w:val="0"/>
+          <w:sz w:val="20"/>
+          <w:szCs w:val="20"/>
+        </w:rPr>
+        <w:tab/>
+      </w:r>
+      <w:proofErr w:type="gramStart"/>
+      <w:r>
+        <w:rPr>
+          <w:rFonts w:ascii="Consolas" w:hAnsi="Consolas" w:cs="Consolas"/>
+          <w:b/>
+          <w:bCs/>
+          <w:color w:val="7F0055"/>
+          <w:kern w:val="0"/>
+          <w:sz w:val="20"/>
+          <w:szCs w:val="20"/>
+        </w:rPr>
+        <w:t>for</w:t>
+      </w:r>
+      <w:r>
+        <w:rPr>
+          <w:rFonts w:ascii="Consolas" w:hAnsi="Consolas" w:cs="Consolas"/>
+          <w:color w:val="000000"/>
+          <w:kern w:val="0"/>
+          <w:sz w:val="20"/>
+          <w:szCs w:val="20"/>
+        </w:rPr>
+        <w:t>(</w:t>
+      </w:r>
+      <w:proofErr w:type="gramEnd"/>
+      <w:r>
+        <w:rPr>
+          <w:rFonts w:ascii="Consolas" w:hAnsi="Consolas" w:cs="Consolas"/>
+          <w:b/>
+          <w:bCs/>
+          <w:color w:val="7F0055"/>
+          <w:kern w:val="0"/>
+          <w:sz w:val="20"/>
+          <w:szCs w:val="20"/>
+        </w:rPr>
+        <w:t>int</w:t>
+      </w:r>
+      <w:r>
+        <w:rPr>
+          <w:rFonts w:ascii="Consolas" w:hAnsi="Consolas" w:cs="Consolas"/>
+          <w:color w:val="000000"/>
+          <w:kern w:val="0"/>
+          <w:sz w:val="20"/>
+          <w:szCs w:val="20"/>
+        </w:rPr>
+        <w:t xml:space="preserve"> </w:t>
+      </w:r>
+      <w:proofErr w:type="spellStart"/>
+      <w:r>
+        <w:rPr>
+          <w:rFonts w:ascii="Consolas" w:hAnsi="Consolas" w:cs="Consolas"/>
+          <w:color w:val="6A3E3E"/>
+          <w:kern w:val="0"/>
+          <w:sz w:val="20"/>
+          <w:szCs w:val="20"/>
+        </w:rPr>
+        <w:t>i</w:t>
+      </w:r>
+      <w:proofErr w:type="spellEnd"/>
+      <w:r>
+        <w:rPr>
+          <w:rFonts w:ascii="Consolas" w:hAnsi="Consolas" w:cs="Consolas"/>
+          <w:color w:val="000000"/>
+          <w:kern w:val="0"/>
+          <w:sz w:val="20"/>
+          <w:szCs w:val="20"/>
+        </w:rPr>
+        <w:t>=0;</w:t>
+      </w:r>
+      <w:r>
+        <w:rPr>
+          <w:rFonts w:ascii="Consolas" w:hAnsi="Consolas" w:cs="Consolas"/>
+          <w:color w:val="6A3E3E"/>
+          <w:kern w:val="0"/>
+          <w:sz w:val="20"/>
+          <w:szCs w:val="20"/>
+        </w:rPr>
+        <w:t>i</w:t>
+      </w:r>
+      <w:r>
+        <w:rPr>
+          <w:rFonts w:ascii="Consolas" w:hAnsi="Consolas" w:cs="Consolas"/>
+          <w:color w:val="000000"/>
+          <w:kern w:val="0"/>
+          <w:sz w:val="20"/>
+          <w:szCs w:val="20"/>
+        </w:rPr>
+        <w:t>&lt;</w:t>
+      </w:r>
+      <w:proofErr w:type="spellStart"/>
+      <w:r>
+        <w:rPr>
+          <w:rFonts w:ascii="Consolas" w:hAnsi="Consolas" w:cs="Consolas"/>
+          <w:color w:val="6A3E3E"/>
+          <w:kern w:val="0"/>
+          <w:sz w:val="20"/>
+          <w:szCs w:val="20"/>
+        </w:rPr>
+        <w:t>n</w:t>
+      </w:r>
+      <w:r>
+        <w:rPr>
+          <w:rFonts w:ascii="Consolas" w:hAnsi="Consolas" w:cs="Consolas"/>
+          <w:color w:val="000000"/>
+          <w:kern w:val="0"/>
+          <w:sz w:val="20"/>
+          <w:szCs w:val="20"/>
+        </w:rPr>
+        <w:t>;</w:t>
+      </w:r>
+      <w:r>
+        <w:rPr>
+          <w:rFonts w:ascii="Consolas" w:hAnsi="Consolas" w:cs="Consolas"/>
+          <w:color w:val="6A3E3E"/>
+          <w:kern w:val="0"/>
+          <w:sz w:val="20"/>
+          <w:szCs w:val="20"/>
+        </w:rPr>
+        <w:t>i</w:t>
+      </w:r>
+      <w:proofErr w:type="spellEnd"/>
+      <w:r>
+        <w:rPr>
+          <w:rFonts w:ascii="Consolas" w:hAnsi="Consolas" w:cs="Consolas"/>
+          <w:color w:val="000000"/>
+          <w:kern w:val="0"/>
+          <w:sz w:val="20"/>
+          <w:szCs w:val="20"/>
+        </w:rPr>
+        <w:t>++) {</w:t>
+      </w:r>
+    </w:p>
+    <w:p>
+      <w:pPr>
+        <w:autoSpaceDE w:val="0"/>
+        <w:autoSpaceDN w:val="0"/>
+        <w:adjustRightInd w:val="0"/>
+        <w:jc w:val="left"/>
+        <w:rPr>
+          <w:rFonts w:ascii="Consolas" w:hAnsi="Consolas" w:cs="Consolas"/>
+          <w:kern w:val="0"/>
+          <w:sz w:val="20"/>
+          <w:szCs w:val="20"/>
+        </w:rPr>
+      </w:pPr>
+      <w:r>
+        <w:rPr>
+          <w:rFonts w:ascii="Consolas" w:hAnsi="Consolas" w:cs="Consolas"/>
+          <w:color w:val="000000"/>
+          <w:kern w:val="0"/>
+          <w:sz w:val="20"/>
+          <w:szCs w:val="20"/>
+        </w:rPr>
+        <w:t xml:space="preserve">      </w:t>
+      </w:r>
+      <w:r>
+        <w:rPr>
+          <w:rFonts w:ascii="Consolas" w:hAnsi="Consolas" w:cs="Consolas"/>
+          <w:color w:val="000000"/>
+          <w:kern w:val="0"/>
+          <w:sz w:val="20"/>
+          <w:szCs w:val="20"/>
+        </w:rPr>
+        <w:tab/>
+      </w:r>
+      <w:r>
+        <w:rPr>
+          <w:rFonts w:ascii="Consolas" w:hAnsi="Consolas" w:cs="Consolas"/>
+          <w:color w:val="000000"/>
+          <w:kern w:val="0"/>
+          <w:sz w:val="20"/>
+          <w:szCs w:val="20"/>
+        </w:rPr>
+        <w:tab/>
+        <w:t>Deque&lt;Character</w:t>
+      </w:r>
+      <w:proofErr w:type="gramStart"/>
+      <w:r>
+        <w:rPr>
+          <w:rFonts w:ascii="Consolas" w:hAnsi="Consolas" w:cs="Consolas"/>
+          <w:color w:val="000000"/>
+          <w:kern w:val="0"/>
+          <w:sz w:val="20"/>
+          <w:szCs w:val="20"/>
+        </w:rPr>
+        <w:t xml:space="preserve">&gt;  </w:t>
+      </w:r>
+      <w:proofErr w:type="spellStart"/>
+      <w:r>
+        <w:rPr>
+          <w:rFonts w:ascii="Consolas" w:hAnsi="Consolas" w:cs="Consolas"/>
+          <w:color w:val="6A3E3E"/>
+          <w:kern w:val="0"/>
+          <w:sz w:val="20"/>
+          <w:szCs w:val="20"/>
+        </w:rPr>
+        <w:t>dq</w:t>
+      </w:r>
+      <w:proofErr w:type="spellEnd"/>
+      <w:proofErr w:type="gramEnd"/>
+      <w:r>
+        <w:rPr>
+          <w:rFonts w:ascii="Consolas" w:hAnsi="Consolas" w:cs="Consolas"/>
+          <w:color w:val="000000"/>
+          <w:kern w:val="0"/>
+          <w:sz w:val="20"/>
+          <w:szCs w:val="20"/>
+        </w:rPr>
+        <w:t>=</w:t>
+      </w:r>
+      <w:r>
+        <w:rPr>
+          <w:rFonts w:ascii="Consolas" w:hAnsi="Consolas" w:cs="Consolas"/>
+          <w:b/>
+          <w:bCs/>
+          <w:color w:val="7F0055"/>
+          <w:kern w:val="0"/>
+          <w:sz w:val="20"/>
+          <w:szCs w:val="20"/>
+        </w:rPr>
+        <w:t>new</w:t>
+      </w:r>
+      <w:r>
+        <w:rPr>
+          <w:rFonts w:ascii="Consolas" w:hAnsi="Consolas" w:cs="Consolas"/>
+          <w:color w:val="000000"/>
+          <w:kern w:val="0"/>
+          <w:sz w:val="20"/>
+          <w:szCs w:val="20"/>
+        </w:rPr>
+        <w:t xml:space="preserve"> </w:t>
+      </w:r>
+      <w:proofErr w:type="spellStart"/>
+      <w:r>
+        <w:rPr>
+          <w:rFonts w:ascii="Consolas" w:hAnsi="Consolas" w:cs="Consolas"/>
+          <w:color w:val="000000"/>
+          <w:kern w:val="0"/>
+          <w:sz w:val="20"/>
+          <w:szCs w:val="20"/>
+        </w:rPr>
+        <w:t>ArrayDeque</w:t>
+      </w:r>
+      <w:proofErr w:type="spellEnd"/>
+      <w:r>
+        <w:rPr>
+          <w:rFonts w:ascii="Consolas" w:hAnsi="Consolas" w:cs="Consolas"/>
+          <w:color w:val="000000"/>
+          <w:kern w:val="0"/>
+          <w:sz w:val="20"/>
+          <w:szCs w:val="20"/>
+        </w:rPr>
+        <w:t>&lt;&gt;();</w:t>
+      </w:r>
+    </w:p>
+    <w:p>
+      <w:pPr>
+        <w:autoSpaceDE w:val="0"/>
+        <w:autoSpaceDN w:val="0"/>
+        <w:adjustRightInd w:val="0"/>
+        <w:jc w:val="left"/>
+        <w:rPr>
+          <w:rFonts w:ascii="Consolas" w:hAnsi="Consolas" w:cs="Consolas"/>
+          <w:kern w:val="0"/>
+          <w:sz w:val="20"/>
+          <w:szCs w:val="20"/>
+        </w:rPr>
+      </w:pPr>
+      <w:r>
+        <w:rPr>
+          <w:rFonts w:ascii="Consolas" w:hAnsi="Consolas" w:cs="Consolas"/>
+          <w:color w:val="000000"/>
+          <w:kern w:val="0"/>
+          <w:sz w:val="20"/>
+          <w:szCs w:val="20"/>
+        </w:rPr>
+        <w:t xml:space="preserve">      </w:t>
+      </w:r>
+      <w:r>
+        <w:rPr>
+          <w:rFonts w:ascii="Consolas" w:hAnsi="Consolas" w:cs="Consolas"/>
+          <w:color w:val="000000"/>
+          <w:kern w:val="0"/>
+          <w:sz w:val="20"/>
+          <w:szCs w:val="20"/>
+        </w:rPr>
+        <w:tab/>
+      </w:r>
+      <w:r>
+        <w:rPr>
+          <w:rFonts w:ascii="Consolas" w:hAnsi="Consolas" w:cs="Consolas"/>
+          <w:color w:val="000000"/>
+          <w:kern w:val="0"/>
+          <w:sz w:val="20"/>
+          <w:szCs w:val="20"/>
+        </w:rPr>
+        <w:tab/>
+      </w:r>
+      <w:proofErr w:type="gramStart"/>
+      <w:r>
+        <w:rPr>
+          <w:rFonts w:ascii="Consolas" w:hAnsi="Consolas" w:cs="Consolas"/>
+          <w:b/>
+          <w:bCs/>
+          <w:color w:val="7F0055"/>
+          <w:kern w:val="0"/>
+          <w:sz w:val="20"/>
+          <w:szCs w:val="20"/>
+        </w:rPr>
+        <w:t>for</w:t>
+      </w:r>
+      <w:r>
+        <w:rPr>
+          <w:rFonts w:ascii="Consolas" w:hAnsi="Consolas" w:cs="Consolas"/>
+          <w:color w:val="000000"/>
+          <w:kern w:val="0"/>
+          <w:sz w:val="20"/>
+          <w:szCs w:val="20"/>
+        </w:rPr>
+        <w:t>(</w:t>
+      </w:r>
+      <w:proofErr w:type="gramEnd"/>
+      <w:r>
+        <w:rPr>
+          <w:rFonts w:ascii="Consolas" w:hAnsi="Consolas" w:cs="Consolas"/>
+          <w:b/>
+          <w:bCs/>
+          <w:color w:val="7F0055"/>
+          <w:kern w:val="0"/>
+          <w:sz w:val="20"/>
+          <w:szCs w:val="20"/>
+        </w:rPr>
+        <w:t>int</w:t>
+      </w:r>
+      <w:r>
+        <w:rPr>
+          <w:rFonts w:ascii="Consolas" w:hAnsi="Consolas" w:cs="Consolas"/>
+          <w:color w:val="000000"/>
+          <w:kern w:val="0"/>
+          <w:sz w:val="20"/>
+          <w:szCs w:val="20"/>
+        </w:rPr>
+        <w:t xml:space="preserve"> </w:t>
+      </w:r>
+      <w:r>
+        <w:rPr>
+          <w:rFonts w:ascii="Consolas" w:hAnsi="Consolas" w:cs="Consolas"/>
+          <w:color w:val="6A3E3E"/>
+          <w:kern w:val="0"/>
+          <w:sz w:val="20"/>
+          <w:szCs w:val="20"/>
+        </w:rPr>
+        <w:t>j</w:t>
+      </w:r>
+      <w:r>
+        <w:rPr>
+          <w:rFonts w:ascii="Consolas" w:hAnsi="Consolas" w:cs="Consolas"/>
+          <w:color w:val="000000"/>
+          <w:kern w:val="0"/>
+          <w:sz w:val="20"/>
+          <w:szCs w:val="20"/>
+        </w:rPr>
+        <w:t>=0;</w:t>
+      </w:r>
+      <w:r>
+        <w:rPr>
+          <w:rFonts w:ascii="Consolas" w:hAnsi="Consolas" w:cs="Consolas"/>
+          <w:color w:val="6A3E3E"/>
+          <w:kern w:val="0"/>
+          <w:sz w:val="20"/>
+          <w:szCs w:val="20"/>
+        </w:rPr>
+        <w:t>j</w:t>
+      </w:r>
+      <w:r>
+        <w:rPr>
+          <w:rFonts w:ascii="Consolas" w:hAnsi="Consolas" w:cs="Consolas"/>
+          <w:color w:val="000000"/>
+          <w:kern w:val="0"/>
+          <w:sz w:val="20"/>
+          <w:szCs w:val="20"/>
+        </w:rPr>
+        <w:t>&lt;</w:t>
+      </w:r>
+      <w:proofErr w:type="spellStart"/>
+      <w:r>
+        <w:rPr>
+          <w:rFonts w:ascii="Consolas" w:hAnsi="Consolas" w:cs="Consolas"/>
+          <w:color w:val="6A3E3E"/>
+          <w:kern w:val="0"/>
+          <w:sz w:val="20"/>
+          <w:szCs w:val="20"/>
+        </w:rPr>
+        <w:t>stra</w:t>
+      </w:r>
+      <w:proofErr w:type="spellEnd"/>
+      <w:r>
+        <w:rPr>
+          <w:rFonts w:ascii="Consolas" w:hAnsi="Consolas" w:cs="Consolas"/>
+          <w:color w:val="000000"/>
+          <w:kern w:val="0"/>
+          <w:sz w:val="20"/>
+          <w:szCs w:val="20"/>
+        </w:rPr>
+        <w:t>[</w:t>
+      </w:r>
+      <w:proofErr w:type="spellStart"/>
+      <w:r>
+        <w:rPr>
+          <w:rFonts w:ascii="Consolas" w:hAnsi="Consolas" w:cs="Consolas"/>
+          <w:color w:val="6A3E3E"/>
+          <w:kern w:val="0"/>
+          <w:sz w:val="20"/>
+          <w:szCs w:val="20"/>
+        </w:rPr>
+        <w:t>i</w:t>
+      </w:r>
+      <w:proofErr w:type="spellEnd"/>
+      <w:r>
+        <w:rPr>
+          <w:rFonts w:ascii="Consolas" w:hAnsi="Consolas" w:cs="Consolas"/>
+          <w:color w:val="000000"/>
+          <w:kern w:val="0"/>
+          <w:sz w:val="20"/>
+          <w:szCs w:val="20"/>
+        </w:rPr>
+        <w:t>].length();</w:t>
+      </w:r>
+      <w:proofErr w:type="spellStart"/>
+      <w:r>
+        <w:rPr>
+          <w:rFonts w:ascii="Consolas" w:hAnsi="Consolas" w:cs="Consolas"/>
+          <w:color w:val="6A3E3E"/>
+          <w:kern w:val="0"/>
+          <w:sz w:val="20"/>
+          <w:szCs w:val="20"/>
+        </w:rPr>
+        <w:t>j</w:t>
+      </w:r>
+      <w:r>
+        <w:rPr>
+          <w:rFonts w:ascii="Consolas" w:hAnsi="Consolas" w:cs="Consolas"/>
+          <w:color w:val="000000"/>
+          <w:kern w:val="0"/>
+          <w:sz w:val="20"/>
+          <w:szCs w:val="20"/>
+        </w:rPr>
+        <w:t>++</w:t>
+      </w:r>
+      <w:proofErr w:type="spellEnd"/>
+      <w:r>
+        <w:rPr>
+          <w:rFonts w:ascii="Consolas" w:hAnsi="Consolas" w:cs="Consolas"/>
+          <w:color w:val="000000"/>
+          <w:kern w:val="0"/>
+          <w:sz w:val="20"/>
+          <w:szCs w:val="20"/>
+        </w:rPr>
+        <w:t>) {</w:t>
+      </w:r>
+    </w:p>
+    <w:p>
+      <w:pPr>
+        <w:autoSpaceDE w:val="0"/>
+        <w:autoSpaceDN w:val="0"/>
+        <w:adjustRightInd w:val="0"/>
+        <w:jc w:val="left"/>
+        <w:rPr>
+          <w:rFonts w:ascii="Consolas" w:hAnsi="Consolas" w:cs="Consolas"/>
+          <w:kern w:val="0"/>
+          <w:sz w:val="20"/>
+          <w:szCs w:val="20"/>
+        </w:rPr>
+      </w:pPr>
+      <w:r>
+        <w:rPr>
+          <w:rFonts w:ascii="Consolas" w:hAnsi="Consolas" w:cs="Consolas"/>
+          <w:color w:val="000000"/>
+          <w:kern w:val="0"/>
+          <w:sz w:val="20"/>
+          <w:szCs w:val="20"/>
+        </w:rPr>
+        <w:t xml:space="preserve">      </w:t>
+      </w:r>
+      <w:r>
+        <w:rPr>
+          <w:rFonts w:ascii="Consolas" w:hAnsi="Consolas" w:cs="Consolas"/>
+          <w:color w:val="000000"/>
+          <w:kern w:val="0"/>
+          <w:sz w:val="20"/>
+          <w:szCs w:val="20"/>
+        </w:rPr>
+        <w:tab/>
+      </w:r>
+      <w:r>
+        <w:rPr>
+          <w:rFonts w:ascii="Consolas" w:hAnsi="Consolas" w:cs="Consolas"/>
+          <w:color w:val="000000"/>
+          <w:kern w:val="0"/>
+          <w:sz w:val="20"/>
+          <w:szCs w:val="20"/>
+        </w:rPr>
+        <w:tab/>
+        <w:t xml:space="preserve">        </w:t>
+      </w:r>
+      <w:r>
+        <w:rPr>
+          <w:rFonts w:ascii="Consolas" w:hAnsi="Consolas" w:cs="Consolas"/>
+          <w:b/>
+          <w:bCs/>
+          <w:color w:val="7F0055"/>
+          <w:kern w:val="0"/>
+          <w:sz w:val="20"/>
+          <w:szCs w:val="20"/>
+        </w:rPr>
+        <w:t>char</w:t>
+      </w:r>
+      <w:r>
+        <w:rPr>
+          <w:rFonts w:ascii="Consolas" w:hAnsi="Consolas" w:cs="Consolas"/>
+          <w:color w:val="000000"/>
+          <w:kern w:val="0"/>
+          <w:sz w:val="20"/>
+          <w:szCs w:val="20"/>
+        </w:rPr>
+        <w:t xml:space="preserve"> </w:t>
+      </w:r>
+      <w:r>
+        <w:rPr>
+          <w:rFonts w:ascii="Consolas" w:hAnsi="Consolas" w:cs="Consolas"/>
+          <w:color w:val="6A3E3E"/>
+          <w:kern w:val="0"/>
+          <w:sz w:val="20"/>
+          <w:szCs w:val="20"/>
+        </w:rPr>
+        <w:t>c</w:t>
+      </w:r>
+      <w:r>
+        <w:rPr>
+          <w:rFonts w:ascii="Consolas" w:hAnsi="Consolas" w:cs="Consolas"/>
+          <w:color w:val="000000"/>
+          <w:kern w:val="0"/>
+          <w:sz w:val="20"/>
+          <w:szCs w:val="20"/>
+        </w:rPr>
+        <w:t>=</w:t>
+      </w:r>
+      <w:proofErr w:type="spellStart"/>
+      <w:r>
+        <w:rPr>
+          <w:rFonts w:ascii="Consolas" w:hAnsi="Consolas" w:cs="Consolas"/>
+          <w:color w:val="6A3E3E"/>
+          <w:kern w:val="0"/>
+          <w:sz w:val="20"/>
+          <w:szCs w:val="20"/>
+        </w:rPr>
+        <w:t>stra</w:t>
+      </w:r>
+      <w:proofErr w:type="spellEnd"/>
+      <w:r>
+        <w:rPr>
+          <w:rFonts w:ascii="Consolas" w:hAnsi="Consolas" w:cs="Consolas"/>
+          <w:color w:val="000000"/>
+          <w:kern w:val="0"/>
+          <w:sz w:val="20"/>
+          <w:szCs w:val="20"/>
+        </w:rPr>
+        <w:t>[</w:t>
+      </w:r>
+      <w:proofErr w:type="spellStart"/>
+      <w:r>
+        <w:rPr>
+          <w:rFonts w:ascii="Consolas" w:hAnsi="Consolas" w:cs="Consolas"/>
+          <w:color w:val="6A3E3E"/>
+          <w:kern w:val="0"/>
+          <w:sz w:val="20"/>
+          <w:szCs w:val="20"/>
+        </w:rPr>
+        <w:t>i</w:t>
+      </w:r>
+      <w:proofErr w:type="spellEnd"/>
+      <w:proofErr w:type="gramStart"/>
+      <w:r>
+        <w:rPr>
+          <w:rFonts w:ascii="Consolas" w:hAnsi="Consolas" w:cs="Consolas"/>
+          <w:color w:val="000000"/>
+          <w:kern w:val="0"/>
+          <w:sz w:val="20"/>
+          <w:szCs w:val="20"/>
+        </w:rPr>
+        <w:t>].</w:t>
+      </w:r>
+      <w:proofErr w:type="spellStart"/>
+      <w:r>
+        <w:rPr>
+          <w:rFonts w:ascii="Consolas" w:hAnsi="Consolas" w:cs="Consolas"/>
+          <w:color w:val="000000"/>
+          <w:kern w:val="0"/>
+          <w:sz w:val="20"/>
+          <w:szCs w:val="20"/>
+        </w:rPr>
+        <w:t>charAt</w:t>
+      </w:r>
+      <w:proofErr w:type="spellEnd"/>
+      <w:proofErr w:type="gramEnd"/>
+      <w:r>
+        <w:rPr>
+          <w:rFonts w:ascii="Consolas" w:hAnsi="Consolas" w:cs="Consolas"/>
+          <w:color w:val="000000"/>
+          <w:kern w:val="0"/>
+          <w:sz w:val="20"/>
+          <w:szCs w:val="20"/>
+        </w:rPr>
+        <w:t>(</w:t>
+      </w:r>
+      <w:r>
+        <w:rPr>
+          <w:rFonts w:ascii="Consolas" w:hAnsi="Consolas" w:cs="Consolas"/>
+          <w:color w:val="6A3E3E"/>
+          <w:kern w:val="0"/>
+          <w:sz w:val="20"/>
+          <w:szCs w:val="20"/>
+        </w:rPr>
+        <w:t>j</w:t>
+      </w:r>
+      <w:r>
+        <w:rPr>
+          <w:rFonts w:ascii="Consolas" w:hAnsi="Consolas" w:cs="Consolas"/>
+          <w:color w:val="000000"/>
+          <w:kern w:val="0"/>
+          <w:sz w:val="20"/>
+          <w:szCs w:val="20"/>
+        </w:rPr>
+        <w:t>);</w:t>
+      </w:r>
+    </w:p>
+    <w:p>
+      <w:pPr>
+        <w:autoSpaceDE w:val="0"/>
+        <w:autoSpaceDN w:val="0"/>
+        <w:adjustRightInd w:val="0"/>
+        <w:jc w:val="left"/>
+        <w:rPr>
+          <w:rFonts w:ascii="Consolas" w:hAnsi="Consolas" w:cs="Consolas"/>
+          <w:kern w:val="0"/>
+          <w:sz w:val="20"/>
+          <w:szCs w:val="20"/>
+        </w:rPr>
+      </w:pPr>
+      <w:r>
+        <w:rPr>
+          <w:rFonts w:ascii="Consolas" w:hAnsi="Consolas" w:cs="Consolas"/>
+          <w:color w:val="000000"/>
+          <w:kern w:val="0"/>
+          <w:sz w:val="20"/>
+          <w:szCs w:val="20"/>
+        </w:rPr>
+        <w:t xml:space="preserve">      </w:t>
+      </w:r>
+      <w:r>
+        <w:rPr>
+          <w:rFonts w:ascii="Consolas" w:hAnsi="Consolas" w:cs="Consolas"/>
+          <w:color w:val="000000"/>
+          <w:kern w:val="0"/>
+          <w:sz w:val="20"/>
+          <w:szCs w:val="20"/>
+        </w:rPr>
+        <w:tab/>
+      </w:r>
+      <w:r>
+        <w:rPr>
+          <w:rFonts w:ascii="Consolas" w:hAnsi="Consolas" w:cs="Consolas"/>
+          <w:color w:val="000000"/>
+          <w:kern w:val="0"/>
+          <w:sz w:val="20"/>
+          <w:szCs w:val="20"/>
+        </w:rPr>
+        <w:tab/>
+        <w:t xml:space="preserve">        </w:t>
+      </w:r>
+      <w:r>
+        <w:rPr>
+          <w:rFonts w:ascii="Consolas" w:hAnsi="Consolas" w:cs="Consolas"/>
+          <w:b/>
+          <w:bCs/>
+          <w:color w:val="7F0055"/>
+          <w:kern w:val="0"/>
+          <w:sz w:val="20"/>
+          <w:szCs w:val="20"/>
+        </w:rPr>
+        <w:t>if</w:t>
+      </w:r>
+      <w:r>
+        <w:rPr>
+          <w:rFonts w:ascii="Consolas" w:hAnsi="Consolas" w:cs="Consolas"/>
+          <w:color w:val="000000"/>
+          <w:kern w:val="0"/>
+          <w:sz w:val="20"/>
+          <w:szCs w:val="20"/>
+        </w:rPr>
+        <w:t>(</w:t>
+      </w:r>
+      <w:r>
+        <w:rPr>
+          <w:rFonts w:ascii="Consolas" w:hAnsi="Consolas" w:cs="Consolas"/>
+          <w:color w:val="6A3E3E"/>
+          <w:kern w:val="0"/>
+          <w:sz w:val="20"/>
+          <w:szCs w:val="20"/>
+        </w:rPr>
+        <w:t>c</w:t>
+      </w:r>
+      <w:r>
+        <w:rPr>
+          <w:rFonts w:ascii="Consolas" w:hAnsi="Consolas" w:cs="Consolas"/>
+          <w:color w:val="000000"/>
+          <w:kern w:val="0"/>
+          <w:sz w:val="20"/>
+          <w:szCs w:val="20"/>
+        </w:rPr>
+        <w:t>==</w:t>
+      </w:r>
+      <w:r>
+        <w:rPr>
+          <w:rFonts w:ascii="Consolas" w:hAnsi="Consolas" w:cs="Consolas"/>
+          <w:color w:val="2A00FF"/>
+          <w:kern w:val="0"/>
+          <w:sz w:val="20"/>
+          <w:szCs w:val="20"/>
+        </w:rPr>
+        <w:t>'('</w:t>
+      </w:r>
+      <w:r>
+        <w:rPr>
+          <w:rFonts w:ascii="Consolas" w:hAnsi="Consolas" w:cs="Consolas"/>
+          <w:color w:val="000000"/>
+          <w:kern w:val="0"/>
+          <w:sz w:val="20"/>
+          <w:szCs w:val="20"/>
+        </w:rPr>
+        <w:t xml:space="preserve">) </w:t>
+      </w:r>
+      <w:proofErr w:type="spellStart"/>
+      <w:r>
+        <w:rPr>
+          <w:rFonts w:ascii="Consolas" w:hAnsi="Consolas" w:cs="Consolas"/>
+          <w:color w:val="6A3E3E"/>
+          <w:kern w:val="0"/>
+          <w:sz w:val="20"/>
+          <w:szCs w:val="20"/>
+        </w:rPr>
+        <w:t>dq</w:t>
+      </w:r>
+      <w:r>
+        <w:rPr>
+          <w:rFonts w:ascii="Consolas" w:hAnsi="Consolas" w:cs="Consolas"/>
+          <w:color w:val="000000"/>
+          <w:kern w:val="0"/>
+          <w:sz w:val="20"/>
+          <w:szCs w:val="20"/>
+        </w:rPr>
+        <w:t>.push</w:t>
+      </w:r>
+      <w:proofErr w:type="spellEnd"/>
+      <w:r>
+        <w:rPr>
+          <w:rFonts w:ascii="Consolas" w:hAnsi="Consolas" w:cs="Consolas"/>
+          <w:color w:val="000000"/>
+          <w:kern w:val="0"/>
+          <w:sz w:val="20"/>
+          <w:szCs w:val="20"/>
+        </w:rPr>
+        <w:t>(</w:t>
+      </w:r>
+      <w:r>
+        <w:rPr>
+          <w:rFonts w:ascii="Consolas" w:hAnsi="Consolas" w:cs="Consolas"/>
+          <w:color w:val="6A3E3E"/>
+          <w:kern w:val="0"/>
+          <w:sz w:val="20"/>
+          <w:szCs w:val="20"/>
+        </w:rPr>
+        <w:t>c</w:t>
+      </w:r>
+      <w:r>
+        <w:rPr>
+          <w:rFonts w:ascii="Consolas" w:hAnsi="Consolas" w:cs="Consolas"/>
+          <w:color w:val="000000"/>
+          <w:kern w:val="0"/>
+          <w:sz w:val="20"/>
+          <w:szCs w:val="20"/>
+        </w:rPr>
+        <w:t>);</w:t>
+      </w:r>
+      <w:r>
+        <w:rPr>
+          <w:rFonts w:ascii="Consolas" w:hAnsi="Consolas" w:cs="Consolas"/>
+          <w:color w:val="3F7F5F"/>
+          <w:kern w:val="0"/>
+          <w:sz w:val="20"/>
+          <w:szCs w:val="20"/>
+        </w:rPr>
+        <w:t>//</w:t>
+      </w:r>
+      <w:proofErr w:type="gramStart"/>
+      <w:r>
+        <w:rPr>
+          <w:rFonts w:ascii="Consolas" w:hAnsi="Consolas" w:cs="Consolas"/>
+          <w:color w:val="3F7F5F"/>
+          <w:kern w:val="0"/>
+          <w:sz w:val="20"/>
+          <w:szCs w:val="20"/>
+        </w:rPr>
+        <w:t>插入队</w:t>
+      </w:r>
+      <w:proofErr w:type="gramEnd"/>
+      <w:r>
+        <w:rPr>
+          <w:rFonts w:ascii="Consolas" w:hAnsi="Consolas" w:cs="Consolas"/>
+          <w:color w:val="3F7F5F"/>
+          <w:kern w:val="0"/>
+          <w:sz w:val="20"/>
+          <w:szCs w:val="20"/>
+        </w:rPr>
+        <w:t>头</w:t>
+      </w:r>
+    </w:p>
+    <w:p>
+      <w:pPr>
+        <w:autoSpaceDE w:val="0"/>
+        <w:autoSpaceDN w:val="0"/>
+        <w:adjustRightInd w:val="0"/>
+        <w:jc w:val="left"/>
+        <w:rPr>
+          <w:rFonts w:ascii="Consolas" w:hAnsi="Consolas" w:cs="Consolas"/>
+          <w:kern w:val="0"/>
+          <w:sz w:val="20"/>
+          <w:szCs w:val="20"/>
+        </w:rPr>
+      </w:pPr>
+      <w:r>
+        <w:rPr>
+          <w:rFonts w:ascii="Consolas" w:hAnsi="Consolas" w:cs="Consolas"/>
+          <w:color w:val="000000"/>
+          <w:kern w:val="0"/>
+          <w:sz w:val="20"/>
+          <w:szCs w:val="20"/>
+        </w:rPr>
+        <w:t xml:space="preserve">      </w:t>
+      </w:r>
+      <w:r>
+        <w:rPr>
+          <w:rFonts w:ascii="Consolas" w:hAnsi="Consolas" w:cs="Consolas"/>
+          <w:color w:val="000000"/>
+          <w:kern w:val="0"/>
+          <w:sz w:val="20"/>
+          <w:szCs w:val="20"/>
+        </w:rPr>
+        <w:tab/>
+      </w:r>
+      <w:r>
+        <w:rPr>
+          <w:rFonts w:ascii="Consolas" w:hAnsi="Consolas" w:cs="Consolas"/>
+          <w:color w:val="000000"/>
+          <w:kern w:val="0"/>
+          <w:sz w:val="20"/>
+          <w:szCs w:val="20"/>
+        </w:rPr>
+        <w:tab/>
+        <w:t xml:space="preserve">        </w:t>
+      </w:r>
+      <w:r>
+        <w:rPr>
+          <w:rFonts w:ascii="Consolas" w:hAnsi="Consolas" w:cs="Consolas"/>
+          <w:b/>
+          <w:bCs/>
+          <w:color w:val="7F0055"/>
+          <w:kern w:val="0"/>
+          <w:sz w:val="20"/>
+          <w:szCs w:val="20"/>
+        </w:rPr>
+        <w:t>else</w:t>
+      </w:r>
+      <w:r>
+        <w:rPr>
+          <w:rFonts w:ascii="Consolas" w:hAnsi="Consolas" w:cs="Consolas"/>
+          <w:color w:val="000000"/>
+          <w:kern w:val="0"/>
+          <w:sz w:val="20"/>
+          <w:szCs w:val="20"/>
+        </w:rPr>
+        <w:t xml:space="preserve"> </w:t>
+      </w:r>
+      <w:r>
+        <w:rPr>
+          <w:rFonts w:ascii="Consolas" w:hAnsi="Consolas" w:cs="Consolas"/>
+          <w:b/>
+          <w:bCs/>
+          <w:color w:val="7F0055"/>
+          <w:kern w:val="0"/>
+          <w:sz w:val="20"/>
+          <w:szCs w:val="20"/>
+        </w:rPr>
+        <w:t>if</w:t>
+      </w:r>
+      <w:proofErr w:type="gramStart"/>
+      <w:r>
+        <w:rPr>
+          <w:rFonts w:ascii="Consolas" w:hAnsi="Consolas" w:cs="Consolas"/>
+          <w:color w:val="000000"/>
+          <w:kern w:val="0"/>
+          <w:sz w:val="20"/>
+          <w:szCs w:val="20"/>
+        </w:rPr>
+        <w:t>(!</w:t>
+      </w:r>
+      <w:proofErr w:type="spellStart"/>
+      <w:r>
+        <w:rPr>
+          <w:rFonts w:ascii="Consolas" w:hAnsi="Consolas" w:cs="Consolas"/>
+          <w:color w:val="6A3E3E"/>
+          <w:kern w:val="0"/>
+          <w:sz w:val="20"/>
+          <w:szCs w:val="20"/>
+        </w:rPr>
+        <w:t>dq</w:t>
+      </w:r>
+      <w:proofErr w:type="gramEnd"/>
+      <w:r>
+        <w:rPr>
+          <w:rFonts w:ascii="Consolas" w:hAnsi="Consolas" w:cs="Consolas"/>
+          <w:color w:val="000000"/>
+          <w:kern w:val="0"/>
+          <w:sz w:val="20"/>
+          <w:szCs w:val="20"/>
+        </w:rPr>
+        <w:t>.isEmpty</w:t>
+      </w:r>
+      <w:proofErr w:type="spellEnd"/>
+      <w:r>
+        <w:rPr>
+          <w:rFonts w:ascii="Consolas" w:hAnsi="Consolas" w:cs="Consolas"/>
+          <w:color w:val="000000"/>
+          <w:kern w:val="0"/>
+          <w:sz w:val="20"/>
+          <w:szCs w:val="20"/>
+        </w:rPr>
+        <w:t>()&amp;&amp;</w:t>
+      </w:r>
+      <w:proofErr w:type="spellStart"/>
+      <w:r>
+        <w:rPr>
+          <w:rFonts w:ascii="Consolas" w:hAnsi="Consolas" w:cs="Consolas"/>
+          <w:color w:val="6A3E3E"/>
+          <w:kern w:val="0"/>
+          <w:sz w:val="20"/>
+          <w:szCs w:val="20"/>
+        </w:rPr>
+        <w:t>dq</w:t>
+      </w:r>
+      <w:r>
+        <w:rPr>
+          <w:rFonts w:ascii="Consolas" w:hAnsi="Consolas" w:cs="Consolas"/>
+          <w:color w:val="000000"/>
+          <w:kern w:val="0"/>
+          <w:sz w:val="20"/>
+          <w:szCs w:val="20"/>
+        </w:rPr>
+        <w:t>.peek</w:t>
+      </w:r>
+      <w:proofErr w:type="spellEnd"/>
+      <w:r>
+        <w:rPr>
+          <w:rFonts w:ascii="Consolas" w:hAnsi="Consolas" w:cs="Consolas"/>
+          <w:color w:val="000000"/>
+          <w:kern w:val="0"/>
+          <w:sz w:val="20"/>
+          <w:szCs w:val="20"/>
+        </w:rPr>
+        <w:t>()==</w:t>
+      </w:r>
+      <w:r>
+        <w:rPr>
+          <w:rFonts w:ascii="Consolas" w:hAnsi="Consolas" w:cs="Consolas"/>
+          <w:color w:val="2A00FF"/>
+          <w:kern w:val="0"/>
+          <w:sz w:val="20"/>
+          <w:szCs w:val="20"/>
+        </w:rPr>
+        <w:t>'('</w:t>
+      </w:r>
+      <w:r>
+        <w:rPr>
+          <w:rFonts w:ascii="Consolas" w:hAnsi="Consolas" w:cs="Consolas"/>
+          <w:color w:val="000000"/>
+          <w:kern w:val="0"/>
+          <w:sz w:val="20"/>
+          <w:szCs w:val="20"/>
+        </w:rPr>
+        <w:t xml:space="preserve">) </w:t>
+      </w:r>
+      <w:proofErr w:type="spellStart"/>
+      <w:r>
+        <w:rPr>
+          <w:rFonts w:ascii="Consolas" w:hAnsi="Consolas" w:cs="Consolas"/>
+          <w:color w:val="6A3E3E"/>
+          <w:kern w:val="0"/>
+          <w:sz w:val="20"/>
+          <w:szCs w:val="20"/>
+        </w:rPr>
+        <w:t>dq</w:t>
+      </w:r>
+      <w:r>
+        <w:rPr>
+          <w:rFonts w:ascii="Consolas" w:hAnsi="Consolas" w:cs="Consolas"/>
+          <w:color w:val="000000"/>
+          <w:kern w:val="0"/>
+          <w:sz w:val="20"/>
+          <w:szCs w:val="20"/>
+        </w:rPr>
+        <w:t>.pop</w:t>
+      </w:r>
+      <w:proofErr w:type="spellEnd"/>
+      <w:r>
+        <w:rPr>
+          <w:rFonts w:ascii="Consolas" w:hAnsi="Consolas" w:cs="Consolas"/>
+          <w:color w:val="000000"/>
+          <w:kern w:val="0"/>
+          <w:sz w:val="20"/>
+          <w:szCs w:val="20"/>
+        </w:rPr>
+        <w:t>();</w:t>
+      </w:r>
+      <w:r>
+        <w:rPr>
+          <w:rFonts w:ascii="Consolas" w:hAnsi="Consolas" w:cs="Consolas"/>
+          <w:color w:val="3F7F5F"/>
+          <w:kern w:val="0"/>
+          <w:sz w:val="20"/>
+          <w:szCs w:val="20"/>
+        </w:rPr>
+        <w:t>//</w:t>
+      </w:r>
+      <w:r>
+        <w:rPr>
+          <w:rFonts w:ascii="Consolas" w:hAnsi="Consolas" w:cs="Consolas"/>
+          <w:color w:val="3F7F5F"/>
+          <w:kern w:val="0"/>
+          <w:sz w:val="20"/>
+          <w:szCs w:val="20"/>
+        </w:rPr>
+        <w:t>弹出队头</w:t>
+      </w:r>
+    </w:p>
+    <w:p>
+      <w:pPr>
+        <w:autoSpaceDE w:val="0"/>
+        <w:autoSpaceDN w:val="0"/>
+        <w:adjustRightInd w:val="0"/>
+        <w:jc w:val="left"/>
+        <w:rPr>
+          <w:rFonts w:ascii="Consolas" w:hAnsi="Consolas" w:cs="Consolas"/>
+          <w:kern w:val="0"/>
+          <w:sz w:val="20"/>
+          <w:szCs w:val="20"/>
+        </w:rPr>
+      </w:pPr>
+      <w:r>
+        <w:rPr>
+          <w:rFonts w:ascii="Consolas" w:hAnsi="Consolas" w:cs="Consolas"/>
+          <w:color w:val="000000"/>
+          <w:kern w:val="0"/>
+          <w:sz w:val="20"/>
+          <w:szCs w:val="20"/>
+        </w:rPr>
+        <w:t xml:space="preserve">      </w:t>
+      </w:r>
+      <w:r>
+        <w:rPr>
+          <w:rFonts w:ascii="Consolas" w:hAnsi="Consolas" w:cs="Consolas"/>
+          <w:color w:val="000000"/>
+          <w:kern w:val="0"/>
+          <w:sz w:val="20"/>
+          <w:szCs w:val="20"/>
+        </w:rPr>
+        <w:tab/>
+      </w:r>
+      <w:r>
+        <w:rPr>
+          <w:rFonts w:ascii="Consolas" w:hAnsi="Consolas" w:cs="Consolas"/>
+          <w:color w:val="000000"/>
+          <w:kern w:val="0"/>
+          <w:sz w:val="20"/>
+          <w:szCs w:val="20"/>
+        </w:rPr>
+        <w:tab/>
+        <w:t xml:space="preserve">        </w:t>
+      </w:r>
+      <w:r>
+        <w:rPr>
+          <w:rFonts w:ascii="Consolas" w:hAnsi="Consolas" w:cs="Consolas"/>
+          <w:b/>
+          <w:bCs/>
+          <w:color w:val="7F0055"/>
+          <w:kern w:val="0"/>
+          <w:sz w:val="20"/>
+          <w:szCs w:val="20"/>
+        </w:rPr>
+        <w:t>else</w:t>
+      </w:r>
+      <w:r>
+        <w:rPr>
+          <w:rFonts w:ascii="Consolas" w:hAnsi="Consolas" w:cs="Consolas"/>
+          <w:color w:val="000000"/>
+          <w:kern w:val="0"/>
+          <w:sz w:val="20"/>
+          <w:szCs w:val="20"/>
+        </w:rPr>
+        <w:t xml:space="preserve"> </w:t>
+      </w:r>
+      <w:proofErr w:type="spellStart"/>
+      <w:proofErr w:type="gramStart"/>
+      <w:r>
+        <w:rPr>
+          <w:rFonts w:ascii="Consolas" w:hAnsi="Consolas" w:cs="Consolas"/>
+          <w:color w:val="6A3E3E"/>
+          <w:kern w:val="0"/>
+          <w:sz w:val="20"/>
+          <w:szCs w:val="20"/>
+        </w:rPr>
+        <w:t>dq</w:t>
+      </w:r>
+      <w:r>
+        <w:rPr>
+          <w:rFonts w:ascii="Consolas" w:hAnsi="Consolas" w:cs="Consolas"/>
+          <w:color w:val="000000"/>
+          <w:kern w:val="0"/>
+          <w:sz w:val="20"/>
+          <w:szCs w:val="20"/>
+        </w:rPr>
+        <w:t>.push</w:t>
+      </w:r>
+      <w:proofErr w:type="spellEnd"/>
+      <w:proofErr w:type="gramEnd"/>
+      <w:r>
+        <w:rPr>
+          <w:rFonts w:ascii="Consolas" w:hAnsi="Consolas" w:cs="Consolas"/>
+          <w:color w:val="000000"/>
+          <w:kern w:val="0"/>
+          <w:sz w:val="20"/>
+          <w:szCs w:val="20"/>
+        </w:rPr>
+        <w:t>(</w:t>
+      </w:r>
+      <w:r>
+        <w:rPr>
+          <w:rFonts w:ascii="Consolas" w:hAnsi="Consolas" w:cs="Consolas"/>
+          <w:color w:val="6A3E3E"/>
+          <w:kern w:val="0"/>
+          <w:sz w:val="20"/>
+          <w:szCs w:val="20"/>
+        </w:rPr>
+        <w:t>c</w:t>
+      </w:r>
+      <w:r>
+        <w:rPr>
+          <w:rFonts w:ascii="Consolas" w:hAnsi="Consolas" w:cs="Consolas"/>
+          <w:color w:val="000000"/>
+          <w:kern w:val="0"/>
+          <w:sz w:val="20"/>
+          <w:szCs w:val="20"/>
+        </w:rPr>
+        <w:t>);</w:t>
+      </w:r>
+    </w:p>
+    <w:p>
+      <w:pPr>
+        <w:autoSpaceDE w:val="0"/>
+        <w:autoSpaceDN w:val="0"/>
+        <w:adjustRightInd w:val="0"/>
+        <w:jc w:val="left"/>
+        <w:rPr>
+          <w:rFonts w:ascii="Consolas" w:hAnsi="Consolas" w:cs="Consolas"/>
+          <w:kern w:val="0"/>
+          <w:sz w:val="20"/>
+          <w:szCs w:val="20"/>
+        </w:rPr>
+      </w:pPr>
+      <w:r>
+        <w:rPr>
+          <w:rFonts w:ascii="Consolas" w:hAnsi="Consolas" w:cs="Consolas"/>
+          <w:color w:val="000000"/>
+          <w:kern w:val="0"/>
+          <w:sz w:val="20"/>
+          <w:szCs w:val="20"/>
+        </w:rPr>
+        <w:t xml:space="preserve">      </w:t>
+      </w:r>
+      <w:r>
+        <w:rPr>
+          <w:rFonts w:ascii="Consolas" w:hAnsi="Consolas" w:cs="Consolas"/>
+          <w:color w:val="000000"/>
+          <w:kern w:val="0"/>
+          <w:sz w:val="20"/>
+          <w:szCs w:val="20"/>
+        </w:rPr>
+        <w:tab/>
+      </w:r>
+      <w:r>
+        <w:rPr>
+          <w:rFonts w:ascii="Consolas" w:hAnsi="Consolas" w:cs="Consolas"/>
+          <w:color w:val="000000"/>
+          <w:kern w:val="0"/>
+          <w:sz w:val="20"/>
+          <w:szCs w:val="20"/>
+        </w:rPr>
+        <w:tab/>
+        <w:t>}</w:t>
+      </w:r>
+    </w:p>
+    <w:p>
+      <w:pPr>
+        <w:autoSpaceDE w:val="0"/>
+        <w:autoSpaceDN w:val="0"/>
+        <w:adjustRightInd w:val="0"/>
+        <w:jc w:val="left"/>
+        <w:rPr>
+          <w:rFonts w:ascii="Consolas" w:hAnsi="Consolas" w:cs="Consolas"/>
+          <w:kern w:val="0"/>
+          <w:sz w:val="20"/>
+          <w:szCs w:val="20"/>
+        </w:rPr>
+      </w:pPr>
+      <w:r>
+        <w:rPr>
+          <w:rFonts w:ascii="Consolas" w:hAnsi="Consolas" w:cs="Consolas"/>
+          <w:color w:val="000000"/>
+          <w:kern w:val="0"/>
+          <w:sz w:val="20"/>
+          <w:szCs w:val="20"/>
+        </w:rPr>
+        <w:t xml:space="preserve">      </w:t>
+      </w:r>
+      <w:r>
+        <w:rPr>
+          <w:rFonts w:ascii="Consolas" w:hAnsi="Consolas" w:cs="Consolas"/>
+          <w:color w:val="000000"/>
+          <w:kern w:val="0"/>
+          <w:sz w:val="20"/>
+          <w:szCs w:val="20"/>
+        </w:rPr>
+        <w:tab/>
+      </w:r>
+      <w:r>
+        <w:rPr>
+          <w:rFonts w:ascii="Consolas" w:hAnsi="Consolas" w:cs="Consolas"/>
+          <w:color w:val="000000"/>
+          <w:kern w:val="0"/>
+          <w:sz w:val="20"/>
+          <w:szCs w:val="20"/>
+        </w:rPr>
+        <w:tab/>
+      </w:r>
+      <w:r>
+        <w:rPr>
+          <w:rFonts w:ascii="Consolas" w:hAnsi="Consolas" w:cs="Consolas"/>
+          <w:b/>
+          <w:bCs/>
+          <w:color w:val="7F0055"/>
+          <w:kern w:val="0"/>
+          <w:sz w:val="20"/>
+          <w:szCs w:val="20"/>
+        </w:rPr>
+        <w:t>if</w:t>
+      </w:r>
+      <w:r>
+        <w:rPr>
+          <w:rFonts w:ascii="Consolas" w:hAnsi="Consolas" w:cs="Consolas"/>
+          <w:color w:val="000000"/>
+          <w:kern w:val="0"/>
+          <w:sz w:val="20"/>
+          <w:szCs w:val="20"/>
+        </w:rPr>
+        <w:t>(</w:t>
+      </w:r>
+      <w:proofErr w:type="spellStart"/>
+      <w:r>
+        <w:rPr>
+          <w:rFonts w:ascii="Consolas" w:hAnsi="Consolas" w:cs="Consolas"/>
+          <w:color w:val="6A3E3E"/>
+          <w:kern w:val="0"/>
+          <w:sz w:val="20"/>
+          <w:szCs w:val="20"/>
+        </w:rPr>
+        <w:t>dq</w:t>
+      </w:r>
+      <w:r>
+        <w:rPr>
+          <w:rFonts w:ascii="Consolas" w:hAnsi="Consolas" w:cs="Consolas"/>
+          <w:color w:val="000000"/>
+          <w:kern w:val="0"/>
+          <w:sz w:val="20"/>
+          <w:szCs w:val="20"/>
+        </w:rPr>
+        <w:t>.isEmpty</w:t>
+      </w:r>
+      <w:proofErr w:type="spellEnd"/>
+      <w:r>
+        <w:rPr>
+          <w:rFonts w:ascii="Consolas" w:hAnsi="Consolas" w:cs="Consolas"/>
+          <w:color w:val="000000"/>
+          <w:kern w:val="0"/>
+          <w:sz w:val="20"/>
+          <w:szCs w:val="20"/>
+        </w:rPr>
+        <w:t xml:space="preserve">())  </w:t>
+      </w:r>
+      <w:proofErr w:type="spellStart"/>
+      <w:r>
+        <w:rPr>
+          <w:rFonts w:ascii="Consolas" w:hAnsi="Consolas" w:cs="Consolas"/>
+          <w:color w:val="6A3E3E"/>
+          <w:kern w:val="0"/>
+          <w:sz w:val="20"/>
+          <w:szCs w:val="20"/>
+        </w:rPr>
+        <w:t>countLegal</w:t>
+      </w:r>
+      <w:proofErr w:type="spellEnd"/>
+      <w:r>
+        <w:rPr>
+          <w:rFonts w:ascii="Consolas" w:hAnsi="Consolas" w:cs="Consolas"/>
+          <w:color w:val="000000"/>
+          <w:kern w:val="0"/>
+          <w:sz w:val="20"/>
+          <w:szCs w:val="20"/>
+        </w:rPr>
+        <w:t>++;</w:t>
+      </w:r>
+      <w:r>
+        <w:rPr>
+          <w:rFonts w:ascii="Consolas" w:hAnsi="Consolas" w:cs="Consolas"/>
+          <w:color w:val="3F7F5F"/>
+          <w:kern w:val="0"/>
+          <w:sz w:val="20"/>
+          <w:szCs w:val="20"/>
+        </w:rPr>
+        <w:t>//</w:t>
+      </w:r>
+      <w:proofErr w:type="gramStart"/>
+      <w:r>
+        <w:rPr>
+          <w:rFonts w:ascii="Consolas" w:hAnsi="Consolas" w:cs="Consolas"/>
+          <w:color w:val="3F7F5F"/>
+          <w:kern w:val="0"/>
+          <w:sz w:val="20"/>
+          <w:szCs w:val="20"/>
+        </w:rPr>
+        <w:t>栈</w:t>
+      </w:r>
+      <w:proofErr w:type="gramEnd"/>
+      <w:r>
+        <w:rPr>
+          <w:rFonts w:ascii="Consolas" w:hAnsi="Consolas" w:cs="Consolas"/>
+          <w:color w:val="3F7F5F"/>
+          <w:kern w:val="0"/>
+          <w:sz w:val="20"/>
+          <w:szCs w:val="20"/>
+        </w:rPr>
+        <w:t>空，说明是合法队列</w:t>
+      </w:r>
+    </w:p>
+    <w:p>
+      <w:pPr>
+        <w:autoSpaceDE w:val="0"/>
+        <w:autoSpaceDN w:val="0"/>
+        <w:adjustRightInd w:val="0"/>
+        <w:jc w:val="left"/>
+        <w:rPr>
+          <w:rFonts w:ascii="Consolas" w:hAnsi="Consolas" w:cs="Consolas"/>
+          <w:kern w:val="0"/>
+          <w:sz w:val="20"/>
+          <w:szCs w:val="20"/>
+        </w:rPr>
+      </w:pPr>
+      <w:r>
+        <w:rPr>
+          <w:rFonts w:ascii="Consolas" w:hAnsi="Consolas" w:cs="Consolas"/>
+          <w:color w:val="000000"/>
+          <w:kern w:val="0"/>
+          <w:sz w:val="20"/>
+          <w:szCs w:val="20"/>
+        </w:rPr>
+        <w:t xml:space="preserve">      </w:t>
+      </w:r>
+      <w:r>
+        <w:rPr>
+          <w:rFonts w:ascii="Consolas" w:hAnsi="Consolas" w:cs="Consolas"/>
+          <w:color w:val="000000"/>
+          <w:kern w:val="0"/>
+          <w:sz w:val="20"/>
+          <w:szCs w:val="20"/>
+        </w:rPr>
+        <w:tab/>
+      </w:r>
+      <w:r>
+        <w:rPr>
+          <w:rFonts w:ascii="Consolas" w:hAnsi="Consolas" w:cs="Consolas"/>
+          <w:color w:val="000000"/>
+          <w:kern w:val="0"/>
+          <w:sz w:val="20"/>
+          <w:szCs w:val="20"/>
+        </w:rPr>
+        <w:tab/>
+      </w:r>
+      <w:r>
+        <w:rPr>
+          <w:rFonts w:ascii="Consolas" w:hAnsi="Consolas" w:cs="Consolas"/>
+          <w:b/>
+          <w:bCs/>
+          <w:color w:val="7F0055"/>
+          <w:kern w:val="0"/>
+          <w:sz w:val="20"/>
+          <w:szCs w:val="20"/>
+        </w:rPr>
+        <w:t>else</w:t>
+      </w:r>
+      <w:r>
+        <w:rPr>
+          <w:rFonts w:ascii="Consolas" w:hAnsi="Consolas" w:cs="Consolas"/>
+          <w:color w:val="000000"/>
+          <w:kern w:val="0"/>
+          <w:sz w:val="20"/>
+          <w:szCs w:val="20"/>
+        </w:rPr>
+        <w:t xml:space="preserve"> </w:t>
+      </w:r>
+      <w:r>
+        <w:rPr>
+          <w:rFonts w:ascii="Consolas" w:hAnsi="Consolas" w:cs="Consolas"/>
+          <w:b/>
+          <w:bCs/>
+          <w:color w:val="7F0055"/>
+          <w:kern w:val="0"/>
+          <w:sz w:val="20"/>
+          <w:szCs w:val="20"/>
+        </w:rPr>
+        <w:t>if</w:t>
+      </w:r>
+      <w:r>
+        <w:rPr>
+          <w:rFonts w:ascii="Consolas" w:hAnsi="Consolas" w:cs="Consolas"/>
+          <w:color w:val="000000"/>
+          <w:kern w:val="0"/>
+          <w:sz w:val="20"/>
+          <w:szCs w:val="20"/>
+        </w:rPr>
+        <w:t>(</w:t>
+      </w:r>
+      <w:proofErr w:type="spellStart"/>
+      <w:r>
+        <w:rPr>
+          <w:rFonts w:ascii="Consolas" w:hAnsi="Consolas" w:cs="Consolas"/>
+          <w:color w:val="6A3E3E"/>
+          <w:kern w:val="0"/>
+          <w:sz w:val="20"/>
+          <w:szCs w:val="20"/>
+        </w:rPr>
+        <w:t>dq</w:t>
+      </w:r>
+      <w:r>
+        <w:rPr>
+          <w:rFonts w:ascii="Consolas" w:hAnsi="Consolas" w:cs="Consolas"/>
+          <w:color w:val="000000"/>
+          <w:kern w:val="0"/>
+          <w:sz w:val="20"/>
+          <w:szCs w:val="20"/>
+        </w:rPr>
+        <w:t>.peekLast</w:t>
+      </w:r>
+      <w:proofErr w:type="spellEnd"/>
+      <w:r>
+        <w:rPr>
+          <w:rFonts w:ascii="Consolas" w:hAnsi="Consolas" w:cs="Consolas"/>
+          <w:color w:val="000000"/>
+          <w:kern w:val="0"/>
+          <w:sz w:val="20"/>
+          <w:szCs w:val="20"/>
+        </w:rPr>
+        <w:t>()==</w:t>
+      </w:r>
+      <w:r>
+        <w:rPr>
+          <w:rFonts w:ascii="Consolas" w:hAnsi="Consolas" w:cs="Consolas"/>
+          <w:color w:val="2A00FF"/>
+          <w:kern w:val="0"/>
+          <w:sz w:val="20"/>
+          <w:szCs w:val="20"/>
+        </w:rPr>
+        <w:t>'('</w:t>
+      </w:r>
+      <w:r>
+        <w:rPr>
+          <w:rFonts w:ascii="Consolas" w:hAnsi="Consolas" w:cs="Consolas"/>
+          <w:color w:val="000000"/>
+          <w:kern w:val="0"/>
+          <w:sz w:val="20"/>
+          <w:szCs w:val="20"/>
+        </w:rPr>
+        <w:t xml:space="preserve">) </w:t>
+      </w:r>
+      <w:proofErr w:type="spellStart"/>
+      <w:r>
+        <w:rPr>
+          <w:rFonts w:ascii="Consolas" w:hAnsi="Consolas" w:cs="Consolas"/>
+          <w:color w:val="6A3E3E"/>
+          <w:kern w:val="0"/>
+          <w:sz w:val="20"/>
+          <w:szCs w:val="20"/>
+        </w:rPr>
+        <w:t>leftList</w:t>
+      </w:r>
+      <w:r>
+        <w:rPr>
+          <w:rFonts w:ascii="Consolas" w:hAnsi="Consolas" w:cs="Consolas"/>
+          <w:color w:val="000000"/>
+          <w:kern w:val="0"/>
+          <w:sz w:val="20"/>
+          <w:szCs w:val="20"/>
+        </w:rPr>
+        <w:t>.add</w:t>
+      </w:r>
+      <w:proofErr w:type="spellEnd"/>
+      <w:r>
+        <w:rPr>
+          <w:rFonts w:ascii="Consolas" w:hAnsi="Consolas" w:cs="Consolas"/>
+          <w:color w:val="000000"/>
+          <w:kern w:val="0"/>
+          <w:sz w:val="20"/>
+          <w:szCs w:val="20"/>
+        </w:rPr>
+        <w:t>(</w:t>
+      </w:r>
+      <w:proofErr w:type="spellStart"/>
+      <w:r>
+        <w:rPr>
+          <w:rFonts w:ascii="Consolas" w:hAnsi="Consolas" w:cs="Consolas"/>
+          <w:color w:val="6A3E3E"/>
+          <w:kern w:val="0"/>
+          <w:sz w:val="20"/>
+          <w:szCs w:val="20"/>
+        </w:rPr>
+        <w:t>dq</w:t>
+      </w:r>
+      <w:r>
+        <w:rPr>
+          <w:rFonts w:ascii="Consolas" w:hAnsi="Consolas" w:cs="Consolas"/>
+          <w:color w:val="000000"/>
+          <w:kern w:val="0"/>
+          <w:sz w:val="20"/>
+          <w:szCs w:val="20"/>
+        </w:rPr>
+        <w:t>.size</w:t>
+      </w:r>
+      <w:proofErr w:type="spellEnd"/>
+      <w:r>
+        <w:rPr>
+          <w:rFonts w:ascii="Consolas" w:hAnsi="Consolas" w:cs="Consolas"/>
+          <w:color w:val="000000"/>
+          <w:kern w:val="0"/>
+          <w:sz w:val="20"/>
+          <w:szCs w:val="20"/>
+        </w:rPr>
+        <w:t>());</w:t>
+      </w:r>
+      <w:r>
+        <w:rPr>
+          <w:rFonts w:ascii="Consolas" w:hAnsi="Consolas" w:cs="Consolas"/>
+          <w:color w:val="3F7F5F"/>
+          <w:kern w:val="0"/>
+          <w:sz w:val="20"/>
+          <w:szCs w:val="20"/>
+        </w:rPr>
+        <w:t>//</w:t>
+      </w:r>
+      <w:r>
+        <w:rPr>
+          <w:rFonts w:ascii="Consolas" w:hAnsi="Consolas" w:cs="Consolas"/>
+          <w:color w:val="3F7F5F"/>
+          <w:kern w:val="0"/>
+          <w:sz w:val="20"/>
+          <w:szCs w:val="20"/>
+        </w:rPr>
+        <w:t>如果队尾元素是左括号，那么整个队列必然都是左括号，存储左括号的个数</w:t>
+      </w:r>
+    </w:p>
+    <w:p>
+      <w:pPr>
+        <w:autoSpaceDE w:val="0"/>
+        <w:autoSpaceDN w:val="0"/>
+        <w:adjustRightInd w:val="0"/>
+        <w:jc w:val="left"/>
+        <w:rPr>
+          <w:rFonts w:ascii="Consolas" w:hAnsi="Consolas" w:cs="Consolas"/>
+          <w:kern w:val="0"/>
+          <w:sz w:val="20"/>
+          <w:szCs w:val="20"/>
+        </w:rPr>
+      </w:pPr>
+      <w:r>
+        <w:rPr>
+          <w:rFonts w:ascii="Consolas" w:hAnsi="Consolas" w:cs="Consolas"/>
+          <w:color w:val="000000"/>
+          <w:kern w:val="0"/>
+          <w:sz w:val="20"/>
+          <w:szCs w:val="20"/>
+        </w:rPr>
+        <w:t xml:space="preserve">      </w:t>
+      </w:r>
+      <w:r>
+        <w:rPr>
+          <w:rFonts w:ascii="Consolas" w:hAnsi="Consolas" w:cs="Consolas"/>
+          <w:color w:val="000000"/>
+          <w:kern w:val="0"/>
+          <w:sz w:val="20"/>
+          <w:szCs w:val="20"/>
+        </w:rPr>
+        <w:tab/>
+      </w:r>
+      <w:r>
+        <w:rPr>
+          <w:rFonts w:ascii="Consolas" w:hAnsi="Consolas" w:cs="Consolas"/>
+          <w:color w:val="000000"/>
+          <w:kern w:val="0"/>
+          <w:sz w:val="20"/>
+          <w:szCs w:val="20"/>
+        </w:rPr>
+        <w:tab/>
+      </w:r>
+      <w:r>
+        <w:rPr>
+          <w:rFonts w:ascii="Consolas" w:hAnsi="Consolas" w:cs="Consolas"/>
+          <w:b/>
+          <w:bCs/>
+          <w:color w:val="7F0055"/>
+          <w:kern w:val="0"/>
+          <w:sz w:val="20"/>
+          <w:szCs w:val="20"/>
+        </w:rPr>
+        <w:t>else</w:t>
+      </w:r>
+      <w:r>
+        <w:rPr>
+          <w:rFonts w:ascii="Consolas" w:hAnsi="Consolas" w:cs="Consolas"/>
+          <w:color w:val="000000"/>
+          <w:kern w:val="0"/>
+          <w:sz w:val="20"/>
+          <w:szCs w:val="20"/>
+        </w:rPr>
+        <w:t xml:space="preserve"> </w:t>
+      </w:r>
+      <w:r>
+        <w:rPr>
+          <w:rFonts w:ascii="Consolas" w:hAnsi="Consolas" w:cs="Consolas"/>
+          <w:b/>
+          <w:bCs/>
+          <w:color w:val="7F0055"/>
+          <w:kern w:val="0"/>
+          <w:sz w:val="20"/>
+          <w:szCs w:val="20"/>
+        </w:rPr>
+        <w:t>if</w:t>
+      </w:r>
+      <w:r>
+        <w:rPr>
+          <w:rFonts w:ascii="Consolas" w:hAnsi="Consolas" w:cs="Consolas"/>
+          <w:color w:val="000000"/>
+          <w:kern w:val="0"/>
+          <w:sz w:val="20"/>
+          <w:szCs w:val="20"/>
+        </w:rPr>
+        <w:t>(</w:t>
+      </w:r>
+      <w:proofErr w:type="spellStart"/>
+      <w:r>
+        <w:rPr>
+          <w:rFonts w:ascii="Consolas" w:hAnsi="Consolas" w:cs="Consolas"/>
+          <w:color w:val="6A3E3E"/>
+          <w:kern w:val="0"/>
+          <w:sz w:val="20"/>
+          <w:szCs w:val="20"/>
+        </w:rPr>
+        <w:t>dq</w:t>
+      </w:r>
+      <w:r>
+        <w:rPr>
+          <w:rFonts w:ascii="Consolas" w:hAnsi="Consolas" w:cs="Consolas"/>
+          <w:color w:val="000000"/>
+          <w:kern w:val="0"/>
+          <w:sz w:val="20"/>
+          <w:szCs w:val="20"/>
+        </w:rPr>
+        <w:t>.peekFirst</w:t>
+      </w:r>
+      <w:proofErr w:type="spellEnd"/>
+      <w:r>
+        <w:rPr>
+          <w:rFonts w:ascii="Consolas" w:hAnsi="Consolas" w:cs="Consolas"/>
+          <w:color w:val="000000"/>
+          <w:kern w:val="0"/>
+          <w:sz w:val="20"/>
+          <w:szCs w:val="20"/>
+        </w:rPr>
+        <w:t>()==</w:t>
+      </w:r>
+      <w:r>
+        <w:rPr>
+          <w:rFonts w:ascii="Consolas" w:hAnsi="Consolas" w:cs="Consolas"/>
+          <w:color w:val="2A00FF"/>
+          <w:kern w:val="0"/>
+          <w:sz w:val="20"/>
+          <w:szCs w:val="20"/>
+        </w:rPr>
+        <w:t>')'</w:t>
+      </w:r>
+      <w:r>
+        <w:rPr>
+          <w:rFonts w:ascii="Consolas" w:hAnsi="Consolas" w:cs="Consolas"/>
+          <w:color w:val="000000"/>
+          <w:kern w:val="0"/>
+          <w:sz w:val="20"/>
+          <w:szCs w:val="20"/>
+        </w:rPr>
+        <w:t xml:space="preserve">)  </w:t>
+      </w:r>
+      <w:proofErr w:type="spellStart"/>
+      <w:r>
+        <w:rPr>
+          <w:rFonts w:ascii="Consolas" w:hAnsi="Consolas" w:cs="Consolas"/>
+          <w:color w:val="6A3E3E"/>
+          <w:kern w:val="0"/>
+          <w:sz w:val="20"/>
+          <w:szCs w:val="20"/>
+        </w:rPr>
+        <w:t>rightList</w:t>
+      </w:r>
+      <w:r>
+        <w:rPr>
+          <w:rFonts w:ascii="Consolas" w:hAnsi="Consolas" w:cs="Consolas"/>
+          <w:color w:val="000000"/>
+          <w:kern w:val="0"/>
+          <w:sz w:val="20"/>
+          <w:szCs w:val="20"/>
+        </w:rPr>
+        <w:t>.add</w:t>
+      </w:r>
+      <w:proofErr w:type="spellEnd"/>
+      <w:r>
+        <w:rPr>
+          <w:rFonts w:ascii="Consolas" w:hAnsi="Consolas" w:cs="Consolas"/>
+          <w:color w:val="000000"/>
+          <w:kern w:val="0"/>
+          <w:sz w:val="20"/>
+          <w:szCs w:val="20"/>
+        </w:rPr>
+        <w:t>(</w:t>
+      </w:r>
+      <w:proofErr w:type="spellStart"/>
+      <w:r>
+        <w:rPr>
+          <w:rFonts w:ascii="Consolas" w:hAnsi="Consolas" w:cs="Consolas"/>
+          <w:color w:val="6A3E3E"/>
+          <w:kern w:val="0"/>
+          <w:sz w:val="20"/>
+          <w:szCs w:val="20"/>
+        </w:rPr>
+        <w:t>dq</w:t>
+      </w:r>
+      <w:r>
+        <w:rPr>
+          <w:rFonts w:ascii="Consolas" w:hAnsi="Consolas" w:cs="Consolas"/>
+          <w:color w:val="000000"/>
+          <w:kern w:val="0"/>
+          <w:sz w:val="20"/>
+          <w:szCs w:val="20"/>
+        </w:rPr>
+        <w:t>.size</w:t>
+      </w:r>
+      <w:proofErr w:type="spellEnd"/>
+      <w:r>
+        <w:rPr>
+          <w:rFonts w:ascii="Consolas" w:hAnsi="Consolas" w:cs="Consolas"/>
+          <w:color w:val="000000"/>
+          <w:kern w:val="0"/>
+          <w:sz w:val="20"/>
+          <w:szCs w:val="20"/>
+        </w:rPr>
+        <w:t>());</w:t>
+      </w:r>
+      <w:r>
+        <w:rPr>
+          <w:rFonts w:ascii="Consolas" w:hAnsi="Consolas" w:cs="Consolas"/>
+          <w:color w:val="3F7F5F"/>
+          <w:kern w:val="0"/>
+          <w:sz w:val="20"/>
+          <w:szCs w:val="20"/>
+        </w:rPr>
+        <w:t>//</w:t>
+      </w:r>
+      <w:r>
+        <w:rPr>
+          <w:rFonts w:ascii="Consolas" w:hAnsi="Consolas" w:cs="Consolas"/>
+          <w:color w:val="3F7F5F"/>
+          <w:kern w:val="0"/>
+          <w:sz w:val="20"/>
+          <w:szCs w:val="20"/>
+        </w:rPr>
+        <w:t>如果队尾元素是右括号，</w:t>
+      </w:r>
+      <w:proofErr w:type="gramStart"/>
+      <w:r>
+        <w:rPr>
+          <w:rFonts w:ascii="Consolas" w:hAnsi="Consolas" w:cs="Consolas"/>
+          <w:color w:val="3F7F5F"/>
+          <w:kern w:val="0"/>
+          <w:sz w:val="20"/>
+          <w:szCs w:val="20"/>
+        </w:rPr>
+        <w:t>并且队</w:t>
+      </w:r>
+      <w:proofErr w:type="gramEnd"/>
+      <w:r>
+        <w:rPr>
+          <w:rFonts w:ascii="Consolas" w:hAnsi="Consolas" w:cs="Consolas"/>
+          <w:color w:val="3F7F5F"/>
+          <w:kern w:val="0"/>
+          <w:sz w:val="20"/>
+          <w:szCs w:val="20"/>
+        </w:rPr>
+        <w:t>头元素也是右括号，那么整个</w:t>
+      </w:r>
+      <w:proofErr w:type="gramStart"/>
+      <w:r>
+        <w:rPr>
+          <w:rFonts w:ascii="Consolas" w:hAnsi="Consolas" w:cs="Consolas"/>
+          <w:color w:val="3F7F5F"/>
+          <w:kern w:val="0"/>
+          <w:sz w:val="20"/>
+          <w:szCs w:val="20"/>
+        </w:rPr>
+        <w:t>队列比然都</w:t>
+      </w:r>
+      <w:proofErr w:type="gramEnd"/>
+      <w:r>
+        <w:rPr>
+          <w:rFonts w:ascii="Consolas" w:hAnsi="Consolas" w:cs="Consolas"/>
+          <w:color w:val="3F7F5F"/>
+          <w:kern w:val="0"/>
+          <w:sz w:val="20"/>
+          <w:szCs w:val="20"/>
+        </w:rPr>
+        <w:t>是右括号，存储右括号的个数。</w:t>
+      </w:r>
+    </w:p>
+    <w:p>
+      <w:pPr>
+        <w:autoSpaceDE w:val="0"/>
+        <w:autoSpaceDN w:val="0"/>
+        <w:adjustRightInd w:val="0"/>
+        <w:jc w:val="left"/>
+        <w:rPr>
+          <w:rFonts w:ascii="Consolas" w:hAnsi="Consolas" w:cs="Consolas"/>
+          <w:kern w:val="0"/>
+          <w:sz w:val="20"/>
+          <w:szCs w:val="20"/>
+        </w:rPr>
+      </w:pPr>
+      <w:r>
+        <w:rPr>
+          <w:rFonts w:ascii="Consolas" w:hAnsi="Consolas" w:cs="Consolas"/>
+          <w:color w:val="000000"/>
+          <w:kern w:val="0"/>
+          <w:sz w:val="20"/>
+          <w:szCs w:val="20"/>
+        </w:rPr>
+        <w:t xml:space="preserve">      </w:t>
+      </w:r>
+      <w:r>
+        <w:rPr>
+          <w:rFonts w:ascii="Consolas" w:hAnsi="Consolas" w:cs="Consolas"/>
+          <w:color w:val="000000"/>
+          <w:kern w:val="0"/>
+          <w:sz w:val="20"/>
+          <w:szCs w:val="20"/>
+        </w:rPr>
+        <w:tab/>
+        <w:t>}</w:t>
+      </w:r>
+    </w:p>
+    <w:p>
+      <w:pPr>
+        <w:autoSpaceDE w:val="0"/>
+        <w:autoSpaceDN w:val="0"/>
+        <w:adjustRightInd w:val="0"/>
+        <w:jc w:val="left"/>
+        <w:rPr>
+          <w:rFonts w:ascii="Consolas" w:hAnsi="Consolas" w:cs="Consolas"/>
+          <w:kern w:val="0"/>
+          <w:sz w:val="20"/>
+          <w:szCs w:val="20"/>
+        </w:rPr>
+      </w:pPr>
+      <w:r>
+        <w:rPr>
+          <w:rFonts w:ascii="Consolas" w:hAnsi="Consolas" w:cs="Consolas"/>
+          <w:color w:val="000000"/>
+          <w:kern w:val="0"/>
+          <w:sz w:val="20"/>
+          <w:szCs w:val="20"/>
+        </w:rPr>
+        <w:t xml:space="preserve">          </w:t>
+      </w:r>
+      <w:r>
+        <w:rPr>
+          <w:rFonts w:ascii="Consolas" w:hAnsi="Consolas" w:cs="Consolas"/>
+          <w:color w:val="6A3E3E"/>
+          <w:kern w:val="0"/>
+          <w:sz w:val="20"/>
+          <w:szCs w:val="20"/>
+        </w:rPr>
+        <w:t>count</w:t>
+      </w:r>
+      <w:r>
+        <w:rPr>
+          <w:rFonts w:ascii="Consolas" w:hAnsi="Consolas" w:cs="Consolas"/>
+          <w:color w:val="000000"/>
+          <w:kern w:val="0"/>
+          <w:sz w:val="20"/>
+          <w:szCs w:val="20"/>
+        </w:rPr>
+        <w:t>+=</w:t>
+      </w:r>
+      <w:proofErr w:type="spellStart"/>
+      <w:r>
+        <w:rPr>
+          <w:rFonts w:ascii="Consolas" w:hAnsi="Consolas" w:cs="Consolas"/>
+          <w:color w:val="6A3E3E"/>
+          <w:kern w:val="0"/>
+          <w:sz w:val="20"/>
+          <w:szCs w:val="20"/>
+        </w:rPr>
+        <w:t>countLegal</w:t>
+      </w:r>
+      <w:proofErr w:type="spellEnd"/>
+      <w:r>
+        <w:rPr>
+          <w:rFonts w:ascii="Consolas" w:hAnsi="Consolas" w:cs="Consolas"/>
+          <w:color w:val="000000"/>
+          <w:kern w:val="0"/>
+          <w:sz w:val="20"/>
+          <w:szCs w:val="20"/>
+        </w:rPr>
+        <w:t>*</w:t>
+      </w:r>
+      <w:proofErr w:type="spellStart"/>
+      <w:r>
+        <w:rPr>
+          <w:rFonts w:ascii="Consolas" w:hAnsi="Consolas" w:cs="Consolas"/>
+          <w:color w:val="6A3E3E"/>
+          <w:kern w:val="0"/>
+          <w:sz w:val="20"/>
+          <w:szCs w:val="20"/>
+        </w:rPr>
+        <w:t>countLegal</w:t>
+      </w:r>
+      <w:proofErr w:type="spellEnd"/>
+      <w:r>
+        <w:rPr>
+          <w:rFonts w:ascii="Consolas" w:hAnsi="Consolas" w:cs="Consolas"/>
+          <w:color w:val="000000"/>
+          <w:kern w:val="0"/>
+          <w:sz w:val="20"/>
+          <w:szCs w:val="20"/>
+        </w:rPr>
+        <w:t>;</w:t>
+      </w:r>
+    </w:p>
+    <w:p>
+      <w:pPr>
+        <w:autoSpaceDE w:val="0"/>
+        <w:autoSpaceDN w:val="0"/>
+        <w:adjustRightInd w:val="0"/>
+        <w:jc w:val="left"/>
+        <w:rPr>
+          <w:rFonts w:ascii="Consolas" w:hAnsi="Consolas" w:cs="Consolas"/>
+          <w:kern w:val="0"/>
+          <w:sz w:val="20"/>
+          <w:szCs w:val="20"/>
+        </w:rPr>
+      </w:pPr>
+      <w:r>
+        <w:rPr>
+          <w:rFonts w:ascii="Consolas" w:hAnsi="Consolas" w:cs="Consolas"/>
+          <w:color w:val="000000"/>
+          <w:kern w:val="0"/>
+          <w:sz w:val="20"/>
+          <w:szCs w:val="20"/>
+        </w:rPr>
+        <w:t xml:space="preserve">          </w:t>
+      </w:r>
+      <w:proofErr w:type="spellStart"/>
+      <w:r>
+        <w:rPr>
+          <w:rFonts w:ascii="Consolas" w:hAnsi="Consolas" w:cs="Consolas"/>
+          <w:color w:val="000000"/>
+          <w:kern w:val="0"/>
+          <w:sz w:val="20"/>
+          <w:szCs w:val="20"/>
+        </w:rPr>
+        <w:t>Collections.</w:t>
+      </w:r>
+      <w:r>
+        <w:rPr>
+          <w:rFonts w:ascii="Consolas" w:hAnsi="Consolas" w:cs="Consolas"/>
+          <w:i/>
+          <w:iCs/>
+          <w:color w:val="000000"/>
+          <w:kern w:val="0"/>
+          <w:sz w:val="20"/>
+          <w:szCs w:val="20"/>
+        </w:rPr>
+        <w:t>sort</w:t>
+      </w:r>
+      <w:proofErr w:type="spellEnd"/>
+      <w:r>
+        <w:rPr>
+          <w:rFonts w:ascii="Consolas" w:hAnsi="Consolas" w:cs="Consolas"/>
+          <w:color w:val="000000"/>
+          <w:kern w:val="0"/>
+          <w:sz w:val="20"/>
+          <w:szCs w:val="20"/>
+        </w:rPr>
+        <w:t>(</w:t>
+      </w:r>
+      <w:proofErr w:type="spellStart"/>
+      <w:r>
+        <w:rPr>
+          <w:rFonts w:ascii="Consolas" w:hAnsi="Consolas" w:cs="Consolas"/>
+          <w:color w:val="6A3E3E"/>
+          <w:kern w:val="0"/>
+          <w:sz w:val="20"/>
+          <w:szCs w:val="20"/>
+        </w:rPr>
+        <w:t>rightList</w:t>
+      </w:r>
+      <w:proofErr w:type="spellEnd"/>
+      <w:r>
+        <w:rPr>
+          <w:rFonts w:ascii="Consolas" w:hAnsi="Consolas" w:cs="Consolas"/>
+          <w:color w:val="000000"/>
+          <w:kern w:val="0"/>
+          <w:sz w:val="20"/>
+          <w:szCs w:val="20"/>
+        </w:rPr>
+        <w:t>);</w:t>
+      </w:r>
+    </w:p>
+    <w:p>
+      <w:pPr>
+        <w:autoSpaceDE w:val="0"/>
+        <w:autoSpaceDN w:val="0"/>
+        <w:adjustRightInd w:val="0"/>
+        <w:jc w:val="left"/>
+        <w:rPr>
+          <w:rFonts w:ascii="Consolas" w:hAnsi="Consolas" w:cs="Consolas"/>
+          <w:kern w:val="0"/>
+          <w:sz w:val="20"/>
+          <w:szCs w:val="20"/>
+        </w:rPr>
+      </w:pPr>
+      <w:r>
+        <w:rPr>
+          <w:rFonts w:ascii="Consolas" w:hAnsi="Consolas" w:cs="Consolas"/>
+          <w:color w:val="000000"/>
+          <w:kern w:val="0"/>
+          <w:sz w:val="20"/>
+          <w:szCs w:val="20"/>
+        </w:rPr>
+        <w:t xml:space="preserve">      </w:t>
+      </w:r>
+      <w:r>
+        <w:rPr>
+          <w:rFonts w:ascii="Consolas" w:hAnsi="Consolas" w:cs="Consolas"/>
+          <w:color w:val="000000"/>
+          <w:kern w:val="0"/>
+          <w:sz w:val="20"/>
+          <w:szCs w:val="20"/>
+        </w:rPr>
+        <w:tab/>
+      </w:r>
+      <w:proofErr w:type="gramStart"/>
+      <w:r>
+        <w:rPr>
+          <w:rFonts w:ascii="Consolas" w:hAnsi="Consolas" w:cs="Consolas"/>
+          <w:b/>
+          <w:bCs/>
+          <w:color w:val="7F0055"/>
+          <w:kern w:val="0"/>
+          <w:sz w:val="20"/>
+          <w:szCs w:val="20"/>
+        </w:rPr>
+        <w:t>for</w:t>
+      </w:r>
+      <w:r>
+        <w:rPr>
+          <w:rFonts w:ascii="Consolas" w:hAnsi="Consolas" w:cs="Consolas"/>
+          <w:color w:val="000000"/>
+          <w:kern w:val="0"/>
+          <w:sz w:val="20"/>
+          <w:szCs w:val="20"/>
+        </w:rPr>
+        <w:t>(</w:t>
+      </w:r>
+      <w:proofErr w:type="gramEnd"/>
+      <w:r>
+        <w:rPr>
+          <w:rFonts w:ascii="Consolas" w:hAnsi="Consolas" w:cs="Consolas"/>
+          <w:b/>
+          <w:bCs/>
+          <w:color w:val="7F0055"/>
+          <w:kern w:val="0"/>
+          <w:sz w:val="20"/>
+          <w:szCs w:val="20"/>
+        </w:rPr>
+        <w:t>int</w:t>
+      </w:r>
+      <w:r>
+        <w:rPr>
+          <w:rFonts w:ascii="Consolas" w:hAnsi="Consolas" w:cs="Consolas"/>
+          <w:color w:val="000000"/>
+          <w:kern w:val="0"/>
+          <w:sz w:val="20"/>
+          <w:szCs w:val="20"/>
+        </w:rPr>
+        <w:t xml:space="preserve"> </w:t>
+      </w:r>
+      <w:proofErr w:type="spellStart"/>
+      <w:r>
+        <w:rPr>
+          <w:rFonts w:ascii="Consolas" w:hAnsi="Consolas" w:cs="Consolas"/>
+          <w:color w:val="6A3E3E"/>
+          <w:kern w:val="0"/>
+          <w:sz w:val="20"/>
+          <w:szCs w:val="20"/>
+        </w:rPr>
+        <w:t>val</w:t>
+      </w:r>
+      <w:r>
+        <w:rPr>
+          <w:rFonts w:ascii="Consolas" w:hAnsi="Consolas" w:cs="Consolas"/>
+          <w:color w:val="000000"/>
+          <w:kern w:val="0"/>
+          <w:sz w:val="20"/>
+          <w:szCs w:val="20"/>
+        </w:rPr>
+        <w:t>:</w:t>
+      </w:r>
+      <w:r>
+        <w:rPr>
+          <w:rFonts w:ascii="Consolas" w:hAnsi="Consolas" w:cs="Consolas"/>
+          <w:color w:val="6A3E3E"/>
+          <w:kern w:val="0"/>
+          <w:sz w:val="20"/>
+          <w:szCs w:val="20"/>
+        </w:rPr>
+        <w:t>leftList</w:t>
+      </w:r>
+      <w:proofErr w:type="spellEnd"/>
+      <w:r>
+        <w:rPr>
+          <w:rFonts w:ascii="Consolas" w:hAnsi="Consolas" w:cs="Consolas"/>
+          <w:color w:val="000000"/>
+          <w:kern w:val="0"/>
+          <w:sz w:val="20"/>
+          <w:szCs w:val="20"/>
+        </w:rPr>
+        <w:t>) {</w:t>
+      </w:r>
+    </w:p>
+    <w:p>
+      <w:pPr>
+        <w:autoSpaceDE w:val="0"/>
+        <w:autoSpaceDN w:val="0"/>
+        <w:adjustRightInd w:val="0"/>
+        <w:jc w:val="left"/>
+        <w:rPr>
+          <w:rFonts w:ascii="Consolas" w:hAnsi="Consolas" w:cs="Consolas"/>
+          <w:kern w:val="0"/>
+          <w:sz w:val="20"/>
+          <w:szCs w:val="20"/>
+        </w:rPr>
+      </w:pPr>
+      <w:r>
+        <w:rPr>
+          <w:rFonts w:ascii="Consolas" w:hAnsi="Consolas" w:cs="Consolas"/>
+          <w:color w:val="000000"/>
+          <w:kern w:val="0"/>
+          <w:sz w:val="20"/>
+          <w:szCs w:val="20"/>
+        </w:rPr>
+        <w:t xml:space="preserve">      </w:t>
+      </w:r>
+      <w:r>
+        <w:rPr>
+          <w:rFonts w:ascii="Consolas" w:hAnsi="Consolas" w:cs="Consolas"/>
+          <w:color w:val="000000"/>
+          <w:kern w:val="0"/>
+          <w:sz w:val="20"/>
+          <w:szCs w:val="20"/>
+        </w:rPr>
+        <w:tab/>
+      </w:r>
+      <w:r>
+        <w:rPr>
+          <w:rFonts w:ascii="Consolas" w:hAnsi="Consolas" w:cs="Consolas"/>
+          <w:color w:val="000000"/>
+          <w:kern w:val="0"/>
+          <w:sz w:val="20"/>
+          <w:szCs w:val="20"/>
+        </w:rPr>
+        <w:tab/>
+      </w:r>
+      <w:proofErr w:type="gramStart"/>
+      <w:r>
+        <w:rPr>
+          <w:rFonts w:ascii="Consolas" w:hAnsi="Consolas" w:cs="Consolas"/>
+          <w:b/>
+          <w:bCs/>
+          <w:color w:val="7F0055"/>
+          <w:kern w:val="0"/>
+          <w:sz w:val="20"/>
+          <w:szCs w:val="20"/>
+        </w:rPr>
+        <w:t>if</w:t>
+      </w:r>
+      <w:r>
+        <w:rPr>
+          <w:rFonts w:ascii="Consolas" w:hAnsi="Consolas" w:cs="Consolas"/>
+          <w:color w:val="000000"/>
+          <w:kern w:val="0"/>
+          <w:sz w:val="20"/>
+          <w:szCs w:val="20"/>
+        </w:rPr>
+        <w:t>(</w:t>
+      </w:r>
+      <w:proofErr w:type="spellStart"/>
+      <w:proofErr w:type="gramEnd"/>
+      <w:r>
+        <w:rPr>
+          <w:rFonts w:ascii="Consolas" w:hAnsi="Consolas" w:cs="Consolas"/>
+          <w:color w:val="6A3E3E"/>
+          <w:kern w:val="0"/>
+          <w:sz w:val="20"/>
+          <w:szCs w:val="20"/>
+        </w:rPr>
+        <w:t>rightList</w:t>
+      </w:r>
+      <w:r>
+        <w:rPr>
+          <w:rFonts w:ascii="Consolas" w:hAnsi="Consolas" w:cs="Consolas"/>
+          <w:color w:val="000000"/>
+          <w:kern w:val="0"/>
+          <w:sz w:val="20"/>
+          <w:szCs w:val="20"/>
+        </w:rPr>
+        <w:t>.contains</w:t>
+      </w:r>
+      <w:proofErr w:type="spellEnd"/>
+      <w:r>
+        <w:rPr>
+          <w:rFonts w:ascii="Consolas" w:hAnsi="Consolas" w:cs="Consolas"/>
+          <w:color w:val="000000"/>
+          <w:kern w:val="0"/>
+          <w:sz w:val="20"/>
+          <w:szCs w:val="20"/>
+        </w:rPr>
+        <w:t>(</w:t>
+      </w:r>
+      <w:proofErr w:type="spellStart"/>
+      <w:r>
+        <w:rPr>
+          <w:rFonts w:ascii="Consolas" w:hAnsi="Consolas" w:cs="Consolas"/>
+          <w:color w:val="6A3E3E"/>
+          <w:kern w:val="0"/>
+          <w:sz w:val="20"/>
+          <w:szCs w:val="20"/>
+        </w:rPr>
+        <w:t>val</w:t>
+      </w:r>
+      <w:proofErr w:type="spellEnd"/>
+      <w:r>
+        <w:rPr>
+          <w:rFonts w:ascii="Consolas" w:hAnsi="Consolas" w:cs="Consolas"/>
+          <w:color w:val="000000"/>
+          <w:kern w:val="0"/>
+          <w:sz w:val="20"/>
+          <w:szCs w:val="20"/>
+        </w:rPr>
+        <w:t>))</w:t>
+      </w:r>
+    </w:p>
+    <w:p>
+      <w:pPr>
+        <w:autoSpaceDE w:val="0"/>
+        <w:autoSpaceDN w:val="0"/>
+        <w:adjustRightInd w:val="0"/>
+        <w:jc w:val="left"/>
+        <w:rPr>
+          <w:rFonts w:ascii="Consolas" w:hAnsi="Consolas" w:cs="Consolas"/>
+          <w:kern w:val="0"/>
+          <w:sz w:val="20"/>
+          <w:szCs w:val="20"/>
+        </w:rPr>
+      </w:pPr>
+      <w:r>
+        <w:rPr>
+          <w:rFonts w:ascii="Consolas" w:hAnsi="Consolas" w:cs="Consolas"/>
+          <w:color w:val="000000"/>
+          <w:kern w:val="0"/>
+          <w:sz w:val="20"/>
+          <w:szCs w:val="20"/>
+        </w:rPr>
+        <w:t xml:space="preserve">      </w:t>
+      </w:r>
+      <w:r>
+        <w:rPr>
+          <w:rFonts w:ascii="Consolas" w:hAnsi="Consolas" w:cs="Consolas"/>
+          <w:color w:val="000000"/>
+          <w:kern w:val="0"/>
+          <w:sz w:val="20"/>
+          <w:szCs w:val="20"/>
+        </w:rPr>
+        <w:tab/>
+      </w:r>
+      <w:r>
+        <w:rPr>
+          <w:rFonts w:ascii="Consolas" w:hAnsi="Consolas" w:cs="Consolas"/>
+          <w:color w:val="000000"/>
+          <w:kern w:val="0"/>
+          <w:sz w:val="20"/>
+          <w:szCs w:val="20"/>
+        </w:rPr>
+        <w:tab/>
+      </w:r>
+      <w:r>
+        <w:rPr>
+          <w:rFonts w:ascii="Consolas" w:hAnsi="Consolas" w:cs="Consolas"/>
+          <w:color w:val="6A3E3E"/>
+          <w:kern w:val="0"/>
+          <w:sz w:val="20"/>
+          <w:szCs w:val="20"/>
+        </w:rPr>
+        <w:t>count</w:t>
+      </w:r>
+      <w:r>
+        <w:rPr>
+          <w:rFonts w:ascii="Consolas" w:hAnsi="Consolas" w:cs="Consolas"/>
+          <w:color w:val="000000"/>
+          <w:kern w:val="0"/>
+          <w:sz w:val="20"/>
+          <w:szCs w:val="20"/>
+        </w:rPr>
+        <w:t>+=</w:t>
+      </w:r>
+      <w:proofErr w:type="spellStart"/>
+      <w:r>
+        <w:rPr>
+          <w:rFonts w:ascii="Consolas" w:hAnsi="Consolas" w:cs="Consolas"/>
+          <w:color w:val="6A3E3E"/>
+          <w:kern w:val="0"/>
+          <w:sz w:val="20"/>
+          <w:szCs w:val="20"/>
+        </w:rPr>
+        <w:t>rightList</w:t>
+      </w:r>
+      <w:r>
+        <w:rPr>
+          <w:rFonts w:ascii="Consolas" w:hAnsi="Consolas" w:cs="Consolas"/>
+          <w:color w:val="000000"/>
+          <w:kern w:val="0"/>
+          <w:sz w:val="20"/>
+          <w:szCs w:val="20"/>
+        </w:rPr>
+        <w:t>.lastIndexOf</w:t>
+      </w:r>
+      <w:proofErr w:type="spellEnd"/>
+      <w:r>
+        <w:rPr>
+          <w:rFonts w:ascii="Consolas" w:hAnsi="Consolas" w:cs="Consolas"/>
+          <w:color w:val="000000"/>
+          <w:kern w:val="0"/>
+          <w:sz w:val="20"/>
+          <w:szCs w:val="20"/>
+        </w:rPr>
+        <w:t>(</w:t>
+      </w:r>
+      <w:proofErr w:type="spellStart"/>
+      <w:r>
+        <w:rPr>
+          <w:rFonts w:ascii="Consolas" w:hAnsi="Consolas" w:cs="Consolas"/>
+          <w:color w:val="6A3E3E"/>
+          <w:kern w:val="0"/>
+          <w:sz w:val="20"/>
+          <w:szCs w:val="20"/>
+        </w:rPr>
+        <w:t>val</w:t>
+      </w:r>
+      <w:proofErr w:type="spellEnd"/>
+      <w:r>
+        <w:rPr>
+          <w:rFonts w:ascii="Consolas" w:hAnsi="Consolas" w:cs="Consolas"/>
+          <w:color w:val="000000"/>
+          <w:kern w:val="0"/>
+          <w:sz w:val="20"/>
+          <w:szCs w:val="20"/>
+        </w:rPr>
+        <w:t>)-</w:t>
+      </w:r>
+      <w:proofErr w:type="spellStart"/>
+      <w:r>
+        <w:rPr>
+          <w:rFonts w:ascii="Consolas" w:hAnsi="Consolas" w:cs="Consolas"/>
+          <w:color w:val="6A3E3E"/>
+          <w:kern w:val="0"/>
+          <w:sz w:val="20"/>
+          <w:szCs w:val="20"/>
+        </w:rPr>
+        <w:t>rightList</w:t>
+      </w:r>
+      <w:r>
+        <w:rPr>
+          <w:rFonts w:ascii="Consolas" w:hAnsi="Consolas" w:cs="Consolas"/>
+          <w:color w:val="000000"/>
+          <w:kern w:val="0"/>
+          <w:sz w:val="20"/>
+          <w:szCs w:val="20"/>
+        </w:rPr>
+        <w:t>.indexOf</w:t>
+      </w:r>
+      <w:proofErr w:type="spellEnd"/>
+      <w:r>
+        <w:rPr>
+          <w:rFonts w:ascii="Consolas" w:hAnsi="Consolas" w:cs="Consolas"/>
+          <w:color w:val="000000"/>
+          <w:kern w:val="0"/>
+          <w:sz w:val="20"/>
+          <w:szCs w:val="20"/>
+        </w:rPr>
+        <w:t>(</w:t>
+      </w:r>
+      <w:proofErr w:type="spellStart"/>
+      <w:r>
+        <w:rPr>
+          <w:rFonts w:ascii="Consolas" w:hAnsi="Consolas" w:cs="Consolas"/>
+          <w:color w:val="6A3E3E"/>
+          <w:kern w:val="0"/>
+          <w:sz w:val="20"/>
+          <w:szCs w:val="20"/>
+        </w:rPr>
+        <w:t>val</w:t>
+      </w:r>
+      <w:proofErr w:type="spellEnd"/>
+      <w:r>
+        <w:rPr>
+          <w:rFonts w:ascii="Consolas" w:hAnsi="Consolas" w:cs="Consolas"/>
+          <w:color w:val="000000"/>
+          <w:kern w:val="0"/>
+          <w:sz w:val="20"/>
+          <w:szCs w:val="20"/>
+        </w:rPr>
+        <w:t>)+1;</w:t>
+      </w:r>
+    </w:p>
+    <w:p>
+      <w:pPr>
+        <w:autoSpaceDE w:val="0"/>
+        <w:autoSpaceDN w:val="0"/>
+        <w:adjustRightInd w:val="0"/>
+        <w:jc w:val="left"/>
+        <w:rPr>
+          <w:rFonts w:ascii="Consolas" w:hAnsi="Consolas" w:cs="Consolas"/>
+          <w:kern w:val="0"/>
+          <w:sz w:val="20"/>
+          <w:szCs w:val="20"/>
+        </w:rPr>
+      </w:pPr>
+      <w:r>
+        <w:rPr>
+          <w:rFonts w:ascii="Consolas" w:hAnsi="Consolas" w:cs="Consolas"/>
+          <w:color w:val="000000"/>
+          <w:kern w:val="0"/>
+          <w:sz w:val="20"/>
+          <w:szCs w:val="20"/>
+        </w:rPr>
+        <w:t xml:space="preserve">      </w:t>
+      </w:r>
+      <w:r>
+        <w:rPr>
+          <w:rFonts w:ascii="Consolas" w:hAnsi="Consolas" w:cs="Consolas"/>
+          <w:color w:val="000000"/>
+          <w:kern w:val="0"/>
+          <w:sz w:val="20"/>
+          <w:szCs w:val="20"/>
+        </w:rPr>
+        <w:tab/>
+        <w:t>}</w:t>
+      </w:r>
+    </w:p>
+    <w:p>
+      <w:pPr>
+        <w:autoSpaceDE w:val="0"/>
+        <w:autoSpaceDN w:val="0"/>
+        <w:adjustRightInd w:val="0"/>
+        <w:jc w:val="left"/>
+        <w:rPr>
+          <w:rFonts w:ascii="Consolas" w:hAnsi="Consolas" w:cs="Consolas"/>
+          <w:kern w:val="0"/>
+          <w:sz w:val="20"/>
+          <w:szCs w:val="20"/>
+        </w:rPr>
+      </w:pPr>
+      <w:r>
+        <w:rPr>
+          <w:rFonts w:ascii="Consolas" w:hAnsi="Consolas" w:cs="Consolas"/>
+          <w:color w:val="000000"/>
+          <w:kern w:val="0"/>
+          <w:sz w:val="20"/>
+          <w:szCs w:val="20"/>
+        </w:rPr>
+        <w:t xml:space="preserve">      </w:t>
+      </w:r>
+      <w:r>
+        <w:rPr>
+          <w:rFonts w:ascii="Consolas" w:hAnsi="Consolas" w:cs="Consolas"/>
+          <w:color w:val="000000"/>
+          <w:kern w:val="0"/>
+          <w:sz w:val="20"/>
+          <w:szCs w:val="20"/>
+        </w:rPr>
+        <w:tab/>
+      </w:r>
+      <w:r>
+        <w:rPr>
+          <w:rFonts w:ascii="Consolas" w:hAnsi="Consolas" w:cs="Consolas"/>
+          <w:b/>
+          <w:bCs/>
+          <w:color w:val="7F0055"/>
+          <w:kern w:val="0"/>
+          <w:sz w:val="20"/>
+          <w:szCs w:val="20"/>
+        </w:rPr>
+        <w:t>return</w:t>
+      </w:r>
+      <w:r>
+        <w:rPr>
+          <w:rFonts w:ascii="Consolas" w:hAnsi="Consolas" w:cs="Consolas"/>
+          <w:color w:val="000000"/>
+          <w:kern w:val="0"/>
+          <w:sz w:val="20"/>
+          <w:szCs w:val="20"/>
+        </w:rPr>
+        <w:t xml:space="preserve"> </w:t>
+      </w:r>
+      <w:r>
+        <w:rPr>
+          <w:rFonts w:ascii="Consolas" w:hAnsi="Consolas" w:cs="Consolas"/>
+          <w:color w:val="6A3E3E"/>
+          <w:kern w:val="0"/>
+          <w:sz w:val="20"/>
+          <w:szCs w:val="20"/>
+        </w:rPr>
+        <w:t>count</w:t>
+      </w:r>
+      <w:r>
+        <w:rPr>
+          <w:rFonts w:ascii="Consolas" w:hAnsi="Consolas" w:cs="Consolas"/>
+          <w:color w:val="000000"/>
+          <w:kern w:val="0"/>
+          <w:sz w:val="20"/>
+          <w:szCs w:val="20"/>
+        </w:rPr>
+        <w:t>;</w:t>
+      </w:r>
+    </w:p>
+    <w:p>
+      <w:r>
+        <w:rPr>
+          <w:rFonts w:ascii="Consolas" w:hAnsi="Consolas" w:cs="Consolas"/>
+          <w:color w:val="000000"/>
+          <w:kern w:val="0"/>
+          <w:sz w:val="20"/>
+          <w:szCs w:val="20"/>
+        </w:rPr>
+        <w:t xml:space="preserve">      }</w:t>
+      </w:r>
+    </w:p>
+    <w:p>
+      <w:pPr>
+        <w:autoSpaceDE w:val="0"/>
+        <w:autoSpaceDN w:val="0"/>
+        <w:adjustRightInd w:val="0"/>
+        <w:jc w:val="left"/>
+      </w:pPr>
+      <w:r>
+        <w:rPr>
+          <w:rFonts w:hint="eastAsia"/>
+        </w:rPr>
+        <w:t xml:space="preserve"> </w:t>
+      </w:r>
+      <w:r>
+        <w:t xml:space="preserve">      </w:t>
+      </w:r>
+      <w:r>
+        <w:t xml:space="preserve"> </w:t>
+      </w:r>
+    </w:p>
+    <w:p/>
+    <w:p/>
+    <w:p>
+      <w:pPr>
+        <w:pStyle w:val="1"/>
+      </w:pPr>
+      <w:r>
+        <w:rPr>
+          <w:rFonts w:hint="eastAsia"/>
+        </w:rPr>
+        <w:t>邮局选址</w:t>
+      </w:r>
+    </w:p>
+    <w:p>
+      <w:r>
+        <w:rPr>
+          <w:rFonts w:hint="eastAsia"/>
+        </w:rPr>
+        <w:t xml:space="preserve"> </w:t>
+      </w:r>
+      <w:r>
+        <w:t xml:space="preserve">  </w:t>
+      </w:r>
+      <w:r>
+        <w:rPr>
+          <w:rFonts w:hint="eastAsia"/>
+        </w:rPr>
+        <w:t>题目：</w:t>
+      </w:r>
+    </w:p>
+    <w:p>
+      <w:pPr>
+        <w:ind w:firstLine="420"/>
+      </w:pPr>
+      <w:r>
+        <w:rPr>
+          <w:rFonts w:hint="eastAsia"/>
+        </w:rPr>
+        <w:t>一条直线上有居民点，邮局只能建在居民点上。给定一个</w:t>
+      </w:r>
+      <w:r>
+        <w:rPr>
+          <w:rFonts w:hint="eastAsia"/>
+        </w:rPr>
+        <w:t>有序整型数组</w:t>
+      </w:r>
+      <w:proofErr w:type="spellStart"/>
+      <w:r>
+        <w:rPr>
+          <w:rFonts w:hint="eastAsia"/>
+        </w:rPr>
+        <w:t>ar</w:t>
+      </w:r>
+      <w:r>
+        <w:t>r</w:t>
+      </w:r>
+      <w:proofErr w:type="spellEnd"/>
+      <w:r>
+        <w:rPr>
+          <w:rFonts w:hint="eastAsia"/>
+        </w:rPr>
+        <w:t>，</w:t>
+      </w:r>
+      <w:r>
+        <w:rPr>
+          <w:rFonts w:hint="eastAsia"/>
+        </w:rPr>
+        <w:t>每个值表示</w:t>
+      </w:r>
+      <w:r>
+        <w:rPr>
+          <w:rFonts w:hint="eastAsia"/>
+        </w:rPr>
+        <w:t>居民点的一维坐标，再给定一个正数</w:t>
+      </w:r>
+      <w:r>
+        <w:rPr>
+          <w:rFonts w:hint="eastAsia"/>
+        </w:rPr>
+        <w:t>num</w:t>
+      </w:r>
+      <w:r>
+        <w:t>,</w:t>
+      </w:r>
+      <w:r>
+        <w:rPr>
+          <w:rFonts w:hint="eastAsia"/>
+        </w:rPr>
+        <w:t>表示邮局数量。选择num</w:t>
+      </w:r>
+      <w:proofErr w:type="gramStart"/>
+      <w:r>
+        <w:rPr>
+          <w:rFonts w:hint="eastAsia"/>
+        </w:rPr>
+        <w:t>个</w:t>
+      </w:r>
+      <w:proofErr w:type="gramEnd"/>
+      <w:r>
+        <w:rPr>
+          <w:rFonts w:hint="eastAsia"/>
+        </w:rPr>
+        <w:t>居民点建立n个邮局，使得所有的居民点到邮局的总距离最短，返回最短的总距离。</w:t>
+      </w:r>
+    </w:p>
+    <w:p>
+      <w:pPr>
+        <w:ind w:firstLine="420"/>
+      </w:pPr>
+      <w:r>
+        <w:rPr>
+          <w:rFonts w:hint="eastAsia"/>
+        </w:rPr>
+        <w:t>方法</w:t>
+      </w:r>
+      <w:proofErr w:type="gramStart"/>
+      <w:r>
+        <w:rPr>
+          <w:rFonts w:hint="eastAsia"/>
+        </w:rPr>
+        <w:t>一</w:t>
+      </w:r>
+      <w:proofErr w:type="gramEnd"/>
+      <w:r>
+        <w:t>:</w:t>
+      </w:r>
+      <w:r>
+        <w:rPr>
+          <w:rFonts w:hint="eastAsia"/>
+        </w:rPr>
+        <w:t>动态规划</w:t>
+      </w:r>
+    </w:p>
+    <w:p>
+      <w:pPr>
+        <w:ind w:firstLine="420"/>
+      </w:pPr>
+      <w:r>
+        <w:rPr>
+          <w:rFonts w:hint="eastAsia"/>
+        </w:rPr>
+        <w:t>首先解决一个问题，如果在</w:t>
+      </w:r>
+      <w:proofErr w:type="spellStart"/>
+      <w:r>
+        <w:rPr>
+          <w:rFonts w:hint="eastAsia"/>
+        </w:rPr>
+        <w:t>a</w:t>
+      </w:r>
+      <w:r>
+        <w:t>rr</w:t>
+      </w:r>
+      <w:proofErr w:type="spellEnd"/>
+      <w:r>
+        <w:t>[0…j]</w:t>
+      </w:r>
+      <w:r>
+        <w:rPr>
+          <w:rFonts w:hint="eastAsia"/>
+        </w:rPr>
+        <w:t>上只能建立一个邮局，最短</w:t>
+      </w:r>
+      <w:r>
+        <w:rPr>
+          <w:rFonts w:hint="eastAsia"/>
+        </w:rPr>
+        <w:t>总距离是多少？</w:t>
+      </w:r>
+    </w:p>
+    <w:p>
+      <w:pPr>
+        <w:ind w:firstLine="420"/>
+      </w:pPr>
+      <w:r>
+        <w:rPr>
+          <w:rFonts w:hint="eastAsia"/>
+        </w:rPr>
+        <w:t>如果是</w:t>
+      </w:r>
+      <w:r>
+        <w:rPr>
+          <w:rFonts w:hint="eastAsia"/>
+        </w:rPr>
+        <w:t>居民点有奇数</w:t>
+      </w:r>
+      <w:proofErr w:type="gramStart"/>
+      <w:r>
+        <w:rPr>
+          <w:rFonts w:hint="eastAsia"/>
+        </w:rPr>
+        <w:t>个</w:t>
+      </w:r>
+      <w:proofErr w:type="gramEnd"/>
+      <w:r>
+        <w:rPr>
+          <w:rFonts w:hint="eastAsia"/>
+        </w:rPr>
+        <w:t>，邮局建在中间那个居民点就可以使总距离最短，如果居民点是</w:t>
+      </w:r>
+      <w:r>
+        <w:rPr>
+          <w:rFonts w:hint="eastAsia"/>
+        </w:rPr>
+        <w:t>偶数</w:t>
+      </w:r>
+      <w:proofErr w:type="gramStart"/>
+      <w:r>
+        <w:rPr>
+          <w:rFonts w:hint="eastAsia"/>
+        </w:rPr>
+        <w:t>个</w:t>
+      </w:r>
+      <w:proofErr w:type="gramEnd"/>
+      <w:r>
+        <w:rPr>
+          <w:rFonts w:hint="eastAsia"/>
+        </w:rPr>
+        <w:t>，中点有两个</w:t>
+      </w:r>
+      <w:r>
+        <w:rPr>
+          <w:rFonts w:hint="eastAsia"/>
+        </w:rPr>
+        <w:t>，</w:t>
+      </w:r>
+      <w:r>
+        <w:rPr>
+          <w:rFonts w:hint="eastAsia"/>
+        </w:rPr>
+        <w:t>邮局建在哪个都可以让总距离最短。可以根据这个思路计算上面的问题。</w:t>
+      </w:r>
+    </w:p>
+    <w:p>
+      <w:pPr>
+        <w:ind w:firstLine="420"/>
+      </w:pPr>
+      <w:r>
+        <w:rPr>
+          <w:rFonts w:hint="eastAsia"/>
+        </w:rPr>
+        <w:t xml:space="preserve"> </w:t>
+      </w:r>
+      <w:r>
+        <w:rPr>
+          <w:rFonts w:hint="eastAsia"/>
+        </w:rPr>
+        <w:t>生成规模</w:t>
+      </w:r>
+      <w:r>
+        <w:rPr>
+          <w:rFonts w:hint="eastAsia"/>
+        </w:rPr>
+        <w:t>为N</w:t>
+      </w:r>
+      <w:r>
+        <w:rPr>
+          <w:rFonts w:hint="eastAsia"/>
+        </w:rPr>
+        <w:t>*</w:t>
+      </w:r>
+      <w:r>
+        <w:t>N</w:t>
+      </w:r>
+      <w:r>
+        <w:rPr>
+          <w:rFonts w:hint="eastAsia"/>
+        </w:rPr>
+        <w:t>的矩阵W，w</w:t>
+      </w:r>
+      <w:r>
+        <w:t>[</w:t>
+      </w:r>
+      <w:proofErr w:type="spellStart"/>
+      <w:r>
+        <w:t>i</w:t>
+      </w:r>
+      <w:proofErr w:type="spellEnd"/>
+      <w:r>
+        <w:t>][j]</w:t>
+      </w:r>
+      <w:r>
+        <w:rPr>
+          <w:rFonts w:hint="eastAsia"/>
+        </w:rPr>
+        <w:t>表示如果再</w:t>
+      </w:r>
+      <w:proofErr w:type="spellStart"/>
+      <w:r>
+        <w:rPr>
+          <w:rFonts w:hint="eastAsia"/>
+        </w:rPr>
+        <w:t>arr</w:t>
+      </w:r>
+      <w:proofErr w:type="spellEnd"/>
+      <w:r>
+        <w:t>[</w:t>
+      </w:r>
+      <w:proofErr w:type="spellStart"/>
+      <w:r>
+        <w:t>i</w:t>
+      </w:r>
+      <w:proofErr w:type="spellEnd"/>
+      <w:r>
+        <w:t>…j]</w:t>
+      </w:r>
+      <w:r>
+        <w:rPr>
+          <w:rFonts w:hint="eastAsia"/>
+        </w:rPr>
+        <w:t>上</w:t>
+      </w:r>
+      <w:proofErr w:type="gramStart"/>
+      <w:r>
+        <w:rPr>
+          <w:rFonts w:hint="eastAsia"/>
+        </w:rPr>
+        <w:t>之只能</w:t>
+      </w:r>
+      <w:proofErr w:type="gramEnd"/>
+      <w:r>
+        <w:rPr>
+          <w:rFonts w:hint="eastAsia"/>
+        </w:rPr>
+        <w:t>建立一个邮局，最短的总距离。</w:t>
+      </w:r>
+      <w:r>
+        <w:t>w[</w:t>
+      </w:r>
+      <w:proofErr w:type="spellStart"/>
+      <w:r>
+        <w:t>i</w:t>
+      </w:r>
+      <w:proofErr w:type="spellEnd"/>
+      <w:r>
+        <w:t>][j]</w:t>
+      </w:r>
+      <w:r>
+        <w:rPr>
+          <w:rFonts w:hint="eastAsia"/>
+        </w:rPr>
+        <w:t>的值可以通过如下计算得到：</w:t>
+      </w:r>
+    </w:p>
+    <w:p>
+      <w:pPr>
+        <w:ind w:firstLine="420"/>
+        <w:rPr>
+          <w:rFonts w:hint="eastAsia"/>
+        </w:rPr>
+      </w:pPr>
+      <w:r>
+        <w:t>W[</w:t>
+      </w:r>
+      <w:proofErr w:type="spellStart"/>
+      <w:r>
+        <w:t>i</w:t>
+      </w:r>
+      <w:proofErr w:type="spellEnd"/>
+      <w:r>
+        <w:t>][j]=w[</w:t>
+      </w:r>
+      <w:proofErr w:type="spellStart"/>
+      <w:r>
+        <w:t>i</w:t>
+      </w:r>
+      <w:proofErr w:type="spellEnd"/>
+      <w:r>
+        <w:t>][j-1]+</w:t>
+      </w:r>
+      <w:proofErr w:type="spellStart"/>
+      <w:r>
+        <w:t>arr</w:t>
+      </w:r>
+      <w:proofErr w:type="spellEnd"/>
+      <w:r>
+        <w:t>[j]</w:t>
+      </w:r>
+      <w:r>
+        <w:t>-a[(</w:t>
+      </w:r>
+      <w:proofErr w:type="spellStart"/>
+      <w:r>
+        <w:t>i+j</w:t>
+      </w:r>
+      <w:proofErr w:type="spellEnd"/>
+      <w:r>
+        <w:t>)/2]</w:t>
+      </w:r>
+      <w:bookmarkStart w:id="0" w:name="_GoBack"/>
+      <w:bookmarkEnd w:id="0"/>
     </w:p>
     <w:p>
       <w:pPr>
